--- a/course-authoring/documentation/Course Authoring Manual.docx
+++ b/course-authoring/documentation/Course Authoring Manual.docx
@@ -8,248 +8,2142 @@
         <w:ind w:left="-720" w:right="-334"/>
         <w:jc w:val="center"/>
       </w:pPr>
+    </w:p>
+    <w:p>
+      <w:pPr>
+        <w:pStyle w:val="Heading1"/>
+        <w:ind w:left="-720" w:right="-334"/>
+        <w:jc w:val="center"/>
+      </w:pPr>
+    </w:p>
+    <w:p>
+      <w:pPr>
+        <w:pStyle w:val="Heading1"/>
+        <w:ind w:left="-720" w:right="-334"/>
+        <w:jc w:val="center"/>
+        <w:rPr>
+          <w:color w:val="2E74B5" w:themeColor="accent1" w:themeShade="BF"/>
+          <w:sz w:val="72"/>
+        </w:rPr>
+      </w:pPr>
+      <w:bookmarkStart w:id="0" w:name="_Toc447128112"/>
       <w:r>
         <w:rPr>
           <w:rFonts w:hint="eastAsia"/>
+          <w:color w:val="2E74B5" w:themeColor="accent1" w:themeShade="BF"/>
+          <w:sz w:val="72"/>
         </w:rPr>
         <w:t>Course</w:t>
       </w:r>
       <w:r>
+        <w:rPr>
+          <w:color w:val="2E74B5" w:themeColor="accent1" w:themeShade="BF"/>
+          <w:sz w:val="72"/>
+        </w:rPr>
         <w:t xml:space="preserve"> Authoring Manual</w:t>
       </w:r>
-    </w:p>
-    <w:p>
-      <w:pPr>
-        <w:pStyle w:val="Heading2"/>
-        <w:numPr>
-          <w:ilvl w:val="0"/>
-          <w:numId w:val="2"/>
-        </w:numPr>
-        <w:ind w:left="-360" w:right="-334"/>
-      </w:pPr>
-      <w:r>
+      <w:bookmarkEnd w:id="0"/>
+    </w:p>
+    <w:p>
+      <w:pPr>
+        <w:jc w:val="center"/>
+      </w:pPr>
+      <w:r>
+        <w:t>(</w:t>
+      </w:r>
+      <w:bookmarkStart w:id="1" w:name="_GoBack"/>
+      <w:bookmarkEnd w:id="1"/>
+      <w:r>
+        <w:t>Last Modified: April, 2016</w:t>
+      </w:r>
+      <w:r>
+        <w:t>)</w:t>
+      </w:r>
+    </w:p>
+    <w:p>
+      <w:pPr>
+        <w:widowControl/>
+        <w:jc w:val="left"/>
         <w:rPr>
-          <w:rFonts w:hint="eastAsia"/>
+          <w:rFonts w:asciiTheme="majorHAnsi" w:eastAsiaTheme="majorEastAsia" w:hAnsiTheme="majorHAnsi" w:cstheme="majorBidi"/>
+          <w:color w:val="2E74B5" w:themeColor="accent1" w:themeShade="BF"/>
+          <w:kern w:val="0"/>
+          <w:sz w:val="32"/>
+          <w:szCs w:val="32"/>
+          <w:lang w:eastAsia="en-US"/>
         </w:rPr>
-        <w:t>Introduction</w:t>
-      </w:r>
-    </w:p>
-    <w:p>
-      <w:pPr>
-        <w:ind w:left="-360" w:right="-334"/>
-      </w:pPr>
-      <w:r>
+      </w:pPr>
+      <w:r>
+        <w:br w:type="page"/>
+      </w:r>
+    </w:p>
+    <w:sdt>
+      <w:sdtPr>
         <w:rPr>
-          <w:rFonts w:hint="eastAsia"/>
+          <w:rFonts w:asciiTheme="minorHAnsi" w:eastAsiaTheme="minorEastAsia" w:hAnsiTheme="minorHAnsi" w:cstheme="minorBidi"/>
+          <w:color w:val="auto"/>
+          <w:kern w:val="2"/>
+          <w:sz w:val="21"/>
+          <w:szCs w:val="22"/>
+          <w:lang w:eastAsia="zh-CN"/>
         </w:rPr>
-        <w:t xml:space="preserve">Course authoring tool is an intuitive, highly integrated </w:t>
-      </w:r>
-      <w:r>
-        <w:t>application</w:t>
-      </w:r>
-      <w:r>
+        <w:id w:val="224719669"/>
+        <w:docPartObj>
+          <w:docPartGallery w:val="Table of Contents"/>
+          <w:docPartUnique/>
+        </w:docPartObj>
+      </w:sdtPr>
+      <w:sdtEndPr>
         <w:rPr>
-          <w:rFonts w:hint="eastAsia"/>
+          <w:b/>
+          <w:bCs/>
+          <w:noProof/>
         </w:rPr>
-        <w:t xml:space="preserve"> </w:t>
-      </w:r>
-      <w:r>
-        <w:t xml:space="preserve">for teaching material </w:t>
-      </w:r>
-      <w:r>
-        <w:t xml:space="preserve">aggregation and editing. </w:t>
-      </w:r>
-      <w:r>
-        <w:t xml:space="preserve">It </w:t>
-      </w:r>
-      <w:r>
-        <w:t xml:space="preserve">allows the user to form the structure of a course, </w:t>
-      </w:r>
-      <w:r>
-        <w:t xml:space="preserve">browse and select the activities from the resource pool and fill in the structure with appropriate </w:t>
-      </w:r>
-      <w:r>
-        <w:t>examples and quizzes.</w:t>
-      </w:r>
-      <w:r>
-        <w:t xml:space="preserve"> </w:t>
-      </w:r>
-      <w:r>
-        <w:t xml:space="preserve">The architecture supporting course authoring tool has a good support on </w:t>
-      </w:r>
-      <w:r>
-        <w:t>multiple resource repositories, which is extremely convenient for future extending.</w:t>
-      </w:r>
-    </w:p>
-    <w:p>
-      <w:pPr>
-        <w:ind w:left="-360" w:right="-334"/>
-      </w:pPr>
-    </w:p>
-    <w:p>
-      <w:pPr>
-        <w:ind w:left="-360" w:right="-334"/>
-      </w:pPr>
-      <w:r>
-        <w:t>S</w:t>
-      </w:r>
-      <w:r>
-        <w:t>oftware components:</w:t>
-      </w:r>
-    </w:p>
-    <w:p>
-      <w:pPr>
-        <w:ind w:left="-360" w:right="-334" w:firstLine="210"/>
-      </w:pPr>
-      <w:r>
-        <w:rPr>
-          <w:rFonts w:hint="eastAsia"/>
-        </w:rPr>
-        <w:t>•</w:t>
-      </w:r>
-      <w:r>
-        <w:t xml:space="preserve"> frontend user-system interaction interface, the </w:t>
-      </w:r>
-      <w:r>
-        <w:t xml:space="preserve">tool’s </w:t>
-      </w:r>
-      <w:r>
-        <w:t>interf</w:t>
-      </w:r>
-      <w:r>
-        <w:t>a</w:t>
-      </w:r>
-      <w:r>
-        <w:t>ce,</w:t>
-      </w:r>
-    </w:p>
-    <w:p>
-      <w:pPr>
-        <w:ind w:left="-360" w:right="-334" w:firstLineChars="100" w:firstLine="210"/>
-      </w:pPr>
-      <w:r>
-        <w:rPr>
-          <w:rFonts w:hint="eastAsia"/>
-        </w:rPr>
-        <w:t>•</w:t>
-      </w:r>
-      <w:r>
-        <w:t xml:space="preserve"> backend</w:t>
-      </w:r>
-      <w:r>
-        <w:t xml:space="preserve"> communication APIs</w:t>
-      </w:r>
-    </w:p>
-    <w:p>
-      <w:pPr>
-        <w:ind w:left="-360" w:right="-334" w:firstLineChars="50" w:firstLine="105"/>
-      </w:pPr>
-      <w:r>
-        <w:rPr>
-          <w:rFonts w:hint="eastAsia"/>
-        </w:rPr>
-        <w:t xml:space="preserve"> </w:t>
-      </w:r>
-      <w:r>
-        <w:rPr>
-          <w:rFonts w:hint="eastAsia"/>
-        </w:rPr>
-        <w:t>•</w:t>
-      </w:r>
-      <w:r>
-        <w:t xml:space="preserve"> backend aggregate</w:t>
-      </w:r>
-      <w:r>
-        <w:t>s</w:t>
-      </w:r>
-    </w:p>
-    <w:p>
-      <w:pPr>
-        <w:ind w:left="-360" w:right="-334" w:firstLine="210"/>
-      </w:pPr>
-      <w:r>
-        <w:rPr>
-          <w:rFonts w:hint="eastAsia"/>
-        </w:rPr>
-        <w:t>•</w:t>
-      </w:r>
-      <w:r>
-        <w:t xml:space="preserve"> backend content providing applications.</w:t>
-      </w:r>
-    </w:p>
-    <w:p>
-      <w:pPr>
-        <w:ind w:left="-360" w:right="-334" w:firstLine="210"/>
-      </w:pPr>
-    </w:p>
-    <w:p>
-      <w:pPr>
-        <w:pStyle w:val="ListParagraph"/>
-        <w:numPr>
-          <w:ilvl w:val="0"/>
-          <w:numId w:val="7"/>
-        </w:numPr>
-        <w:ind w:left="0" w:right="-334" w:firstLineChars="0"/>
-      </w:pPr>
-      <w:r>
-        <w:t xml:space="preserve">The interface of the course authoring tool uses color cues and </w:t>
-      </w:r>
-      <w:r>
-        <w:t>drag interaction methods to ease the process of editing. This part will be elaborated explained in the User Guide part.</w:t>
-      </w:r>
-      <w:r>
-        <w:t xml:space="preserve"> </w:t>
-      </w:r>
-    </w:p>
-    <w:p>
-      <w:pPr>
-        <w:pStyle w:val="ListParagraph"/>
-        <w:numPr>
-          <w:ilvl w:val="0"/>
-          <w:numId w:val="7"/>
-        </w:numPr>
-        <w:ind w:left="0" w:right="-334" w:firstLineChars="0"/>
-      </w:pPr>
-      <w:r>
-        <w:t xml:space="preserve">Communication APIs provides the program interface for the JavaScript to use AJAX, which will allow the user to perform all the </w:t>
-      </w:r>
-      <w:r>
-        <w:rPr>
-          <w:rFonts w:hint="eastAsia"/>
-        </w:rPr>
-        <w:t>op</w:t>
-      </w:r>
-      <w:r>
-        <w:t>erations in one webpage.</w:t>
-      </w:r>
-    </w:p>
-    <w:p>
-      <w:pPr>
-        <w:pStyle w:val="ListParagraph"/>
-        <w:numPr>
-          <w:ilvl w:val="0"/>
-          <w:numId w:val="7"/>
-        </w:numPr>
-        <w:ind w:left="0" w:right="-334" w:firstLineChars="0"/>
-      </w:pPr>
-      <w:r>
-        <w:t>T</w:t>
-      </w:r>
-      <w:r>
-        <w:rPr>
-          <w:rFonts w:hint="eastAsia"/>
-        </w:rPr>
-        <w:t xml:space="preserve">he </w:t>
-      </w:r>
-      <w:r>
-        <w:t>content providing applications are the main access for course authoring tool to list out the available content for the user.</w:t>
-      </w:r>
-    </w:p>
-    <w:p>
-      <w:pPr>
-        <w:ind w:left="-360" w:right="-334"/>
-      </w:pPr>
-    </w:p>
+      </w:sdtEndPr>
+      <w:sdtContent>
+        <w:p>
+          <w:pPr>
+            <w:pStyle w:val="TOCHeading"/>
+          </w:pPr>
+          <w:r>
+            <w:t>Contents</w:t>
+          </w:r>
+        </w:p>
+        <w:p>
+          <w:pPr>
+            <w:pStyle w:val="TOC1"/>
+            <w:rPr>
+              <w:noProof/>
+              <w:kern w:val="0"/>
+              <w:sz w:val="22"/>
+              <w:lang w:eastAsia="en-US"/>
+            </w:rPr>
+          </w:pPr>
+          <w:r>
+            <w:fldChar w:fldCharType="begin"/>
+          </w:r>
+          <w:r>
+            <w:instrText xml:space="preserve"> TOC \o "1-3" \h \z \u </w:instrText>
+          </w:r>
+          <w:r>
+            <w:fldChar w:fldCharType="separate"/>
+          </w:r>
+          <w:hyperlink w:anchor="_Toc447128112" w:history="1">
+            <w:r>
+              <w:rPr>
+                <w:rStyle w:val="Hyperlink"/>
+                <w:noProof/>
+                <w:color w:val="034990" w:themeColor="hyperlink" w:themeShade="BF"/>
+              </w:rPr>
+              <w:t>Course Authoring Manual</w:t>
+            </w:r>
+            <w:r>
+              <w:rPr>
+                <w:noProof/>
+                <w:webHidden/>
+              </w:rPr>
+              <w:tab/>
+            </w:r>
+            <w:r>
+              <w:rPr>
+                <w:noProof/>
+                <w:webHidden/>
+              </w:rPr>
+              <w:fldChar w:fldCharType="begin"/>
+            </w:r>
+            <w:r>
+              <w:rPr>
+                <w:noProof/>
+                <w:webHidden/>
+              </w:rPr>
+              <w:instrText xml:space="preserve"> PAGEREF _Toc447128112 \h </w:instrText>
+            </w:r>
+            <w:r>
+              <w:rPr>
+                <w:noProof/>
+                <w:webHidden/>
+              </w:rPr>
+            </w:r>
+            <w:r>
+              <w:rPr>
+                <w:noProof/>
+                <w:webHidden/>
+              </w:rPr>
+              <w:fldChar w:fldCharType="separate"/>
+            </w:r>
+            <w:r>
+              <w:rPr>
+                <w:noProof/>
+                <w:webHidden/>
+              </w:rPr>
+              <w:t>1</w:t>
+            </w:r>
+            <w:r>
+              <w:rPr>
+                <w:noProof/>
+                <w:webHidden/>
+              </w:rPr>
+              <w:fldChar w:fldCharType="end"/>
+            </w:r>
+          </w:hyperlink>
+        </w:p>
+        <w:p>
+          <w:pPr>
+            <w:pStyle w:val="TOC2"/>
+            <w:tabs>
+              <w:tab w:val="left" w:pos="660"/>
+              <w:tab w:val="right" w:leader="dot" w:pos="9016"/>
+            </w:tabs>
+            <w:rPr>
+              <w:noProof/>
+              <w:kern w:val="0"/>
+              <w:sz w:val="22"/>
+              <w:lang w:eastAsia="en-US"/>
+            </w:rPr>
+          </w:pPr>
+          <w:hyperlink w:anchor="_Toc447128113" w:history="1">
+            <w:r>
+              <w:rPr>
+                <w:rStyle w:val="Hyperlink"/>
+                <w:noProof/>
+              </w:rPr>
+              <w:t>1.</w:t>
+            </w:r>
+            <w:r>
+              <w:rPr>
+                <w:noProof/>
+                <w:kern w:val="0"/>
+                <w:sz w:val="22"/>
+                <w:lang w:eastAsia="en-US"/>
+              </w:rPr>
+              <w:tab/>
+            </w:r>
+            <w:r>
+              <w:rPr>
+                <w:rStyle w:val="Hyperlink"/>
+                <w:noProof/>
+              </w:rPr>
+              <w:t>Introduction</w:t>
+            </w:r>
+            <w:r>
+              <w:rPr>
+                <w:noProof/>
+                <w:webHidden/>
+              </w:rPr>
+              <w:tab/>
+            </w:r>
+            <w:r>
+              <w:rPr>
+                <w:noProof/>
+                <w:webHidden/>
+              </w:rPr>
+              <w:fldChar w:fldCharType="begin"/>
+            </w:r>
+            <w:r>
+              <w:rPr>
+                <w:noProof/>
+                <w:webHidden/>
+              </w:rPr>
+              <w:instrText xml:space="preserve"> PAGEREF _Toc447128113 \h </w:instrText>
+            </w:r>
+            <w:r>
+              <w:rPr>
+                <w:noProof/>
+                <w:webHidden/>
+              </w:rPr>
+            </w:r>
+            <w:r>
+              <w:rPr>
+                <w:noProof/>
+                <w:webHidden/>
+              </w:rPr>
+              <w:fldChar w:fldCharType="separate"/>
+            </w:r>
+            <w:r>
+              <w:rPr>
+                <w:noProof/>
+                <w:webHidden/>
+              </w:rPr>
+              <w:t>3</w:t>
+            </w:r>
+            <w:r>
+              <w:rPr>
+                <w:noProof/>
+                <w:webHidden/>
+              </w:rPr>
+              <w:fldChar w:fldCharType="end"/>
+            </w:r>
+          </w:hyperlink>
+        </w:p>
+        <w:p>
+          <w:pPr>
+            <w:pStyle w:val="TOC2"/>
+            <w:tabs>
+              <w:tab w:val="left" w:pos="660"/>
+              <w:tab w:val="right" w:leader="dot" w:pos="9016"/>
+            </w:tabs>
+            <w:rPr>
+              <w:noProof/>
+              <w:kern w:val="0"/>
+              <w:sz w:val="22"/>
+              <w:lang w:eastAsia="en-US"/>
+            </w:rPr>
+          </w:pPr>
+          <w:hyperlink w:anchor="_Toc447128114" w:history="1">
+            <w:r>
+              <w:rPr>
+                <w:rStyle w:val="Hyperlink"/>
+                <w:noProof/>
+              </w:rPr>
+              <w:t>2.</w:t>
+            </w:r>
+            <w:r>
+              <w:rPr>
+                <w:noProof/>
+                <w:kern w:val="0"/>
+                <w:sz w:val="22"/>
+                <w:lang w:eastAsia="en-US"/>
+              </w:rPr>
+              <w:tab/>
+            </w:r>
+            <w:r>
+              <w:rPr>
+                <w:rStyle w:val="Hyperlink"/>
+                <w:noProof/>
+              </w:rPr>
+              <w:t>Installation</w:t>
+            </w:r>
+            <w:r>
+              <w:rPr>
+                <w:noProof/>
+                <w:webHidden/>
+              </w:rPr>
+              <w:tab/>
+            </w:r>
+            <w:r>
+              <w:rPr>
+                <w:noProof/>
+                <w:webHidden/>
+              </w:rPr>
+              <w:fldChar w:fldCharType="begin"/>
+            </w:r>
+            <w:r>
+              <w:rPr>
+                <w:noProof/>
+                <w:webHidden/>
+              </w:rPr>
+              <w:instrText xml:space="preserve"> PAGEREF _Toc447128114 \h </w:instrText>
+            </w:r>
+            <w:r>
+              <w:rPr>
+                <w:noProof/>
+                <w:webHidden/>
+              </w:rPr>
+            </w:r>
+            <w:r>
+              <w:rPr>
+                <w:noProof/>
+                <w:webHidden/>
+              </w:rPr>
+              <w:fldChar w:fldCharType="separate"/>
+            </w:r>
+            <w:r>
+              <w:rPr>
+                <w:noProof/>
+                <w:webHidden/>
+              </w:rPr>
+              <w:t>4</w:t>
+            </w:r>
+            <w:r>
+              <w:rPr>
+                <w:noProof/>
+                <w:webHidden/>
+              </w:rPr>
+              <w:fldChar w:fldCharType="end"/>
+            </w:r>
+          </w:hyperlink>
+        </w:p>
+        <w:p>
+          <w:pPr>
+            <w:pStyle w:val="TOC2"/>
+            <w:tabs>
+              <w:tab w:val="left" w:pos="660"/>
+              <w:tab w:val="right" w:leader="dot" w:pos="9016"/>
+            </w:tabs>
+            <w:rPr>
+              <w:noProof/>
+              <w:kern w:val="0"/>
+              <w:sz w:val="22"/>
+              <w:lang w:eastAsia="en-US"/>
+            </w:rPr>
+          </w:pPr>
+          <w:hyperlink w:anchor="_Toc447128115" w:history="1">
+            <w:r>
+              <w:rPr>
+                <w:rStyle w:val="Hyperlink"/>
+                <w:noProof/>
+              </w:rPr>
+              <w:t>3.</w:t>
+            </w:r>
+            <w:r>
+              <w:rPr>
+                <w:noProof/>
+                <w:kern w:val="0"/>
+                <w:sz w:val="22"/>
+                <w:lang w:eastAsia="en-US"/>
+              </w:rPr>
+              <w:tab/>
+            </w:r>
+            <w:r>
+              <w:rPr>
+                <w:rStyle w:val="Hyperlink"/>
+                <w:noProof/>
+              </w:rPr>
+              <w:t>The Interface</w:t>
+            </w:r>
+            <w:r>
+              <w:rPr>
+                <w:noProof/>
+                <w:webHidden/>
+              </w:rPr>
+              <w:tab/>
+            </w:r>
+            <w:r>
+              <w:rPr>
+                <w:noProof/>
+                <w:webHidden/>
+              </w:rPr>
+              <w:fldChar w:fldCharType="begin"/>
+            </w:r>
+            <w:r>
+              <w:rPr>
+                <w:noProof/>
+                <w:webHidden/>
+              </w:rPr>
+              <w:instrText xml:space="preserve"> PAGEREF _Toc447128115 \h </w:instrText>
+            </w:r>
+            <w:r>
+              <w:rPr>
+                <w:noProof/>
+                <w:webHidden/>
+              </w:rPr>
+            </w:r>
+            <w:r>
+              <w:rPr>
+                <w:noProof/>
+                <w:webHidden/>
+              </w:rPr>
+              <w:fldChar w:fldCharType="separate"/>
+            </w:r>
+            <w:r>
+              <w:rPr>
+                <w:noProof/>
+                <w:webHidden/>
+              </w:rPr>
+              <w:t>5</w:t>
+            </w:r>
+            <w:r>
+              <w:rPr>
+                <w:noProof/>
+                <w:webHidden/>
+              </w:rPr>
+              <w:fldChar w:fldCharType="end"/>
+            </w:r>
+          </w:hyperlink>
+        </w:p>
+        <w:p>
+          <w:pPr>
+            <w:pStyle w:val="TOC3"/>
+            <w:tabs>
+              <w:tab w:val="left" w:pos="1100"/>
+              <w:tab w:val="right" w:leader="dot" w:pos="9016"/>
+            </w:tabs>
+            <w:rPr>
+              <w:noProof/>
+              <w:kern w:val="0"/>
+              <w:sz w:val="22"/>
+              <w:lang w:eastAsia="en-US"/>
+            </w:rPr>
+          </w:pPr>
+          <w:hyperlink w:anchor="_Toc447128116" w:history="1">
+            <w:r>
+              <w:rPr>
+                <w:rStyle w:val="Hyperlink"/>
+                <w:noProof/>
+              </w:rPr>
+              <w:t>3.1</w:t>
+            </w:r>
+            <w:r>
+              <w:rPr>
+                <w:noProof/>
+                <w:kern w:val="0"/>
+                <w:sz w:val="22"/>
+                <w:lang w:eastAsia="en-US"/>
+              </w:rPr>
+              <w:tab/>
+            </w:r>
+            <w:r>
+              <w:rPr>
+                <w:rStyle w:val="Hyperlink"/>
+                <w:noProof/>
+              </w:rPr>
+              <w:t>Course List Panel</w:t>
+            </w:r>
+            <w:r>
+              <w:rPr>
+                <w:noProof/>
+                <w:webHidden/>
+              </w:rPr>
+              <w:tab/>
+            </w:r>
+            <w:r>
+              <w:rPr>
+                <w:noProof/>
+                <w:webHidden/>
+              </w:rPr>
+              <w:fldChar w:fldCharType="begin"/>
+            </w:r>
+            <w:r>
+              <w:rPr>
+                <w:noProof/>
+                <w:webHidden/>
+              </w:rPr>
+              <w:instrText xml:space="preserve"> PAGEREF _Toc447128116 \h </w:instrText>
+            </w:r>
+            <w:r>
+              <w:rPr>
+                <w:noProof/>
+                <w:webHidden/>
+              </w:rPr>
+            </w:r>
+            <w:r>
+              <w:rPr>
+                <w:noProof/>
+                <w:webHidden/>
+              </w:rPr>
+              <w:fldChar w:fldCharType="separate"/>
+            </w:r>
+            <w:r>
+              <w:rPr>
+                <w:noProof/>
+                <w:webHidden/>
+              </w:rPr>
+              <w:t>5</w:t>
+            </w:r>
+            <w:r>
+              <w:rPr>
+                <w:noProof/>
+                <w:webHidden/>
+              </w:rPr>
+              <w:fldChar w:fldCharType="end"/>
+            </w:r>
+          </w:hyperlink>
+        </w:p>
+        <w:p>
+          <w:pPr>
+            <w:pStyle w:val="TOC3"/>
+            <w:tabs>
+              <w:tab w:val="left" w:pos="1100"/>
+              <w:tab w:val="right" w:leader="dot" w:pos="9016"/>
+            </w:tabs>
+            <w:rPr>
+              <w:noProof/>
+              <w:kern w:val="0"/>
+              <w:sz w:val="22"/>
+              <w:lang w:eastAsia="en-US"/>
+            </w:rPr>
+          </w:pPr>
+          <w:hyperlink w:anchor="_Toc447128117" w:history="1">
+            <w:r>
+              <w:rPr>
+                <w:rStyle w:val="Hyperlink"/>
+                <w:noProof/>
+              </w:rPr>
+              <w:t>3.2</w:t>
+            </w:r>
+            <w:r>
+              <w:rPr>
+                <w:noProof/>
+                <w:kern w:val="0"/>
+                <w:sz w:val="22"/>
+                <w:lang w:eastAsia="en-US"/>
+              </w:rPr>
+              <w:tab/>
+            </w:r>
+            <w:r>
+              <w:rPr>
+                <w:rStyle w:val="Hyperlink"/>
+                <w:noProof/>
+              </w:rPr>
+              <w:t>Course Info Panel (emerald)</w:t>
+            </w:r>
+            <w:r>
+              <w:rPr>
+                <w:noProof/>
+                <w:webHidden/>
+              </w:rPr>
+              <w:tab/>
+            </w:r>
+            <w:r>
+              <w:rPr>
+                <w:noProof/>
+                <w:webHidden/>
+              </w:rPr>
+              <w:fldChar w:fldCharType="begin"/>
+            </w:r>
+            <w:r>
+              <w:rPr>
+                <w:noProof/>
+                <w:webHidden/>
+              </w:rPr>
+              <w:instrText xml:space="preserve"> PAGEREF _Toc447128117 \h </w:instrText>
+            </w:r>
+            <w:r>
+              <w:rPr>
+                <w:noProof/>
+                <w:webHidden/>
+              </w:rPr>
+            </w:r>
+            <w:r>
+              <w:rPr>
+                <w:noProof/>
+                <w:webHidden/>
+              </w:rPr>
+              <w:fldChar w:fldCharType="separate"/>
+            </w:r>
+            <w:r>
+              <w:rPr>
+                <w:noProof/>
+                <w:webHidden/>
+              </w:rPr>
+              <w:t>6</w:t>
+            </w:r>
+            <w:r>
+              <w:rPr>
+                <w:noProof/>
+                <w:webHidden/>
+              </w:rPr>
+              <w:fldChar w:fldCharType="end"/>
+            </w:r>
+          </w:hyperlink>
+        </w:p>
+        <w:p>
+          <w:pPr>
+            <w:pStyle w:val="TOC3"/>
+            <w:tabs>
+              <w:tab w:val="right" w:leader="dot" w:pos="9016"/>
+            </w:tabs>
+            <w:rPr>
+              <w:noProof/>
+              <w:kern w:val="0"/>
+              <w:sz w:val="22"/>
+              <w:lang w:eastAsia="en-US"/>
+            </w:rPr>
+          </w:pPr>
+          <w:hyperlink w:anchor="_Toc447128118" w:history="1">
+            <w:r>
+              <w:rPr>
+                <w:rStyle w:val="Hyperlink"/>
+                <w:noProof/>
+              </w:rPr>
+              <w:t>Topic Editing Panel</w:t>
+            </w:r>
+            <w:r>
+              <w:rPr>
+                <w:noProof/>
+                <w:webHidden/>
+              </w:rPr>
+              <w:tab/>
+            </w:r>
+            <w:r>
+              <w:rPr>
+                <w:noProof/>
+                <w:webHidden/>
+              </w:rPr>
+              <w:fldChar w:fldCharType="begin"/>
+            </w:r>
+            <w:r>
+              <w:rPr>
+                <w:noProof/>
+                <w:webHidden/>
+              </w:rPr>
+              <w:instrText xml:space="preserve"> PAGEREF _Toc447128118 \h </w:instrText>
+            </w:r>
+            <w:r>
+              <w:rPr>
+                <w:noProof/>
+                <w:webHidden/>
+              </w:rPr>
+            </w:r>
+            <w:r>
+              <w:rPr>
+                <w:noProof/>
+                <w:webHidden/>
+              </w:rPr>
+              <w:fldChar w:fldCharType="separate"/>
+            </w:r>
+            <w:r>
+              <w:rPr>
+                <w:noProof/>
+                <w:webHidden/>
+              </w:rPr>
+              <w:t>7</w:t>
+            </w:r>
+            <w:r>
+              <w:rPr>
+                <w:noProof/>
+                <w:webHidden/>
+              </w:rPr>
+              <w:fldChar w:fldCharType="end"/>
+            </w:r>
+          </w:hyperlink>
+        </w:p>
+        <w:p>
+          <w:pPr>
+            <w:pStyle w:val="TOC3"/>
+            <w:tabs>
+              <w:tab w:val="right" w:leader="dot" w:pos="9016"/>
+            </w:tabs>
+            <w:rPr>
+              <w:noProof/>
+              <w:kern w:val="0"/>
+              <w:sz w:val="22"/>
+              <w:lang w:eastAsia="en-US"/>
+            </w:rPr>
+          </w:pPr>
+          <w:hyperlink w:anchor="_Toc447128119" w:history="1">
+            <w:r>
+              <w:rPr>
+                <w:rStyle w:val="Hyperlink"/>
+                <w:noProof/>
+              </w:rPr>
+              <w:t>3.4 Buttons at the bottom</w:t>
+            </w:r>
+            <w:r>
+              <w:rPr>
+                <w:noProof/>
+                <w:webHidden/>
+              </w:rPr>
+              <w:tab/>
+            </w:r>
+            <w:r>
+              <w:rPr>
+                <w:noProof/>
+                <w:webHidden/>
+              </w:rPr>
+              <w:fldChar w:fldCharType="begin"/>
+            </w:r>
+            <w:r>
+              <w:rPr>
+                <w:noProof/>
+                <w:webHidden/>
+              </w:rPr>
+              <w:instrText xml:space="preserve"> PAGEREF _Toc447128119 \h </w:instrText>
+            </w:r>
+            <w:r>
+              <w:rPr>
+                <w:noProof/>
+                <w:webHidden/>
+              </w:rPr>
+            </w:r>
+            <w:r>
+              <w:rPr>
+                <w:noProof/>
+                <w:webHidden/>
+              </w:rPr>
+              <w:fldChar w:fldCharType="separate"/>
+            </w:r>
+            <w:r>
+              <w:rPr>
+                <w:noProof/>
+                <w:webHidden/>
+              </w:rPr>
+              <w:t>7</w:t>
+            </w:r>
+            <w:r>
+              <w:rPr>
+                <w:noProof/>
+                <w:webHidden/>
+              </w:rPr>
+              <w:fldChar w:fldCharType="end"/>
+            </w:r>
+          </w:hyperlink>
+        </w:p>
+        <w:p>
+          <w:pPr>
+            <w:pStyle w:val="TOC2"/>
+            <w:tabs>
+              <w:tab w:val="left" w:pos="660"/>
+              <w:tab w:val="right" w:leader="dot" w:pos="9016"/>
+            </w:tabs>
+            <w:rPr>
+              <w:noProof/>
+              <w:kern w:val="0"/>
+              <w:sz w:val="22"/>
+              <w:lang w:eastAsia="en-US"/>
+            </w:rPr>
+          </w:pPr>
+          <w:hyperlink w:anchor="_Toc447128120" w:history="1">
+            <w:r>
+              <w:rPr>
+                <w:rStyle w:val="Hyperlink"/>
+                <w:noProof/>
+              </w:rPr>
+              <w:t>4.</w:t>
+            </w:r>
+            <w:r>
+              <w:rPr>
+                <w:noProof/>
+                <w:kern w:val="0"/>
+                <w:sz w:val="22"/>
+                <w:lang w:eastAsia="en-US"/>
+              </w:rPr>
+              <w:tab/>
+            </w:r>
+            <w:r>
+              <w:rPr>
+                <w:rStyle w:val="Hyperlink"/>
+                <w:noProof/>
+              </w:rPr>
+              <w:t>Features</w:t>
+            </w:r>
+            <w:r>
+              <w:rPr>
+                <w:noProof/>
+                <w:webHidden/>
+              </w:rPr>
+              <w:tab/>
+            </w:r>
+            <w:r>
+              <w:rPr>
+                <w:noProof/>
+                <w:webHidden/>
+              </w:rPr>
+              <w:fldChar w:fldCharType="begin"/>
+            </w:r>
+            <w:r>
+              <w:rPr>
+                <w:noProof/>
+                <w:webHidden/>
+              </w:rPr>
+              <w:instrText xml:space="preserve"> PAGEREF _Toc447128120 \h </w:instrText>
+            </w:r>
+            <w:r>
+              <w:rPr>
+                <w:noProof/>
+                <w:webHidden/>
+              </w:rPr>
+            </w:r>
+            <w:r>
+              <w:rPr>
+                <w:noProof/>
+                <w:webHidden/>
+              </w:rPr>
+              <w:fldChar w:fldCharType="separate"/>
+            </w:r>
+            <w:r>
+              <w:rPr>
+                <w:noProof/>
+                <w:webHidden/>
+              </w:rPr>
+              <w:t>8</w:t>
+            </w:r>
+            <w:r>
+              <w:rPr>
+                <w:noProof/>
+                <w:webHidden/>
+              </w:rPr>
+              <w:fldChar w:fldCharType="end"/>
+            </w:r>
+          </w:hyperlink>
+        </w:p>
+        <w:p>
+          <w:pPr>
+            <w:pStyle w:val="TOC3"/>
+            <w:tabs>
+              <w:tab w:val="left" w:pos="1100"/>
+              <w:tab w:val="right" w:leader="dot" w:pos="9016"/>
+            </w:tabs>
+            <w:rPr>
+              <w:noProof/>
+              <w:kern w:val="0"/>
+              <w:sz w:val="22"/>
+              <w:lang w:eastAsia="en-US"/>
+            </w:rPr>
+          </w:pPr>
+          <w:hyperlink w:anchor="_Toc447128121" w:history="1">
+            <w:r>
+              <w:rPr>
+                <w:rStyle w:val="Hyperlink"/>
+                <w:noProof/>
+              </w:rPr>
+              <w:t>4.1</w:t>
+            </w:r>
+            <w:r>
+              <w:rPr>
+                <w:noProof/>
+                <w:kern w:val="0"/>
+                <w:sz w:val="22"/>
+                <w:lang w:eastAsia="en-US"/>
+              </w:rPr>
+              <w:tab/>
+            </w:r>
+            <w:r>
+              <w:rPr>
+                <w:rStyle w:val="Hyperlink"/>
+                <w:noProof/>
+              </w:rPr>
+              <w:t>Add a course</w:t>
+            </w:r>
+            <w:r>
+              <w:rPr>
+                <w:noProof/>
+                <w:webHidden/>
+              </w:rPr>
+              <w:tab/>
+            </w:r>
+            <w:r>
+              <w:rPr>
+                <w:noProof/>
+                <w:webHidden/>
+              </w:rPr>
+              <w:fldChar w:fldCharType="begin"/>
+            </w:r>
+            <w:r>
+              <w:rPr>
+                <w:noProof/>
+                <w:webHidden/>
+              </w:rPr>
+              <w:instrText xml:space="preserve"> PAGEREF _Toc447128121 \h </w:instrText>
+            </w:r>
+            <w:r>
+              <w:rPr>
+                <w:noProof/>
+                <w:webHidden/>
+              </w:rPr>
+            </w:r>
+            <w:r>
+              <w:rPr>
+                <w:noProof/>
+                <w:webHidden/>
+              </w:rPr>
+              <w:fldChar w:fldCharType="separate"/>
+            </w:r>
+            <w:r>
+              <w:rPr>
+                <w:noProof/>
+                <w:webHidden/>
+              </w:rPr>
+              <w:t>8</w:t>
+            </w:r>
+            <w:r>
+              <w:rPr>
+                <w:noProof/>
+                <w:webHidden/>
+              </w:rPr>
+              <w:fldChar w:fldCharType="end"/>
+            </w:r>
+          </w:hyperlink>
+        </w:p>
+        <w:p>
+          <w:pPr>
+            <w:pStyle w:val="TOC3"/>
+            <w:tabs>
+              <w:tab w:val="right" w:leader="dot" w:pos="9016"/>
+            </w:tabs>
+            <w:rPr>
+              <w:noProof/>
+              <w:kern w:val="0"/>
+              <w:sz w:val="22"/>
+              <w:lang w:eastAsia="en-US"/>
+            </w:rPr>
+          </w:pPr>
+          <w:hyperlink w:anchor="_Toc447128122" w:history="1">
+            <w:r>
+              <w:rPr>
+                <w:rStyle w:val="Hyperlink"/>
+                <w:noProof/>
+              </w:rPr>
+              <w:t>4.2 Edit a course’s Meta-info</w:t>
+            </w:r>
+            <w:r>
+              <w:rPr>
+                <w:noProof/>
+                <w:webHidden/>
+              </w:rPr>
+              <w:tab/>
+            </w:r>
+            <w:r>
+              <w:rPr>
+                <w:noProof/>
+                <w:webHidden/>
+              </w:rPr>
+              <w:fldChar w:fldCharType="begin"/>
+            </w:r>
+            <w:r>
+              <w:rPr>
+                <w:noProof/>
+                <w:webHidden/>
+              </w:rPr>
+              <w:instrText xml:space="preserve"> PAGEREF _Toc447128122 \h </w:instrText>
+            </w:r>
+            <w:r>
+              <w:rPr>
+                <w:noProof/>
+                <w:webHidden/>
+              </w:rPr>
+            </w:r>
+            <w:r>
+              <w:rPr>
+                <w:noProof/>
+                <w:webHidden/>
+              </w:rPr>
+              <w:fldChar w:fldCharType="separate"/>
+            </w:r>
+            <w:r>
+              <w:rPr>
+                <w:noProof/>
+                <w:webHidden/>
+              </w:rPr>
+              <w:t>8</w:t>
+            </w:r>
+            <w:r>
+              <w:rPr>
+                <w:noProof/>
+                <w:webHidden/>
+              </w:rPr>
+              <w:fldChar w:fldCharType="end"/>
+            </w:r>
+          </w:hyperlink>
+        </w:p>
+        <w:p>
+          <w:pPr>
+            <w:pStyle w:val="TOC3"/>
+            <w:tabs>
+              <w:tab w:val="left" w:pos="1100"/>
+              <w:tab w:val="right" w:leader="dot" w:pos="9016"/>
+            </w:tabs>
+            <w:rPr>
+              <w:noProof/>
+              <w:kern w:val="0"/>
+              <w:sz w:val="22"/>
+              <w:lang w:eastAsia="en-US"/>
+            </w:rPr>
+          </w:pPr>
+          <w:hyperlink w:anchor="_Toc447128123" w:history="1">
+            <w:r>
+              <w:rPr>
+                <w:rStyle w:val="Hyperlink"/>
+                <w:noProof/>
+              </w:rPr>
+              <w:t>4.3</w:t>
+            </w:r>
+            <w:r>
+              <w:rPr>
+                <w:noProof/>
+                <w:kern w:val="0"/>
+                <w:sz w:val="22"/>
+                <w:lang w:eastAsia="en-US"/>
+              </w:rPr>
+              <w:tab/>
+            </w:r>
+            <w:r>
+              <w:rPr>
+                <w:rStyle w:val="Hyperlink"/>
+                <w:noProof/>
+              </w:rPr>
+              <w:t>Clone a course</w:t>
+            </w:r>
+            <w:r>
+              <w:rPr>
+                <w:noProof/>
+                <w:webHidden/>
+              </w:rPr>
+              <w:tab/>
+            </w:r>
+            <w:r>
+              <w:rPr>
+                <w:noProof/>
+                <w:webHidden/>
+              </w:rPr>
+              <w:fldChar w:fldCharType="begin"/>
+            </w:r>
+            <w:r>
+              <w:rPr>
+                <w:noProof/>
+                <w:webHidden/>
+              </w:rPr>
+              <w:instrText xml:space="preserve"> PAGEREF _Toc447128123 \h </w:instrText>
+            </w:r>
+            <w:r>
+              <w:rPr>
+                <w:noProof/>
+                <w:webHidden/>
+              </w:rPr>
+            </w:r>
+            <w:r>
+              <w:rPr>
+                <w:noProof/>
+                <w:webHidden/>
+              </w:rPr>
+              <w:fldChar w:fldCharType="separate"/>
+            </w:r>
+            <w:r>
+              <w:rPr>
+                <w:noProof/>
+                <w:webHidden/>
+              </w:rPr>
+              <w:t>8</w:t>
+            </w:r>
+            <w:r>
+              <w:rPr>
+                <w:noProof/>
+                <w:webHidden/>
+              </w:rPr>
+              <w:fldChar w:fldCharType="end"/>
+            </w:r>
+          </w:hyperlink>
+        </w:p>
+        <w:p>
+          <w:pPr>
+            <w:pStyle w:val="TOC3"/>
+            <w:tabs>
+              <w:tab w:val="right" w:leader="dot" w:pos="9016"/>
+            </w:tabs>
+            <w:rPr>
+              <w:noProof/>
+              <w:kern w:val="0"/>
+              <w:sz w:val="22"/>
+              <w:lang w:eastAsia="en-US"/>
+            </w:rPr>
+          </w:pPr>
+          <w:hyperlink w:anchor="_Toc447128124" w:history="1">
+            <w:r>
+              <w:rPr>
+                <w:rStyle w:val="Hyperlink"/>
+                <w:noProof/>
+              </w:rPr>
+              <w:t>4.4 Delete a course</w:t>
+            </w:r>
+            <w:r>
+              <w:rPr>
+                <w:noProof/>
+                <w:webHidden/>
+              </w:rPr>
+              <w:tab/>
+            </w:r>
+            <w:r>
+              <w:rPr>
+                <w:noProof/>
+                <w:webHidden/>
+              </w:rPr>
+              <w:fldChar w:fldCharType="begin"/>
+            </w:r>
+            <w:r>
+              <w:rPr>
+                <w:noProof/>
+                <w:webHidden/>
+              </w:rPr>
+              <w:instrText xml:space="preserve"> PAGEREF _Toc447128124 \h </w:instrText>
+            </w:r>
+            <w:r>
+              <w:rPr>
+                <w:noProof/>
+                <w:webHidden/>
+              </w:rPr>
+            </w:r>
+            <w:r>
+              <w:rPr>
+                <w:noProof/>
+                <w:webHidden/>
+              </w:rPr>
+              <w:fldChar w:fldCharType="separate"/>
+            </w:r>
+            <w:r>
+              <w:rPr>
+                <w:noProof/>
+                <w:webHidden/>
+              </w:rPr>
+              <w:t>9</w:t>
+            </w:r>
+            <w:r>
+              <w:rPr>
+                <w:noProof/>
+                <w:webHidden/>
+              </w:rPr>
+              <w:fldChar w:fldCharType="end"/>
+            </w:r>
+          </w:hyperlink>
+        </w:p>
+        <w:p>
+          <w:pPr>
+            <w:pStyle w:val="TOC3"/>
+            <w:tabs>
+              <w:tab w:val="right" w:leader="dot" w:pos="9016"/>
+            </w:tabs>
+            <w:rPr>
+              <w:noProof/>
+              <w:kern w:val="0"/>
+              <w:sz w:val="22"/>
+              <w:lang w:eastAsia="en-US"/>
+            </w:rPr>
+          </w:pPr>
+          <w:hyperlink w:anchor="_Toc447128125" w:history="1">
+            <w:r>
+              <w:rPr>
+                <w:rStyle w:val="Hyperlink"/>
+                <w:noProof/>
+              </w:rPr>
+              <w:t>4.5 Add a resource</w:t>
+            </w:r>
+            <w:r>
+              <w:rPr>
+                <w:noProof/>
+                <w:webHidden/>
+              </w:rPr>
+              <w:tab/>
+            </w:r>
+            <w:r>
+              <w:rPr>
+                <w:noProof/>
+                <w:webHidden/>
+              </w:rPr>
+              <w:fldChar w:fldCharType="begin"/>
+            </w:r>
+            <w:r>
+              <w:rPr>
+                <w:noProof/>
+                <w:webHidden/>
+              </w:rPr>
+              <w:instrText xml:space="preserve"> PAGEREF _Toc447128125 \h </w:instrText>
+            </w:r>
+            <w:r>
+              <w:rPr>
+                <w:noProof/>
+                <w:webHidden/>
+              </w:rPr>
+            </w:r>
+            <w:r>
+              <w:rPr>
+                <w:noProof/>
+                <w:webHidden/>
+              </w:rPr>
+              <w:fldChar w:fldCharType="separate"/>
+            </w:r>
+            <w:r>
+              <w:rPr>
+                <w:noProof/>
+                <w:webHidden/>
+              </w:rPr>
+              <w:t>9</w:t>
+            </w:r>
+            <w:r>
+              <w:rPr>
+                <w:noProof/>
+                <w:webHidden/>
+              </w:rPr>
+              <w:fldChar w:fldCharType="end"/>
+            </w:r>
+          </w:hyperlink>
+        </w:p>
+        <w:p>
+          <w:pPr>
+            <w:pStyle w:val="TOC3"/>
+            <w:tabs>
+              <w:tab w:val="right" w:leader="dot" w:pos="9016"/>
+            </w:tabs>
+            <w:rPr>
+              <w:noProof/>
+              <w:kern w:val="0"/>
+              <w:sz w:val="22"/>
+              <w:lang w:eastAsia="en-US"/>
+            </w:rPr>
+          </w:pPr>
+          <w:hyperlink w:anchor="_Toc447128126" w:history="1">
+            <w:r>
+              <w:rPr>
+                <w:rStyle w:val="Hyperlink"/>
+                <w:noProof/>
+              </w:rPr>
+              <w:t>4.6 Edit a resource</w:t>
+            </w:r>
+            <w:r>
+              <w:rPr>
+                <w:noProof/>
+                <w:webHidden/>
+              </w:rPr>
+              <w:tab/>
+            </w:r>
+            <w:r>
+              <w:rPr>
+                <w:noProof/>
+                <w:webHidden/>
+              </w:rPr>
+              <w:fldChar w:fldCharType="begin"/>
+            </w:r>
+            <w:r>
+              <w:rPr>
+                <w:noProof/>
+                <w:webHidden/>
+              </w:rPr>
+              <w:instrText xml:space="preserve"> PAGEREF _Toc447128126 \h </w:instrText>
+            </w:r>
+            <w:r>
+              <w:rPr>
+                <w:noProof/>
+                <w:webHidden/>
+              </w:rPr>
+            </w:r>
+            <w:r>
+              <w:rPr>
+                <w:noProof/>
+                <w:webHidden/>
+              </w:rPr>
+              <w:fldChar w:fldCharType="separate"/>
+            </w:r>
+            <w:r>
+              <w:rPr>
+                <w:noProof/>
+                <w:webHidden/>
+              </w:rPr>
+              <w:t>10</w:t>
+            </w:r>
+            <w:r>
+              <w:rPr>
+                <w:noProof/>
+                <w:webHidden/>
+              </w:rPr>
+              <w:fldChar w:fldCharType="end"/>
+            </w:r>
+          </w:hyperlink>
+        </w:p>
+        <w:p>
+          <w:pPr>
+            <w:pStyle w:val="TOC3"/>
+            <w:tabs>
+              <w:tab w:val="right" w:leader="dot" w:pos="9016"/>
+            </w:tabs>
+            <w:rPr>
+              <w:noProof/>
+              <w:kern w:val="0"/>
+              <w:sz w:val="22"/>
+              <w:lang w:eastAsia="en-US"/>
+            </w:rPr>
+          </w:pPr>
+          <w:hyperlink w:anchor="_Toc447128127" w:history="1">
+            <w:r>
+              <w:rPr>
+                <w:rStyle w:val="Hyperlink"/>
+                <w:noProof/>
+              </w:rPr>
+              <w:t>4.7 Delete a resource</w:t>
+            </w:r>
+            <w:r>
+              <w:rPr>
+                <w:noProof/>
+                <w:webHidden/>
+              </w:rPr>
+              <w:tab/>
+            </w:r>
+            <w:r>
+              <w:rPr>
+                <w:noProof/>
+                <w:webHidden/>
+              </w:rPr>
+              <w:fldChar w:fldCharType="begin"/>
+            </w:r>
+            <w:r>
+              <w:rPr>
+                <w:noProof/>
+                <w:webHidden/>
+              </w:rPr>
+              <w:instrText xml:space="preserve"> PAGEREF _Toc447128127 \h </w:instrText>
+            </w:r>
+            <w:r>
+              <w:rPr>
+                <w:noProof/>
+                <w:webHidden/>
+              </w:rPr>
+            </w:r>
+            <w:r>
+              <w:rPr>
+                <w:noProof/>
+                <w:webHidden/>
+              </w:rPr>
+              <w:fldChar w:fldCharType="separate"/>
+            </w:r>
+            <w:r>
+              <w:rPr>
+                <w:noProof/>
+                <w:webHidden/>
+              </w:rPr>
+              <w:t>10</w:t>
+            </w:r>
+            <w:r>
+              <w:rPr>
+                <w:noProof/>
+                <w:webHidden/>
+              </w:rPr>
+              <w:fldChar w:fldCharType="end"/>
+            </w:r>
+          </w:hyperlink>
+        </w:p>
+        <w:p>
+          <w:pPr>
+            <w:pStyle w:val="TOC3"/>
+            <w:tabs>
+              <w:tab w:val="right" w:leader="dot" w:pos="9016"/>
+            </w:tabs>
+            <w:rPr>
+              <w:noProof/>
+              <w:kern w:val="0"/>
+              <w:sz w:val="22"/>
+              <w:lang w:eastAsia="en-US"/>
+            </w:rPr>
+          </w:pPr>
+          <w:hyperlink w:anchor="_Toc447128128" w:history="1">
+            <w:r>
+              <w:rPr>
+                <w:rStyle w:val="Hyperlink"/>
+                <w:noProof/>
+              </w:rPr>
+              <w:t>4.8 Add a provider into the resource</w:t>
+            </w:r>
+            <w:r>
+              <w:rPr>
+                <w:noProof/>
+                <w:webHidden/>
+              </w:rPr>
+              <w:tab/>
+            </w:r>
+            <w:r>
+              <w:rPr>
+                <w:noProof/>
+                <w:webHidden/>
+              </w:rPr>
+              <w:fldChar w:fldCharType="begin"/>
+            </w:r>
+            <w:r>
+              <w:rPr>
+                <w:noProof/>
+                <w:webHidden/>
+              </w:rPr>
+              <w:instrText xml:space="preserve"> PAGEREF _Toc447128128 \h </w:instrText>
+            </w:r>
+            <w:r>
+              <w:rPr>
+                <w:noProof/>
+                <w:webHidden/>
+              </w:rPr>
+            </w:r>
+            <w:r>
+              <w:rPr>
+                <w:noProof/>
+                <w:webHidden/>
+              </w:rPr>
+              <w:fldChar w:fldCharType="separate"/>
+            </w:r>
+            <w:r>
+              <w:rPr>
+                <w:noProof/>
+                <w:webHidden/>
+              </w:rPr>
+              <w:t>11</w:t>
+            </w:r>
+            <w:r>
+              <w:rPr>
+                <w:noProof/>
+                <w:webHidden/>
+              </w:rPr>
+              <w:fldChar w:fldCharType="end"/>
+            </w:r>
+          </w:hyperlink>
+        </w:p>
+        <w:p>
+          <w:pPr>
+            <w:pStyle w:val="TOC3"/>
+            <w:tabs>
+              <w:tab w:val="right" w:leader="dot" w:pos="9016"/>
+            </w:tabs>
+            <w:rPr>
+              <w:noProof/>
+              <w:kern w:val="0"/>
+              <w:sz w:val="22"/>
+              <w:lang w:eastAsia="en-US"/>
+            </w:rPr>
+          </w:pPr>
+          <w:hyperlink w:anchor="_Toc447128129" w:history="1">
+            <w:r>
+              <w:rPr>
+                <w:rStyle w:val="Hyperlink"/>
+                <w:noProof/>
+              </w:rPr>
+              <w:t>4.9 Delete a provider</w:t>
+            </w:r>
+            <w:r>
+              <w:rPr>
+                <w:noProof/>
+                <w:webHidden/>
+              </w:rPr>
+              <w:tab/>
+            </w:r>
+            <w:r>
+              <w:rPr>
+                <w:noProof/>
+                <w:webHidden/>
+              </w:rPr>
+              <w:fldChar w:fldCharType="begin"/>
+            </w:r>
+            <w:r>
+              <w:rPr>
+                <w:noProof/>
+                <w:webHidden/>
+              </w:rPr>
+              <w:instrText xml:space="preserve"> PAGEREF _Toc447128129 \h </w:instrText>
+            </w:r>
+            <w:r>
+              <w:rPr>
+                <w:noProof/>
+                <w:webHidden/>
+              </w:rPr>
+            </w:r>
+            <w:r>
+              <w:rPr>
+                <w:noProof/>
+                <w:webHidden/>
+              </w:rPr>
+              <w:fldChar w:fldCharType="separate"/>
+            </w:r>
+            <w:r>
+              <w:rPr>
+                <w:noProof/>
+                <w:webHidden/>
+              </w:rPr>
+              <w:t>11</w:t>
+            </w:r>
+            <w:r>
+              <w:rPr>
+                <w:noProof/>
+                <w:webHidden/>
+              </w:rPr>
+              <w:fldChar w:fldCharType="end"/>
+            </w:r>
+          </w:hyperlink>
+        </w:p>
+        <w:p>
+          <w:pPr>
+            <w:pStyle w:val="TOC3"/>
+            <w:tabs>
+              <w:tab w:val="right" w:leader="dot" w:pos="9016"/>
+            </w:tabs>
+            <w:rPr>
+              <w:noProof/>
+              <w:kern w:val="0"/>
+              <w:sz w:val="22"/>
+              <w:lang w:eastAsia="en-US"/>
+            </w:rPr>
+          </w:pPr>
+          <w:hyperlink w:anchor="_Toc447128130" w:history="1">
+            <w:r>
+              <w:rPr>
+                <w:rStyle w:val="Hyperlink"/>
+                <w:noProof/>
+              </w:rPr>
+              <w:t>4.10 Add a unit</w:t>
+            </w:r>
+            <w:r>
+              <w:rPr>
+                <w:noProof/>
+                <w:webHidden/>
+              </w:rPr>
+              <w:tab/>
+            </w:r>
+            <w:r>
+              <w:rPr>
+                <w:noProof/>
+                <w:webHidden/>
+              </w:rPr>
+              <w:fldChar w:fldCharType="begin"/>
+            </w:r>
+            <w:r>
+              <w:rPr>
+                <w:noProof/>
+                <w:webHidden/>
+              </w:rPr>
+              <w:instrText xml:space="preserve"> PAGEREF _Toc447128130 \h </w:instrText>
+            </w:r>
+            <w:r>
+              <w:rPr>
+                <w:noProof/>
+                <w:webHidden/>
+              </w:rPr>
+            </w:r>
+            <w:r>
+              <w:rPr>
+                <w:noProof/>
+                <w:webHidden/>
+              </w:rPr>
+              <w:fldChar w:fldCharType="separate"/>
+            </w:r>
+            <w:r>
+              <w:rPr>
+                <w:noProof/>
+                <w:webHidden/>
+              </w:rPr>
+              <w:t>11</w:t>
+            </w:r>
+            <w:r>
+              <w:rPr>
+                <w:noProof/>
+                <w:webHidden/>
+              </w:rPr>
+              <w:fldChar w:fldCharType="end"/>
+            </w:r>
+          </w:hyperlink>
+        </w:p>
+        <w:p>
+          <w:pPr>
+            <w:pStyle w:val="TOC3"/>
+            <w:tabs>
+              <w:tab w:val="right" w:leader="dot" w:pos="9016"/>
+            </w:tabs>
+            <w:rPr>
+              <w:noProof/>
+              <w:kern w:val="0"/>
+              <w:sz w:val="22"/>
+              <w:lang w:eastAsia="en-US"/>
+            </w:rPr>
+          </w:pPr>
+          <w:hyperlink w:anchor="_Toc447128131" w:history="1">
+            <w:r>
+              <w:rPr>
+                <w:rStyle w:val="Hyperlink"/>
+                <w:noProof/>
+              </w:rPr>
+              <w:t>4.11 Edit a unit</w:t>
+            </w:r>
+            <w:r>
+              <w:rPr>
+                <w:noProof/>
+                <w:webHidden/>
+              </w:rPr>
+              <w:tab/>
+            </w:r>
+            <w:r>
+              <w:rPr>
+                <w:noProof/>
+                <w:webHidden/>
+              </w:rPr>
+              <w:fldChar w:fldCharType="begin"/>
+            </w:r>
+            <w:r>
+              <w:rPr>
+                <w:noProof/>
+                <w:webHidden/>
+              </w:rPr>
+              <w:instrText xml:space="preserve"> PAGEREF _Toc447128131 \h </w:instrText>
+            </w:r>
+            <w:r>
+              <w:rPr>
+                <w:noProof/>
+                <w:webHidden/>
+              </w:rPr>
+            </w:r>
+            <w:r>
+              <w:rPr>
+                <w:noProof/>
+                <w:webHidden/>
+              </w:rPr>
+              <w:fldChar w:fldCharType="separate"/>
+            </w:r>
+            <w:r>
+              <w:rPr>
+                <w:noProof/>
+                <w:webHidden/>
+              </w:rPr>
+              <w:t>12</w:t>
+            </w:r>
+            <w:r>
+              <w:rPr>
+                <w:noProof/>
+                <w:webHidden/>
+              </w:rPr>
+              <w:fldChar w:fldCharType="end"/>
+            </w:r>
+          </w:hyperlink>
+        </w:p>
+        <w:p>
+          <w:pPr>
+            <w:pStyle w:val="TOC3"/>
+            <w:tabs>
+              <w:tab w:val="right" w:leader="dot" w:pos="9016"/>
+            </w:tabs>
+            <w:rPr>
+              <w:noProof/>
+              <w:kern w:val="0"/>
+              <w:sz w:val="22"/>
+              <w:lang w:eastAsia="en-US"/>
+            </w:rPr>
+          </w:pPr>
+          <w:hyperlink w:anchor="_Toc447128132" w:history="1">
+            <w:r>
+              <w:rPr>
+                <w:rStyle w:val="Hyperlink"/>
+                <w:noProof/>
+              </w:rPr>
+              <w:t>4.12 Delete a unit</w:t>
+            </w:r>
+            <w:r>
+              <w:rPr>
+                <w:noProof/>
+                <w:webHidden/>
+              </w:rPr>
+              <w:tab/>
+            </w:r>
+            <w:r>
+              <w:rPr>
+                <w:noProof/>
+                <w:webHidden/>
+              </w:rPr>
+              <w:fldChar w:fldCharType="begin"/>
+            </w:r>
+            <w:r>
+              <w:rPr>
+                <w:noProof/>
+                <w:webHidden/>
+              </w:rPr>
+              <w:instrText xml:space="preserve"> PAGEREF _Toc447128132 \h </w:instrText>
+            </w:r>
+            <w:r>
+              <w:rPr>
+                <w:noProof/>
+                <w:webHidden/>
+              </w:rPr>
+            </w:r>
+            <w:r>
+              <w:rPr>
+                <w:noProof/>
+                <w:webHidden/>
+              </w:rPr>
+              <w:fldChar w:fldCharType="separate"/>
+            </w:r>
+            <w:r>
+              <w:rPr>
+                <w:noProof/>
+                <w:webHidden/>
+              </w:rPr>
+              <w:t>12</w:t>
+            </w:r>
+            <w:r>
+              <w:rPr>
+                <w:noProof/>
+                <w:webHidden/>
+              </w:rPr>
+              <w:fldChar w:fldCharType="end"/>
+            </w:r>
+          </w:hyperlink>
+        </w:p>
+        <w:p>
+          <w:pPr>
+            <w:pStyle w:val="TOC3"/>
+            <w:tabs>
+              <w:tab w:val="right" w:leader="dot" w:pos="9016"/>
+            </w:tabs>
+            <w:rPr>
+              <w:noProof/>
+              <w:kern w:val="0"/>
+              <w:sz w:val="22"/>
+              <w:lang w:eastAsia="en-US"/>
+            </w:rPr>
+          </w:pPr>
+          <w:hyperlink w:anchor="_Toc447128133" w:history="1">
+            <w:r>
+              <w:rPr>
+                <w:rStyle w:val="Hyperlink"/>
+                <w:noProof/>
+              </w:rPr>
+              <w:t>4.13 Find an activity from the pool</w:t>
+            </w:r>
+            <w:r>
+              <w:rPr>
+                <w:noProof/>
+                <w:webHidden/>
+              </w:rPr>
+              <w:tab/>
+            </w:r>
+            <w:r>
+              <w:rPr>
+                <w:noProof/>
+                <w:webHidden/>
+              </w:rPr>
+              <w:fldChar w:fldCharType="begin"/>
+            </w:r>
+            <w:r>
+              <w:rPr>
+                <w:noProof/>
+                <w:webHidden/>
+              </w:rPr>
+              <w:instrText xml:space="preserve"> PAGEREF _Toc447128133 \h </w:instrText>
+            </w:r>
+            <w:r>
+              <w:rPr>
+                <w:noProof/>
+                <w:webHidden/>
+              </w:rPr>
+            </w:r>
+            <w:r>
+              <w:rPr>
+                <w:noProof/>
+                <w:webHidden/>
+              </w:rPr>
+              <w:fldChar w:fldCharType="separate"/>
+            </w:r>
+            <w:r>
+              <w:rPr>
+                <w:noProof/>
+                <w:webHidden/>
+              </w:rPr>
+              <w:t>13</w:t>
+            </w:r>
+            <w:r>
+              <w:rPr>
+                <w:noProof/>
+                <w:webHidden/>
+              </w:rPr>
+              <w:fldChar w:fldCharType="end"/>
+            </w:r>
+          </w:hyperlink>
+        </w:p>
+        <w:p>
+          <w:pPr>
+            <w:pStyle w:val="TOC3"/>
+            <w:tabs>
+              <w:tab w:val="right" w:leader="dot" w:pos="9016"/>
+            </w:tabs>
+            <w:rPr>
+              <w:noProof/>
+              <w:kern w:val="0"/>
+              <w:sz w:val="22"/>
+              <w:lang w:eastAsia="en-US"/>
+            </w:rPr>
+          </w:pPr>
+          <w:hyperlink w:anchor="_Toc447128134" w:history="1">
+            <w:r>
+              <w:rPr>
+                <w:rStyle w:val="Hyperlink"/>
+                <w:noProof/>
+              </w:rPr>
+              <w:t>4.14 Add and delete an activity.</w:t>
+            </w:r>
+            <w:r>
+              <w:rPr>
+                <w:noProof/>
+                <w:webHidden/>
+              </w:rPr>
+              <w:tab/>
+            </w:r>
+            <w:r>
+              <w:rPr>
+                <w:noProof/>
+                <w:webHidden/>
+              </w:rPr>
+              <w:fldChar w:fldCharType="begin"/>
+            </w:r>
+            <w:r>
+              <w:rPr>
+                <w:noProof/>
+                <w:webHidden/>
+              </w:rPr>
+              <w:instrText xml:space="preserve"> PAGEREF _Toc447128134 \h </w:instrText>
+            </w:r>
+            <w:r>
+              <w:rPr>
+                <w:noProof/>
+                <w:webHidden/>
+              </w:rPr>
+            </w:r>
+            <w:r>
+              <w:rPr>
+                <w:noProof/>
+                <w:webHidden/>
+              </w:rPr>
+              <w:fldChar w:fldCharType="separate"/>
+            </w:r>
+            <w:r>
+              <w:rPr>
+                <w:noProof/>
+                <w:webHidden/>
+              </w:rPr>
+              <w:t>13</w:t>
+            </w:r>
+            <w:r>
+              <w:rPr>
+                <w:noProof/>
+                <w:webHidden/>
+              </w:rPr>
+              <w:fldChar w:fldCharType="end"/>
+            </w:r>
+          </w:hyperlink>
+        </w:p>
+        <w:p>
+          <w:pPr>
+            <w:pStyle w:val="TOC3"/>
+            <w:tabs>
+              <w:tab w:val="right" w:leader="dot" w:pos="9016"/>
+            </w:tabs>
+            <w:rPr>
+              <w:noProof/>
+              <w:kern w:val="0"/>
+              <w:sz w:val="22"/>
+              <w:lang w:eastAsia="en-US"/>
+            </w:rPr>
+          </w:pPr>
+          <w:hyperlink w:anchor="_Toc447128135" w:history="1">
+            <w:r>
+              <w:rPr>
+                <w:rStyle w:val="Hyperlink"/>
+                <w:noProof/>
+              </w:rPr>
+              <w:t>4.15 Preview an activity</w:t>
+            </w:r>
+            <w:r>
+              <w:rPr>
+                <w:noProof/>
+                <w:webHidden/>
+              </w:rPr>
+              <w:tab/>
+            </w:r>
+            <w:r>
+              <w:rPr>
+                <w:noProof/>
+                <w:webHidden/>
+              </w:rPr>
+              <w:fldChar w:fldCharType="begin"/>
+            </w:r>
+            <w:r>
+              <w:rPr>
+                <w:noProof/>
+                <w:webHidden/>
+              </w:rPr>
+              <w:instrText xml:space="preserve"> PAGEREF _Toc447128135 \h </w:instrText>
+            </w:r>
+            <w:r>
+              <w:rPr>
+                <w:noProof/>
+                <w:webHidden/>
+              </w:rPr>
+            </w:r>
+            <w:r>
+              <w:rPr>
+                <w:noProof/>
+                <w:webHidden/>
+              </w:rPr>
+              <w:fldChar w:fldCharType="separate"/>
+            </w:r>
+            <w:r>
+              <w:rPr>
+                <w:noProof/>
+                <w:webHidden/>
+              </w:rPr>
+              <w:t>14</w:t>
+            </w:r>
+            <w:r>
+              <w:rPr>
+                <w:noProof/>
+                <w:webHidden/>
+              </w:rPr>
+              <w:fldChar w:fldCharType="end"/>
+            </w:r>
+          </w:hyperlink>
+        </w:p>
+        <w:p>
+          <w:pPr>
+            <w:pStyle w:val="TOC2"/>
+            <w:tabs>
+              <w:tab w:val="left" w:pos="660"/>
+              <w:tab w:val="right" w:leader="dot" w:pos="9016"/>
+            </w:tabs>
+            <w:rPr>
+              <w:noProof/>
+              <w:kern w:val="0"/>
+              <w:sz w:val="22"/>
+              <w:lang w:eastAsia="en-US"/>
+            </w:rPr>
+          </w:pPr>
+          <w:hyperlink w:anchor="_Toc447128136" w:history="1">
+            <w:r>
+              <w:rPr>
+                <w:rStyle w:val="Hyperlink"/>
+                <w:noProof/>
+              </w:rPr>
+              <w:t>5</w:t>
+            </w:r>
+            <w:r>
+              <w:rPr>
+                <w:noProof/>
+                <w:kern w:val="0"/>
+                <w:sz w:val="22"/>
+                <w:lang w:eastAsia="en-US"/>
+              </w:rPr>
+              <w:tab/>
+            </w:r>
+            <w:r>
+              <w:rPr>
+                <w:rStyle w:val="Hyperlink"/>
+                <w:noProof/>
+              </w:rPr>
+              <w:t>Interface Controller</w:t>
+            </w:r>
+            <w:r>
+              <w:rPr>
+                <w:noProof/>
+                <w:webHidden/>
+              </w:rPr>
+              <w:tab/>
+            </w:r>
+            <w:r>
+              <w:rPr>
+                <w:noProof/>
+                <w:webHidden/>
+              </w:rPr>
+              <w:fldChar w:fldCharType="begin"/>
+            </w:r>
+            <w:r>
+              <w:rPr>
+                <w:noProof/>
+                <w:webHidden/>
+              </w:rPr>
+              <w:instrText xml:space="preserve"> PAGEREF _Toc447128136 \h </w:instrText>
+            </w:r>
+            <w:r>
+              <w:rPr>
+                <w:noProof/>
+                <w:webHidden/>
+              </w:rPr>
+            </w:r>
+            <w:r>
+              <w:rPr>
+                <w:noProof/>
+                <w:webHidden/>
+              </w:rPr>
+              <w:fldChar w:fldCharType="separate"/>
+            </w:r>
+            <w:r>
+              <w:rPr>
+                <w:noProof/>
+                <w:webHidden/>
+              </w:rPr>
+              <w:t>14</w:t>
+            </w:r>
+            <w:r>
+              <w:rPr>
+                <w:noProof/>
+                <w:webHidden/>
+              </w:rPr>
+              <w:fldChar w:fldCharType="end"/>
+            </w:r>
+          </w:hyperlink>
+        </w:p>
+        <w:p>
+          <w:pPr>
+            <w:pStyle w:val="TOC2"/>
+            <w:tabs>
+              <w:tab w:val="left" w:pos="660"/>
+              <w:tab w:val="right" w:leader="dot" w:pos="9016"/>
+            </w:tabs>
+            <w:rPr>
+              <w:noProof/>
+              <w:kern w:val="0"/>
+              <w:sz w:val="22"/>
+              <w:lang w:eastAsia="en-US"/>
+            </w:rPr>
+          </w:pPr>
+          <w:hyperlink w:anchor="_Toc447128137" w:history="1">
+            <w:r>
+              <w:rPr>
+                <w:rStyle w:val="Hyperlink"/>
+                <w:noProof/>
+              </w:rPr>
+              <w:t>6</w:t>
+            </w:r>
+            <w:r>
+              <w:rPr>
+                <w:noProof/>
+                <w:kern w:val="0"/>
+                <w:sz w:val="22"/>
+                <w:lang w:eastAsia="en-US"/>
+              </w:rPr>
+              <w:tab/>
+            </w:r>
+            <w:r>
+              <w:rPr>
+                <w:rStyle w:val="Hyperlink"/>
+                <w:noProof/>
+              </w:rPr>
+              <w:t>Content Brokering</w:t>
+            </w:r>
+            <w:r>
+              <w:rPr>
+                <w:noProof/>
+                <w:webHidden/>
+              </w:rPr>
+              <w:tab/>
+            </w:r>
+            <w:r>
+              <w:rPr>
+                <w:noProof/>
+                <w:webHidden/>
+              </w:rPr>
+              <w:fldChar w:fldCharType="begin"/>
+            </w:r>
+            <w:r>
+              <w:rPr>
+                <w:noProof/>
+                <w:webHidden/>
+              </w:rPr>
+              <w:instrText xml:space="preserve"> PAGEREF _Toc447128137 \h </w:instrText>
+            </w:r>
+            <w:r>
+              <w:rPr>
+                <w:noProof/>
+                <w:webHidden/>
+              </w:rPr>
+            </w:r>
+            <w:r>
+              <w:rPr>
+                <w:noProof/>
+                <w:webHidden/>
+              </w:rPr>
+              <w:fldChar w:fldCharType="separate"/>
+            </w:r>
+            <w:r>
+              <w:rPr>
+                <w:noProof/>
+                <w:webHidden/>
+              </w:rPr>
+              <w:t>15</w:t>
+            </w:r>
+            <w:r>
+              <w:rPr>
+                <w:noProof/>
+                <w:webHidden/>
+              </w:rPr>
+              <w:fldChar w:fldCharType="end"/>
+            </w:r>
+          </w:hyperlink>
+        </w:p>
+        <w:p>
+          <w:r>
+            <w:rPr>
+              <w:b/>
+              <w:bCs/>
+              <w:noProof/>
+            </w:rPr>
+            <w:fldChar w:fldCharType="end"/>
+          </w:r>
+        </w:p>
+      </w:sdtContent>
+    </w:sdt>
     <w:p>
       <w:pPr>
         <w:widowControl/>
@@ -275,10 +2169,297 @@
         </w:numPr>
         <w:ind w:left="-360" w:right="-334"/>
       </w:pPr>
+      <w:bookmarkStart w:id="2" w:name="_Toc447128113"/>
+      <w:r>
+        <w:rPr>
+          <w:rFonts w:hint="eastAsia"/>
+        </w:rPr>
+        <w:lastRenderedPageBreak/>
+        <w:t>Introduction</w:t>
+      </w:r>
+      <w:bookmarkEnd w:id="2"/>
+    </w:p>
+    <w:p>
+      <w:pPr>
+        <w:ind w:left="-360" w:right="-334"/>
+      </w:pPr>
+      <w:r>
+        <w:rPr>
+          <w:rFonts w:hint="eastAsia"/>
+        </w:rPr>
+        <w:t xml:space="preserve">Course authoring tool is an intuitive, highly integrated </w:t>
+      </w:r>
+      <w:r>
+        <w:t>application</w:t>
+      </w:r>
+      <w:r>
+        <w:rPr>
+          <w:rFonts w:hint="eastAsia"/>
+        </w:rPr>
+        <w:t xml:space="preserve"> </w:t>
+      </w:r>
+      <w:r>
+        <w:t xml:space="preserve">for teaching material </w:t>
+      </w:r>
+      <w:r>
+        <w:t xml:space="preserve">aggregation and editing. </w:t>
+      </w:r>
+      <w:r>
+        <w:t xml:space="preserve">It </w:t>
+      </w:r>
+      <w:r>
+        <w:t xml:space="preserve">allows the user to form the structure of a course, </w:t>
+      </w:r>
+      <w:r>
+        <w:t xml:space="preserve">browse and select the activities from the resource pool and fill in the structure with appropriate </w:t>
+      </w:r>
+      <w:r>
+        <w:t>examples and quizzes.</w:t>
+      </w:r>
+      <w:r>
+        <w:t xml:space="preserve"> </w:t>
+      </w:r>
+      <w:r>
+        <w:t xml:space="preserve">The architecture supporting course authoring tool has a good support on </w:t>
+      </w:r>
+      <w:r>
+        <w:t>multiple resource repositories, which is extremely convenient for future extending.</w:t>
+      </w:r>
+    </w:p>
+    <w:p>
+      <w:pPr>
+        <w:ind w:left="-360" w:right="-334"/>
+      </w:pPr>
+    </w:p>
+    <w:p>
+      <w:pPr>
+        <w:ind w:left="-360" w:right="-334"/>
+      </w:pPr>
+      <w:r>
+        <w:t>S</w:t>
+      </w:r>
+      <w:r>
+        <w:t>oftware components:</w:t>
+      </w:r>
+    </w:p>
+    <w:p>
+      <w:pPr>
+        <w:pStyle w:val="ListParagraph"/>
+        <w:numPr>
+          <w:ilvl w:val="0"/>
+          <w:numId w:val="9"/>
+        </w:numPr>
+        <w:ind w:right="-334" w:firstLineChars="0"/>
+      </w:pPr>
+      <w:r>
+        <w:t>F</w:t>
+      </w:r>
+      <w:r>
+        <w:t>ront</w:t>
+      </w:r>
+      <w:r>
+        <w:t>-</w:t>
+      </w:r>
+      <w:r>
+        <w:t xml:space="preserve">end user-system interaction interface, the </w:t>
+      </w:r>
+      <w:r>
+        <w:t xml:space="preserve">tool’s </w:t>
+      </w:r>
+      <w:r>
+        <w:t>interf</w:t>
+      </w:r>
+      <w:r>
+        <w:t>a</w:t>
+      </w:r>
+      <w:r>
+        <w:t>ce,</w:t>
+      </w:r>
+    </w:p>
+    <w:p>
+      <w:pPr>
+        <w:pStyle w:val="ListParagraph"/>
+        <w:numPr>
+          <w:ilvl w:val="0"/>
+          <w:numId w:val="9"/>
+        </w:numPr>
+        <w:ind w:right="-334" w:firstLineChars="0"/>
+      </w:pPr>
+      <w:r>
+        <w:t>B</w:t>
+      </w:r>
+      <w:r>
+        <w:t>ack</w:t>
+      </w:r>
+      <w:r>
+        <w:t>-</w:t>
+      </w:r>
+      <w:r>
+        <w:t>end</w:t>
+      </w:r>
+      <w:r>
+        <w:t xml:space="preserve"> communication APIs</w:t>
+      </w:r>
+    </w:p>
+    <w:p>
+      <w:pPr>
+        <w:pStyle w:val="ListParagraph"/>
+        <w:numPr>
+          <w:ilvl w:val="0"/>
+          <w:numId w:val="9"/>
+        </w:numPr>
+        <w:ind w:right="-334" w:firstLineChars="0"/>
+      </w:pPr>
+      <w:r>
+        <w:t>B</w:t>
+      </w:r>
+      <w:r>
+        <w:t>ack</w:t>
+      </w:r>
+      <w:r>
+        <w:t>-</w:t>
+      </w:r>
+      <w:r>
+        <w:t>end aggregate</w:t>
+      </w:r>
+      <w:r>
+        <w:t>s</w:t>
+      </w:r>
+    </w:p>
+    <w:p>
+      <w:pPr>
+        <w:pStyle w:val="ListParagraph"/>
+        <w:numPr>
+          <w:ilvl w:val="0"/>
+          <w:numId w:val="9"/>
+        </w:numPr>
+        <w:ind w:right="-334" w:firstLineChars="0"/>
+      </w:pPr>
+      <w:r>
+        <w:t>B</w:t>
+      </w:r>
+      <w:r>
+        <w:t>ack</w:t>
+      </w:r>
+      <w:r>
+        <w:t>-</w:t>
+      </w:r>
+      <w:r>
+        <w:t>end</w:t>
+      </w:r>
+      <w:r>
+        <w:t xml:space="preserve"> content providing applications (content brokering)</w:t>
+      </w:r>
+    </w:p>
+    <w:p>
+      <w:pPr>
+        <w:ind w:left="-360" w:right="-334"/>
+      </w:pPr>
+    </w:p>
+    <w:p>
+      <w:pPr>
+        <w:ind w:left="-360" w:right="-334" w:firstLine="210"/>
+      </w:pPr>
+    </w:p>
+    <w:p>
+      <w:pPr>
+        <w:pStyle w:val="ListParagraph"/>
+        <w:numPr>
+          <w:ilvl w:val="0"/>
+          <w:numId w:val="7"/>
+        </w:numPr>
+        <w:ind w:left="0" w:right="-334" w:firstLineChars="0"/>
+      </w:pPr>
+      <w:r>
+        <w:t xml:space="preserve">The interface of the course authoring tool uses color cues and </w:t>
+      </w:r>
+      <w:r>
+        <w:t>drag interaction methods to ease the process of editing. This part will be elaborated explained in the User Guide part.</w:t>
+      </w:r>
+      <w:r>
+        <w:t xml:space="preserve"> </w:t>
+      </w:r>
+    </w:p>
+    <w:p>
+      <w:pPr>
+        <w:pStyle w:val="ListParagraph"/>
+        <w:numPr>
+          <w:ilvl w:val="0"/>
+          <w:numId w:val="7"/>
+        </w:numPr>
+        <w:ind w:left="0" w:right="-334" w:firstLineChars="0"/>
+      </w:pPr>
+      <w:r>
+        <w:t xml:space="preserve">Communication APIs provides the program interface for the JavaScript to use AJAX, which will allow the user to perform all the </w:t>
+      </w:r>
+      <w:r>
+        <w:rPr>
+          <w:rFonts w:hint="eastAsia"/>
+        </w:rPr>
+        <w:t>op</w:t>
+      </w:r>
+      <w:r>
+        <w:t>erations in one webpage.</w:t>
+      </w:r>
+    </w:p>
+    <w:p>
+      <w:pPr>
+        <w:pStyle w:val="ListParagraph"/>
+        <w:numPr>
+          <w:ilvl w:val="0"/>
+          <w:numId w:val="7"/>
+        </w:numPr>
+        <w:ind w:left="0" w:right="-334" w:firstLineChars="0"/>
+      </w:pPr>
+      <w:r>
+        <w:t>T</w:t>
+      </w:r>
+      <w:r>
+        <w:rPr>
+          <w:rFonts w:hint="eastAsia"/>
+        </w:rPr>
+        <w:t xml:space="preserve">he </w:t>
+      </w:r>
+      <w:r>
+        <w:t>content providing applications are the main access for course authoring tool to list out the available content for the user.</w:t>
+      </w:r>
+    </w:p>
+    <w:p>
+      <w:pPr>
+        <w:ind w:left="-360" w:right="-334"/>
+      </w:pPr>
+    </w:p>
+    <w:p>
+      <w:pPr>
+        <w:widowControl/>
+        <w:jc w:val="left"/>
+        <w:rPr>
+          <w:rFonts w:asciiTheme="majorHAnsi" w:eastAsiaTheme="majorEastAsia" w:hAnsiTheme="majorHAnsi" w:cstheme="majorBidi"/>
+          <w:b/>
+          <w:bCs/>
+          <w:sz w:val="32"/>
+          <w:szCs w:val="32"/>
+        </w:rPr>
+      </w:pPr>
+      <w:r>
+        <w:br w:type="page"/>
+      </w:r>
+    </w:p>
+    <w:p>
+      <w:pPr>
+        <w:pStyle w:val="Heading2"/>
+        <w:numPr>
+          <w:ilvl w:val="0"/>
+          <w:numId w:val="2"/>
+        </w:numPr>
+        <w:ind w:left="-360" w:right="-334"/>
+      </w:pPr>
+      <w:bookmarkStart w:id="3" w:name="_Toc447128114"/>
       <w:r>
         <w:lastRenderedPageBreak/>
         <w:t>Installation</w:t>
       </w:r>
+      <w:bookmarkEnd w:id="3"/>
     </w:p>
     <w:p>
       <w:pPr>
@@ -357,7 +2538,16 @@
         <w:rPr>
           <w:rFonts w:hint="eastAsia"/>
         </w:rPr>
-        <w:t>Download the source code of the authoring tools from this URL:</w:t>
+        <w:t>Download the source code of the authoring tool</w:t>
+      </w:r>
+      <w:r>
+        <w:t xml:space="preserve"> and the toolsuc (the login for the course-authoring)</w:t>
+      </w:r>
+      <w:r>
+        <w:rPr>
+          <w:rFonts w:hint="eastAsia"/>
+        </w:rPr>
+        <w:t xml:space="preserve"> from this URL:</w:t>
       </w:r>
     </w:p>
     <w:p>
@@ -368,7 +2558,7 @@
       <w:r>
         <w:t xml:space="preserve">Authoring tool: </w:t>
       </w:r>
-      <w:hyperlink r:id="rId7" w:history="1">
+      <w:hyperlink r:id="rId8" w:history="1">
         <w:r>
           <w:rPr>
             <w:rStyle w:val="Hyperlink"/>
@@ -385,7 +2575,7 @@
       <w:r>
         <w:t xml:space="preserve">Toolsuc: </w:t>
       </w:r>
-      <w:hyperlink r:id="rId8" w:history="1">
+      <w:hyperlink r:id="rId9" w:history="1">
         <w:r>
           <w:rPr>
             <w:rStyle w:val="Hyperlink"/>
@@ -428,7 +2618,7 @@
       <w:r>
         <w:t xml:space="preserve">Authoring tool: </w:t>
       </w:r>
-      <w:hyperlink r:id="rId9" w:history="1">
+      <w:hyperlink r:id="rId10" w:history="1">
         <w:r>
           <w:rPr>
             <w:rStyle w:val="Hyperlink"/>
@@ -445,7 +2635,7 @@
       <w:r>
         <w:t xml:space="preserve">Toolsuc: </w:t>
       </w:r>
-      <w:hyperlink r:id="rId10" w:history="1">
+      <w:hyperlink r:id="rId11" w:history="1">
         <w:r>
           <w:rPr>
             <w:rStyle w:val="Hyperlink"/>
@@ -700,7 +2890,14 @@
         <w:pStyle w:val="ListParagraph"/>
         <w:ind w:left="-360" w:right="-334" w:firstLineChars="0" w:firstLine="0"/>
       </w:pPr>
-      <w:r>
+    </w:p>
+    <w:p>
+      <w:pPr>
+        <w:pStyle w:val="ListParagraph"/>
+        <w:ind w:left="-360" w:right="-334" w:firstLineChars="0" w:firstLine="0"/>
+      </w:pPr>
+      <w:r>
+        <w:lastRenderedPageBreak/>
         <w:t>If you see a lot of errors in general in the project directory, do the following:</w:t>
       </w:r>
     </w:p>
@@ -710,11 +2907,7 @@
         <w:ind w:left="-360" w:right="-334" w:firstLineChars="0" w:firstLine="0"/>
       </w:pPr>
       <w:r>
-        <w:t xml:space="preserve">Right click on project directory &gt; Build Path &gt; Configure build Path &gt; Click on Add Library &gt; Server </w:t>
-      </w:r>
-      <w:r>
-        <w:lastRenderedPageBreak/>
-        <w:t>Runtime &gt; Click Next and Select the Tomcat v7.0 and click Ok</w:t>
+        <w:t>Right click on project directory &gt; Build Path &gt; Configure build Path &gt; Click on Add Library &gt; Server Runtime &gt; Click Next and Select the Tomcat v7.0 and click Ok</w:t>
       </w:r>
     </w:p>
     <w:p>
@@ -761,29 +2954,37 @@
       <w:pPr>
         <w:pStyle w:val="ListParagraph"/>
         <w:ind w:left="-360" w:right="-334" w:firstLineChars="0" w:firstLine="0"/>
+        <w:rPr>
+          <w:rStyle w:val="Hyperlink"/>
+        </w:rPr>
       </w:pPr>
       <w:r>
         <w:t xml:space="preserve">Location: </w:t>
       </w:r>
-      <w:hyperlink r:id="rId11" w:history="1">
-        <w:r>
-          <w:rPr>
-            <w:rStyle w:val="Hyperlink"/>
-            <w:rFonts w:ascii="Arial" w:hAnsi="Arial" w:cs="Arial"/>
-            <w:color w:val="BE4931"/>
-            <w:sz w:val="23"/>
-            <w:szCs w:val="23"/>
-            <w:shd w:val="clear" w:color="auto" w:fill="FFFFFF"/>
-          </w:rPr>
-          <w:t>http://download.eclipse.org/technology/m2e/releases/1.0</w:t>
-        </w:r>
-      </w:hyperlink>
+      <w:r>
+        <w:fldChar w:fldCharType="begin"/>
+      </w:r>
+      <w:r>
+        <w:instrText xml:space="preserve"> HYPERLINK "http://download.eclipse.org/technology/m2e/releases/1.0" </w:instrText>
+      </w:r>
+      <w:r>
+        <w:fldChar w:fldCharType="separate"/>
+      </w:r>
+      <w:r>
+        <w:rPr>
+          <w:rStyle w:val="Hyperlink"/>
+        </w:rPr>
+        <w:t>http://download.eclipse.org/technology/m2e/releases/1.0</w:t>
+      </w:r>
     </w:p>
     <w:p>
       <w:pPr>
         <w:pStyle w:val="ListParagraph"/>
         <w:ind w:left="-360" w:right="-334" w:firstLineChars="0" w:firstLine="0"/>
       </w:pPr>
+      <w:r>
+        <w:fldChar w:fldCharType="end"/>
+      </w:r>
     </w:p>
     <w:p>
       <w:pPr>
@@ -833,6 +3034,7 @@
         </w:numPr>
         <w:ind w:left="-360" w:right="-334"/>
       </w:pPr>
+      <w:bookmarkStart w:id="4" w:name="_Toc447128115"/>
       <w:r>
         <w:t xml:space="preserve">The </w:t>
       </w:r>
@@ -845,10 +3047,11 @@
       <w:r>
         <w:t>face</w:t>
       </w:r>
-    </w:p>
-    <w:p>
-      <w:pPr>
-        <w:ind w:left="-360" w:right="-334" w:firstLineChars="100" w:firstLine="210"/>
+      <w:bookmarkEnd w:id="4"/>
+    </w:p>
+    <w:p>
+      <w:pPr>
+        <w:ind w:left="-720" w:right="-334"/>
       </w:pPr>
       <w:r>
         <w:t>The</w:t>
@@ -883,27 +3086,11 @@
         </w:numPr>
         <w:ind w:left="-360" w:right="-334"/>
       </w:pPr>
+      <w:bookmarkStart w:id="5" w:name="_Toc447128116"/>
       <w:r>
         <w:t>Course List Panel</w:t>
       </w:r>
-      <w:r>
-        <w:t xml:space="preserve"> </w:t>
-      </w:r>
-      <w:r>
-        <w:rPr>
-          <w:rFonts w:hint="eastAsia"/>
-        </w:rPr>
-        <w:t>(</w:t>
-      </w:r>
-      <w:r>
-        <w:t>tender green</w:t>
-      </w:r>
-      <w:r>
-        <w:rPr>
-          <w:rFonts w:hint="eastAsia"/>
-        </w:rPr>
-        <w:t>)</w:t>
-      </w:r>
+      <w:bookmarkEnd w:id="5"/>
     </w:p>
     <w:p>
       <w:pPr>
@@ -970,46 +3157,67 @@
     </w:p>
     <w:p>
       <w:pPr>
-        <w:ind w:left="-360" w:right="-334"/>
-      </w:pPr>
-      <w:r>
-        <w:t xml:space="preserve">  In the course list panel, a list of all the courses in the aggregate database is shown for the user to select the desired one to edit.</w:t>
-      </w:r>
-    </w:p>
-    <w:p>
-      <w:pPr>
-        <w:ind w:left="-360" w:right="-334"/>
-      </w:pPr>
-      <w:r>
-        <w:t xml:space="preserve">  The first column is for </w:t>
-      </w:r>
-      <w:r>
-        <w:t>the icon that shows if this course belongs</w:t>
-      </w:r>
-      <w:bookmarkStart w:id="0" w:name="_GoBack"/>
-      <w:bookmarkEnd w:id="0"/>
-      <w:r>
-        <w:t xml:space="preserve"> to the current user. The blue icon with white letter “M” means that this course is owned by the current user. Only the owner can modify the parameters and the content of one course.</w:t>
-      </w:r>
-    </w:p>
-    <w:p>
-      <w:pPr>
-        <w:ind w:left="-360" w:right="-334"/>
-      </w:pPr>
-      <w:r>
-        <w:t xml:space="preserve">  Other columns including domain, course code, course name, created by, institution, created on and #of </w:t>
-      </w:r>
+        <w:pStyle w:val="ListParagraph"/>
+        <w:numPr>
+          <w:ilvl w:val="0"/>
+          <w:numId w:val="10"/>
+        </w:numPr>
+        <w:ind w:left="0" w:right="-334" w:firstLineChars="0"/>
+      </w:pPr>
+      <w:r>
+        <w:t>In the course list panel, a list of all the courses in the aggregate database is shown for the user to select the desired one to edit.</w:t>
+      </w:r>
+    </w:p>
+    <w:p>
+      <w:pPr>
+        <w:pStyle w:val="ListParagraph"/>
+        <w:numPr>
+          <w:ilvl w:val="0"/>
+          <w:numId w:val="10"/>
+        </w:numPr>
+        <w:ind w:left="0" w:right="-334" w:firstLineChars="0"/>
+      </w:pPr>
+      <w:r>
+        <w:t>[Note]</w:t>
+      </w:r>
+      <w:r>
+        <w:t xml:space="preserve"> The first column is for </w:t>
+      </w:r>
+      <w:r>
+        <w:t>the icon that shows if this course belongs to the current user. The blue icon with white letter “M” means that this course is owned by the current user. Only the owner can modify the parameters and the content of one course.</w:t>
+      </w:r>
+    </w:p>
+    <w:p>
+      <w:pPr>
+        <w:pStyle w:val="ListParagraph"/>
+        <w:numPr>
+          <w:ilvl w:val="0"/>
+          <w:numId w:val="10"/>
+        </w:numPr>
+        <w:ind w:left="0" w:right="-334" w:firstLineChars="0"/>
+      </w:pPr>
       <w:r>
         <w:lastRenderedPageBreak/>
-        <w:t>groups show the brief information of one course. Each column can be ranked using the button in the head of the form.</w:t>
-      </w:r>
-    </w:p>
-    <w:p>
-      <w:pPr>
-        <w:ind w:left="-360" w:right="-334"/>
-      </w:pPr>
-      <w:r>
-        <w:t xml:space="preserve">  When there are many courses in the database, user can use the search box at the up-right corner to search for a specific course.</w:t>
+        <w:t>Other columns including domain, course code, course name, created by, institution, created on</w:t>
+      </w:r>
+      <w:r>
+        <w:t>, course id</w:t>
+      </w:r>
+      <w:r>
+        <w:t xml:space="preserve"> and #of groups show the brief information of one course. Each column can be ranked using the button in the head of the form.</w:t>
+      </w:r>
+    </w:p>
+    <w:p>
+      <w:pPr>
+        <w:pStyle w:val="ListParagraph"/>
+        <w:numPr>
+          <w:ilvl w:val="0"/>
+          <w:numId w:val="10"/>
+        </w:numPr>
+        <w:ind w:left="0" w:right="-334" w:firstLineChars="0"/>
+      </w:pPr>
+      <w:r>
+        <w:t>When there are many courses in the database, user can use the search box at the up-right corner to search for a specific course.</w:t>
       </w:r>
     </w:p>
     <w:p>
@@ -1026,9 +3234,11 @@
         </w:numPr>
         <w:ind w:left="-360" w:right="-334"/>
       </w:pPr>
+      <w:bookmarkStart w:id="6" w:name="_Toc447128117"/>
       <w:r>
         <w:t>Course Info Panel (emerald)</w:t>
       </w:r>
+      <w:bookmarkEnd w:id="6"/>
     </w:p>
     <w:p>
       <w:pPr>
@@ -1085,13 +3295,18 @@
     </w:p>
     <w:p>
       <w:pPr>
-        <w:ind w:left="-360" w:right="-334"/>
+        <w:pStyle w:val="ListParagraph"/>
+        <w:numPr>
+          <w:ilvl w:val="0"/>
+          <w:numId w:val="11"/>
+        </w:numPr>
+        <w:ind w:left="0" w:right="-334" w:firstLineChars="0"/>
       </w:pPr>
       <w:r>
         <w:rPr>
           <w:rFonts w:hint="eastAsia"/>
         </w:rPr>
-        <w:t xml:space="preserve">  When a specific course is selected from the course</w:t>
+        <w:t>When a specific course is selected from the course</w:t>
       </w:r>
       <w:r>
         <w:rPr>
@@ -1111,35 +3326,52 @@
     </w:p>
     <w:p>
       <w:pPr>
-        <w:ind w:left="-360" w:right="-334"/>
-      </w:pPr>
-      <w:r>
-        <w:t xml:space="preserve">  The upper part of this panel is the section where user can change the course name, course code, domain and the visibility of one course. Clicking the save button, all the modification will be saved in the database.</w:t>
-      </w:r>
-    </w:p>
-    <w:p>
-      <w:pPr>
-        <w:ind w:left="-360" w:right="-334"/>
-      </w:pPr>
-      <w:r>
-        <w:t xml:space="preserve">  The lower part of this panel is the section where user can add, edit or delete resource for a course. In the left list, all the resources are shown. The user can drag the item in the list to change the sequence of this resource list. 3 different buttons below the list allow the user to edit, add and delete one resource.</w:t>
-      </w:r>
-    </w:p>
-    <w:p>
-      <w:pPr>
-        <w:ind w:left="-360" w:right="-334"/>
-      </w:pPr>
-      <w:r>
-        <w:t xml:space="preserve">  By clicking on the item in the resource list, the list right next to it will show the list of providers under this resource. And by clicking the trash can icon below the list, the user can delete a provider.</w:t>
-      </w:r>
-    </w:p>
-    <w:p>
-      <w:pPr>
-        <w:ind w:left="-360" w:right="-334"/>
-      </w:pPr>
-      <w:r>
-        <w:t xml:space="preserve">  </w:t>
-      </w:r>
+        <w:pStyle w:val="ListParagraph"/>
+        <w:numPr>
+          <w:ilvl w:val="0"/>
+          <w:numId w:val="11"/>
+        </w:numPr>
+        <w:ind w:left="0" w:right="-334" w:firstLineChars="0"/>
+      </w:pPr>
+      <w:r>
+        <w:t>The upper part of this panel is the section where user can change the course name, course code, domain and the visibility of one course. Clicking the save button, all the modification will be saved in the database.</w:t>
+      </w:r>
+    </w:p>
+    <w:p>
+      <w:pPr>
+        <w:pStyle w:val="ListParagraph"/>
+        <w:numPr>
+          <w:ilvl w:val="0"/>
+          <w:numId w:val="11"/>
+        </w:numPr>
+        <w:ind w:left="0" w:right="-334" w:firstLineChars="0"/>
+      </w:pPr>
+      <w:r>
+        <w:t>The lower part of this panel is the section where user can add, edit or delete resource for a course. In the left list, all the resources are shown. The user can drag the item in the list to change the sequence of this resource list. 3 different buttons below the list allow the user to edit, add and delete one resource.</w:t>
+      </w:r>
+    </w:p>
+    <w:p>
+      <w:pPr>
+        <w:pStyle w:val="ListParagraph"/>
+        <w:numPr>
+          <w:ilvl w:val="0"/>
+          <w:numId w:val="11"/>
+        </w:numPr>
+        <w:ind w:left="0" w:right="-334" w:firstLineChars="0"/>
+      </w:pPr>
+      <w:r>
+        <w:t>By clicking on the item in the resource list, the list right next to it will show the list of providers under this resource. And by clicking the trash can icon below the list, the user can delete a provider.</w:t>
+      </w:r>
+    </w:p>
+    <w:p>
+      <w:pPr>
+        <w:pStyle w:val="ListParagraph"/>
+        <w:numPr>
+          <w:ilvl w:val="0"/>
+          <w:numId w:val="11"/>
+        </w:numPr>
+        <w:ind w:left="0" w:right="-334" w:firstLineChars="0"/>
+      </w:pPr>
       <w:r>
         <w:t>The Available Providers list shows all the available providers, who supply enormous amount of quizzes and examples.</w:t>
       </w:r>
@@ -1154,6 +3386,7 @@
         <w:pStyle w:val="Heading3"/>
         <w:ind w:left="-360" w:right="-334"/>
       </w:pPr>
+      <w:bookmarkStart w:id="7" w:name="_Toc447128118"/>
       <w:r>
         <w:rPr>
           <w:rFonts w:hint="eastAsia"/>
@@ -1161,9 +3394,7 @@
         <w:lastRenderedPageBreak/>
         <w:t>Topic Editing Panel</w:t>
       </w:r>
-      <w:r>
-        <w:t xml:space="preserve"> (Azure)</w:t>
-      </w:r>
+      <w:bookmarkEnd w:id="7"/>
     </w:p>
     <w:p>
       <w:pPr>
@@ -1220,14 +3451,13 @@
     </w:p>
     <w:p>
       <w:pPr>
-        <w:ind w:left="-360" w:right="-334"/>
-      </w:pPr>
-      <w:r>
-        <w:rPr>
-          <w:rFonts w:hint="eastAsia"/>
-        </w:rPr>
-        <w:t xml:space="preserve">  </w:t>
-      </w:r>
+        <w:pStyle w:val="ListParagraph"/>
+        <w:numPr>
+          <w:ilvl w:val="0"/>
+          <w:numId w:val="12"/>
+        </w:numPr>
+        <w:ind w:left="0" w:right="-334" w:firstLineChars="0"/>
+      </w:pPr>
       <w:r>
         <w:t>Topic editing panel has a Units list on the left</w:t>
       </w:r>
@@ -1237,10 +3467,15 @@
     </w:p>
     <w:p>
       <w:pPr>
-        <w:ind w:left="-360" w:right="-334"/>
-      </w:pPr>
-      <w:r>
-        <w:t xml:space="preserve">  When a unit is selected, the right</w:t>
+        <w:pStyle w:val="ListParagraph"/>
+        <w:numPr>
+          <w:ilvl w:val="0"/>
+          <w:numId w:val="12"/>
+        </w:numPr>
+        <w:ind w:left="0" w:right="-334" w:firstLineChars="0"/>
+      </w:pPr>
+      <w:r>
+        <w:t>When a unit is selected, the right</w:t>
       </w:r>
       <w:r>
         <w:t xml:space="preserve"> Resources</w:t>
@@ -1254,18 +3489,28 @@
     </w:p>
     <w:p>
       <w:pPr>
-        <w:ind w:left="-360" w:right="-334"/>
-      </w:pPr>
-      <w:r>
-        <w:t xml:space="preserve">  The selected activities list on the left in one tab shows what activities the user has chosen to put in this unit. The trash can button provides the function to delete one activity from the list. By dragging the item in this list, the user can change the sequence of activities in this unit. By clicking on the Preview link on each item, the user can preview this activity in a new window.</w:t>
-      </w:r>
-    </w:p>
-    <w:p>
-      <w:pPr>
-        <w:ind w:left="-360" w:right="-334"/>
-      </w:pPr>
-      <w:r>
-        <w:t xml:space="preserve">  The right part in one tab is the activity pool. The user can select a specific author and use keywords to filter out desired activities. And the result will be shown in the Available Activities list. By dragging the item from this list to Selected Activities list, an activity will be added to this unit. Similarly, user can click on the Preview link embedded in one item to preview this activity.</w:t>
+        <w:pStyle w:val="ListParagraph"/>
+        <w:numPr>
+          <w:ilvl w:val="0"/>
+          <w:numId w:val="12"/>
+        </w:numPr>
+        <w:ind w:left="0" w:right="-334" w:firstLineChars="0"/>
+      </w:pPr>
+      <w:r>
+        <w:t>The selected activities list on the left in one tab shows what activities the user has chosen to put in this unit. The trash can button provides the function to delete one activity from the list. By dragging the item in this list, the user can change the sequence of activities in this unit. By clicking on the Preview link on each item, the user can preview this activity in a new window.</w:t>
+      </w:r>
+    </w:p>
+    <w:p>
+      <w:pPr>
+        <w:pStyle w:val="ListParagraph"/>
+        <w:numPr>
+          <w:ilvl w:val="0"/>
+          <w:numId w:val="12"/>
+        </w:numPr>
+        <w:ind w:left="0" w:right="-334" w:firstLineChars="0"/>
+      </w:pPr>
+      <w:r>
+        <w:t>The right part in one tab is the activity pool. The user can select a specific author and use keywords to filter out desired activities. And the result will be shown in the Available Activities list. By dragging the item from this list to Selected Activities list, an activity will be added to this unit. Similarly, user can click on the Preview link embedded in one item to preview this activity.</w:t>
       </w:r>
     </w:p>
     <w:p>
@@ -1278,6 +3523,7 @@
         <w:pStyle w:val="Heading3"/>
         <w:ind w:left="-360" w:right="-334"/>
       </w:pPr>
+      <w:bookmarkStart w:id="8" w:name="_Toc447128119"/>
       <w:r>
         <w:t xml:space="preserve">3.4 </w:t>
       </w:r>
@@ -1287,6 +3533,7 @@
         </w:rPr>
         <w:t>Buttons at the bottom</w:t>
       </w:r>
+      <w:bookmarkEnd w:id="8"/>
     </w:p>
     <w:p>
       <w:pPr>
@@ -1299,9 +3546,9 @@
           <w:lang w:eastAsia="en-US"/>
         </w:rPr>
         <w:drawing>
-          <wp:inline distT="0" distB="0" distL="0" distR="0" wp14:anchorId="7BE1C9CC" wp14:editId="4DACA22A">
+          <wp:inline distT="0" distB="0" distL="0" distR="0" wp14:anchorId="7BE1C9CC" wp14:editId="248601B1">
             <wp:extent cx="5274310" cy="342900"/>
-            <wp:effectExtent l="0" t="0" r="2540" b="0"/>
+            <wp:effectExtent l="19050" t="19050" r="21590" b="19050"/>
             <wp:docPr id="5" name="Picture 5"/>
             <wp:cNvGraphicFramePr>
               <a:graphicFrameLocks xmlns:a="http://schemas.openxmlformats.org/drawingml/2006/main" noChangeAspect="1"/>
@@ -1333,6 +3580,11 @@
                     <a:prstGeom prst="rect">
                       <a:avLst/>
                     </a:prstGeom>
+                    <a:ln>
+                      <a:solidFill>
+                        <a:schemeClr val="accent1"/>
+                      </a:solidFill>
+                    </a:ln>
                   </pic:spPr>
                 </pic:pic>
               </a:graphicData>
@@ -1343,13 +3595,18 @@
     </w:p>
     <w:p>
       <w:pPr>
-        <w:ind w:left="-360" w:right="-334"/>
+        <w:pStyle w:val="ListParagraph"/>
+        <w:numPr>
+          <w:ilvl w:val="0"/>
+          <w:numId w:val="13"/>
+        </w:numPr>
+        <w:ind w:left="0" w:right="-334" w:firstLineChars="0"/>
       </w:pPr>
       <w:r>
         <w:rPr>
           <w:rFonts w:hint="eastAsia"/>
         </w:rPr>
-        <w:t xml:space="preserve">  These buttons can be accessed in every panel.</w:t>
+        <w:t>These buttons can be accessed in every panel.</w:t>
       </w:r>
       <w:r>
         <w:t xml:space="preserve"> Different buttons have different colors corresponding to different panels.</w:t>
@@ -1357,11 +3614,13 @@
     </w:p>
     <w:p>
       <w:pPr>
-        <w:ind w:left="-360" w:right="-334"/>
-      </w:pPr>
-      <w:r>
-        <w:t xml:space="preserve">  </w:t>
-      </w:r>
+        <w:pStyle w:val="ListParagraph"/>
+        <w:numPr>
+          <w:ilvl w:val="0"/>
+          <w:numId w:val="13"/>
+        </w:numPr>
+        <w:ind w:left="0" w:right="-334" w:firstLineChars="0"/>
+      </w:pPr>
       <w:r>
         <w:t xml:space="preserve">By clicking on the </w:t>
       </w:r>
@@ -1374,10 +3633,15 @@
     </w:p>
     <w:p>
       <w:pPr>
-        <w:ind w:left="-360" w:right="-334"/>
-      </w:pPr>
-      <w:r>
-        <w:t xml:space="preserve">  4 buttons to the right have functionalities at the level of courses. And their purposes are just the same as their caption.</w:t>
+        <w:pStyle w:val="ListParagraph"/>
+        <w:numPr>
+          <w:ilvl w:val="0"/>
+          <w:numId w:val="13"/>
+        </w:numPr>
+        <w:ind w:left="0" w:right="-334" w:firstLineChars="0"/>
+      </w:pPr>
+      <w:r>
+        <w:t>4 buttons to the right have functionalities at the level of courses. And their purposes are just the same as their caption.</w:t>
       </w:r>
     </w:p>
     <w:p>
@@ -1394,6 +3658,7 @@
         </w:numPr>
         <w:ind w:left="-360" w:right="-334"/>
       </w:pPr>
+      <w:bookmarkStart w:id="9" w:name="_Toc447128120"/>
       <w:r>
         <w:lastRenderedPageBreak/>
         <w:t>Feature</w:t>
@@ -1401,6 +3666,7 @@
       <w:r>
         <w:t>s</w:t>
       </w:r>
+      <w:bookmarkEnd w:id="9"/>
     </w:p>
     <w:p>
       <w:pPr>
@@ -1411,12 +3677,14 @@
         </w:numPr>
         <w:ind w:left="-360" w:right="-334"/>
       </w:pPr>
+      <w:bookmarkStart w:id="10" w:name="_Toc447128121"/>
       <w:r>
         <w:rPr>
           <w:rFonts w:hint="eastAsia"/>
         </w:rPr>
         <w:t>Add a course</w:t>
       </w:r>
+      <w:bookmarkEnd w:id="10"/>
     </w:p>
     <w:p>
       <w:pPr>
@@ -1459,9 +3727,9 @@
           <w:lang w:eastAsia="en-US"/>
         </w:rPr>
         <w:drawing>
-          <wp:inline distT="0" distB="0" distL="0" distR="0" wp14:anchorId="746D5B7C" wp14:editId="0F59AF71">
+          <wp:inline distT="0" distB="0" distL="0" distR="0" wp14:anchorId="746D5B7C" wp14:editId="48574867">
             <wp:extent cx="3114675" cy="3533775"/>
-            <wp:effectExtent l="0" t="0" r="9525" b="9525"/>
+            <wp:effectExtent l="19050" t="19050" r="28575" b="28575"/>
             <wp:docPr id="2" name="Picture 2"/>
             <wp:cNvGraphicFramePr>
               <a:graphicFrameLocks xmlns:a="http://schemas.openxmlformats.org/drawingml/2006/main" noChangeAspect="1"/>
@@ -1493,6 +3761,11 @@
                     <a:prstGeom prst="rect">
                       <a:avLst/>
                     </a:prstGeom>
+                    <a:ln>
+                      <a:solidFill>
+                        <a:schemeClr val="accent1"/>
+                      </a:solidFill>
+                    </a:ln>
                   </pic:spPr>
                 </pic:pic>
               </a:graphicData>
@@ -1503,7 +3776,12 @@
     </w:p>
     <w:p>
       <w:pPr>
-        <w:ind w:left="-360" w:right="-334" w:firstLineChars="100" w:firstLine="210"/>
+        <w:pStyle w:val="ListParagraph"/>
+        <w:numPr>
+          <w:ilvl w:val="0"/>
+          <w:numId w:val="14"/>
+        </w:numPr>
+        <w:ind w:left="0" w:right="-334" w:firstLineChars="0"/>
       </w:pPr>
       <w:r>
         <w:rPr>
@@ -1520,6 +3798,7 @@
         <w:pStyle w:val="Heading3"/>
         <w:ind w:left="-360" w:right="-334"/>
       </w:pPr>
+      <w:bookmarkStart w:id="11" w:name="_Toc447128122"/>
       <w:r>
         <w:t xml:space="preserve">4.2 </w:t>
       </w:r>
@@ -1538,10 +3817,16 @@
       <w:r>
         <w:t>nfo</w:t>
       </w:r>
-    </w:p>
-    <w:p>
-      <w:pPr>
-        <w:ind w:left="-360" w:right="-334" w:firstLineChars="100" w:firstLine="210"/>
+      <w:bookmarkEnd w:id="11"/>
+    </w:p>
+    <w:p>
+      <w:pPr>
+        <w:pStyle w:val="ListParagraph"/>
+        <w:numPr>
+          <w:ilvl w:val="0"/>
+          <w:numId w:val="14"/>
+        </w:numPr>
+        <w:ind w:left="0" w:right="-334" w:firstLineChars="0"/>
       </w:pPr>
       <w:r>
         <w:rPr>
@@ -1565,9 +3850,9 @@
           <w:lang w:eastAsia="en-US"/>
         </w:rPr>
         <w:drawing>
-          <wp:inline distT="0" distB="0" distL="0" distR="0" wp14:anchorId="6C80D169" wp14:editId="1F96E707">
+          <wp:inline distT="0" distB="0" distL="0" distR="0" wp14:anchorId="6C80D169" wp14:editId="06E8C0EA">
             <wp:extent cx="5274310" cy="622300"/>
-            <wp:effectExtent l="0" t="0" r="2540" b="6350"/>
+            <wp:effectExtent l="19050" t="19050" r="21590" b="25400"/>
             <wp:docPr id="6" name="Picture 6"/>
             <wp:cNvGraphicFramePr>
               <a:graphicFrameLocks xmlns:a="http://schemas.openxmlformats.org/drawingml/2006/main" noChangeAspect="1"/>
@@ -1599,6 +3884,11 @@
                     <a:prstGeom prst="rect">
                       <a:avLst/>
                     </a:prstGeom>
+                    <a:ln>
+                      <a:solidFill>
+                        <a:schemeClr val="accent1"/>
+                      </a:solidFill>
+                    </a:ln>
                   </pic:spPr>
                 </pic:pic>
               </a:graphicData>
@@ -1609,7 +3899,12 @@
     </w:p>
     <w:p>
       <w:pPr>
-        <w:ind w:left="-360" w:right="-334" w:firstLineChars="100" w:firstLine="210"/>
+        <w:pStyle w:val="ListParagraph"/>
+        <w:numPr>
+          <w:ilvl w:val="0"/>
+          <w:numId w:val="14"/>
+        </w:numPr>
+        <w:ind w:left="0" w:right="-334" w:firstLineChars="0"/>
       </w:pPr>
       <w:r>
         <w:t>T</w:t>
@@ -1641,6 +3936,7 @@
       <w:r>
         <w:t xml:space="preserve"> </w:t>
       </w:r>
+      <w:bookmarkStart w:id="12" w:name="_Toc447128123"/>
       <w:r>
         <w:rPr>
           <w:rFonts w:hint="eastAsia"/>
@@ -1656,10 +3952,16 @@
         </w:rPr>
         <w:t xml:space="preserve"> course</w:t>
       </w:r>
-    </w:p>
-    <w:p>
-      <w:pPr>
-        <w:ind w:left="-360" w:right="-334" w:firstLineChars="100" w:firstLine="210"/>
+      <w:bookmarkEnd w:id="12"/>
+    </w:p>
+    <w:p>
+      <w:pPr>
+        <w:pStyle w:val="ListParagraph"/>
+        <w:numPr>
+          <w:ilvl w:val="0"/>
+          <w:numId w:val="14"/>
+        </w:numPr>
+        <w:ind w:left="0" w:right="-334" w:firstLineChars="0"/>
       </w:pPr>
       <w:r>
         <w:rPr>
@@ -1684,9 +3986,9 @@
         </w:rPr>
         <w:lastRenderedPageBreak/>
         <w:drawing>
-          <wp:inline distT="0" distB="0" distL="0" distR="0" wp14:anchorId="5566F4AF" wp14:editId="47A5F214">
+          <wp:inline distT="0" distB="0" distL="0" distR="0" wp14:anchorId="5566F4AF" wp14:editId="3E5B9CB8">
             <wp:extent cx="2266950" cy="1895475"/>
-            <wp:effectExtent l="0" t="0" r="0" b="9525"/>
+            <wp:effectExtent l="19050" t="19050" r="19050" b="28575"/>
             <wp:docPr id="7" name="Picture 7"/>
             <wp:cNvGraphicFramePr>
               <a:graphicFrameLocks xmlns:a="http://schemas.openxmlformats.org/drawingml/2006/main" noChangeAspect="1"/>
@@ -1718,6 +4020,11 @@
                     <a:prstGeom prst="rect">
                       <a:avLst/>
                     </a:prstGeom>
+                    <a:ln>
+                      <a:solidFill>
+                        <a:schemeClr val="accent1"/>
+                      </a:solidFill>
+                    </a:ln>
                   </pic:spPr>
                 </pic:pic>
               </a:graphicData>
@@ -1728,7 +4035,13 @@
     </w:p>
     <w:p>
       <w:pPr>
-        <w:ind w:left="-360" w:right="-334" w:firstLineChars="100" w:firstLine="210"/>
+        <w:pStyle w:val="ListParagraph"/>
+        <w:numPr>
+          <w:ilvl w:val="0"/>
+          <w:numId w:val="14"/>
+        </w:numPr>
+        <w:ind w:left="0" w:right="-334" w:firstLineChars="0"/>
+        <w:jc w:val="center"/>
       </w:pPr>
       <w:r>
         <w:rPr>
@@ -1760,6 +4073,7 @@
         <w:pStyle w:val="Heading3"/>
         <w:ind w:left="-360" w:right="-334"/>
       </w:pPr>
+      <w:bookmarkStart w:id="13" w:name="_Toc447128124"/>
       <w:r>
         <w:t xml:space="preserve">4.4 </w:t>
       </w:r>
@@ -1772,10 +4086,16 @@
       <w:r>
         <w:t xml:space="preserve"> a course</w:t>
       </w:r>
-    </w:p>
-    <w:p>
-      <w:pPr>
-        <w:ind w:left="-360" w:right="-334" w:firstLineChars="100" w:firstLine="210"/>
+      <w:bookmarkEnd w:id="13"/>
+    </w:p>
+    <w:p>
+      <w:pPr>
+        <w:pStyle w:val="ListParagraph"/>
+        <w:numPr>
+          <w:ilvl w:val="0"/>
+          <w:numId w:val="14"/>
+        </w:numPr>
+        <w:ind w:left="0" w:right="-334" w:firstLineChars="0"/>
       </w:pPr>
       <w:r>
         <w:rPr>
@@ -1799,9 +4119,9 @@
           <w:lang w:eastAsia="en-US"/>
         </w:rPr>
         <w:drawing>
-          <wp:inline distT="0" distB="0" distL="0" distR="0" wp14:anchorId="1609A7FA" wp14:editId="3623D38A">
+          <wp:inline distT="0" distB="0" distL="0" distR="0" wp14:anchorId="1609A7FA" wp14:editId="244A1CE7">
             <wp:extent cx="3143250" cy="2390775"/>
-            <wp:effectExtent l="0" t="0" r="0" b="9525"/>
+            <wp:effectExtent l="19050" t="19050" r="19050" b="28575"/>
             <wp:docPr id="8" name="Picture 8"/>
             <wp:cNvGraphicFramePr>
               <a:graphicFrameLocks xmlns:a="http://schemas.openxmlformats.org/drawingml/2006/main" noChangeAspect="1"/>
@@ -1833,6 +4153,11 @@
                     <a:prstGeom prst="rect">
                       <a:avLst/>
                     </a:prstGeom>
+                    <a:ln>
+                      <a:solidFill>
+                        <a:schemeClr val="accent1"/>
+                      </a:solidFill>
+                    </a:ln>
                   </pic:spPr>
                 </pic:pic>
               </a:graphicData>
@@ -1843,7 +4168,12 @@
     </w:p>
     <w:p>
       <w:pPr>
-        <w:ind w:left="-360" w:right="-334" w:firstLineChars="100" w:firstLine="210"/>
+        <w:pStyle w:val="ListParagraph"/>
+        <w:numPr>
+          <w:ilvl w:val="0"/>
+          <w:numId w:val="14"/>
+        </w:numPr>
+        <w:ind w:left="0" w:right="-334" w:firstLineChars="0"/>
       </w:pPr>
       <w:r>
         <w:t>A dialog will show up for the user’s confirmation. Type in “DELETE” in the input box and then click “Delete” button, this course will be deleted.</w:t>
@@ -1854,6 +4184,7 @@
         <w:pStyle w:val="Heading3"/>
         <w:ind w:left="-360" w:right="-334"/>
       </w:pPr>
+      <w:bookmarkStart w:id="14" w:name="_Toc447128125"/>
       <w:r>
         <w:rPr>
           <w:bCs w:val="0"/>
@@ -1863,17 +4194,22 @@
       <w:r>
         <w:t>5 Add a resource</w:t>
       </w:r>
-    </w:p>
-    <w:p>
-      <w:pPr>
-        <w:pStyle w:val="ListParagraph"/>
-        <w:ind w:left="-360" w:right="-334" w:firstLineChars="0" w:firstLine="0"/>
+      <w:bookmarkEnd w:id="14"/>
+    </w:p>
+    <w:p>
+      <w:pPr>
+        <w:pStyle w:val="ListParagraph"/>
+        <w:numPr>
+          <w:ilvl w:val="0"/>
+          <w:numId w:val="14"/>
+        </w:numPr>
+        <w:ind w:left="0" w:right="-334" w:firstLineChars="0"/>
       </w:pPr>
       <w:r>
         <w:rPr>
           <w:rFonts w:hint="eastAsia"/>
         </w:rPr>
-        <w:t xml:space="preserve">  In the </w:t>
+        <w:t xml:space="preserve">In the </w:t>
       </w:r>
       <w:r>
         <w:t>“course info” panel, click on the plus icon button under the resource list.</w:t>
@@ -1892,9 +4228,9 @@
           <w:lang w:eastAsia="en-US"/>
         </w:rPr>
         <w:drawing>
-          <wp:inline distT="0" distB="0" distL="0" distR="0" wp14:anchorId="6925036B" wp14:editId="190B54CB">
+          <wp:inline distT="0" distB="0" distL="0" distR="0" wp14:anchorId="6925036B" wp14:editId="7825457F">
             <wp:extent cx="3133725" cy="1714500"/>
-            <wp:effectExtent l="0" t="0" r="9525" b="0"/>
+            <wp:effectExtent l="19050" t="19050" r="28575" b="19050"/>
             <wp:docPr id="9" name="Picture 9"/>
             <wp:cNvGraphicFramePr>
               <a:graphicFrameLocks xmlns:a="http://schemas.openxmlformats.org/drawingml/2006/main" noChangeAspect="1"/>
@@ -1926,6 +4262,11 @@
                     <a:prstGeom prst="rect">
                       <a:avLst/>
                     </a:prstGeom>
+                    <a:ln>
+                      <a:solidFill>
+                        <a:schemeClr val="accent1"/>
+                      </a:solidFill>
+                    </a:ln>
                   </pic:spPr>
                 </pic:pic>
               </a:graphicData>
@@ -1937,20 +4278,20 @@
     <w:p>
       <w:pPr>
         <w:pStyle w:val="ListParagraph"/>
-        <w:ind w:left="-360" w:right="-334" w:firstLineChars="0" w:firstLine="0"/>
+        <w:numPr>
+          <w:ilvl w:val="0"/>
+          <w:numId w:val="14"/>
+        </w:numPr>
+        <w:ind w:left="0" w:right="-334" w:firstLineChars="0"/>
       </w:pPr>
       <w:r>
         <w:rPr>
           <w:rFonts w:hint="eastAsia"/>
         </w:rPr>
-        <w:t xml:space="preserve">  Type in the name of the new resource, then click the </w:t>
-      </w:r>
-      <w:r>
-        <w:t xml:space="preserve">“Add” button, a new resource entry will be </w:t>
-      </w:r>
-      <w:r>
-        <w:lastRenderedPageBreak/>
-        <w:t>created under current course.</w:t>
+        <w:t xml:space="preserve">Type in the name of the new resource, then click the </w:t>
+      </w:r>
+      <w:r>
+        <w:t>“Add” button, a new resource entry will be created under current course.</w:t>
       </w:r>
     </w:p>
     <w:p>
@@ -1958,20 +4299,27 @@
         <w:pStyle w:val="Heading3"/>
         <w:ind w:left="-360" w:right="-334"/>
       </w:pPr>
-      <w:r>
+      <w:bookmarkStart w:id="15" w:name="_Toc447128126"/>
+      <w:r>
+        <w:lastRenderedPageBreak/>
         <w:t>4.6 Edit a resource</w:t>
       </w:r>
-    </w:p>
-    <w:p>
-      <w:pPr>
-        <w:pStyle w:val="ListParagraph"/>
-        <w:ind w:left="-360" w:right="-334" w:firstLineChars="0" w:firstLine="0"/>
+      <w:bookmarkEnd w:id="15"/>
+    </w:p>
+    <w:p>
+      <w:pPr>
+        <w:pStyle w:val="ListParagraph"/>
+        <w:numPr>
+          <w:ilvl w:val="0"/>
+          <w:numId w:val="14"/>
+        </w:numPr>
+        <w:ind w:left="0" w:right="-334" w:firstLineChars="0"/>
       </w:pPr>
       <w:r>
         <w:rPr>
           <w:rFonts w:hint="eastAsia"/>
         </w:rPr>
-        <w:t xml:space="preserve">  In the </w:t>
+        <w:t xml:space="preserve">In the </w:t>
       </w:r>
       <w:r>
         <w:t>“course info” panel,</w:t>
@@ -1995,9 +4343,9 @@
           <w:lang w:eastAsia="en-US"/>
         </w:rPr>
         <w:drawing>
-          <wp:inline distT="0" distB="0" distL="0" distR="0" wp14:anchorId="5E7B0177" wp14:editId="45BCC30A">
+          <wp:inline distT="0" distB="0" distL="0" distR="0" wp14:anchorId="5E7B0177" wp14:editId="3AEA0BCB">
             <wp:extent cx="3143250" cy="1743075"/>
-            <wp:effectExtent l="0" t="0" r="0" b="9525"/>
+            <wp:effectExtent l="19050" t="19050" r="19050" b="28575"/>
             <wp:docPr id="10" name="Picture 10"/>
             <wp:cNvGraphicFramePr>
               <a:graphicFrameLocks xmlns:a="http://schemas.openxmlformats.org/drawingml/2006/main" noChangeAspect="1"/>
@@ -2029,6 +4377,11 @@
                     <a:prstGeom prst="rect">
                       <a:avLst/>
                     </a:prstGeom>
+                    <a:ln>
+                      <a:solidFill>
+                        <a:schemeClr val="accent1"/>
+                      </a:solidFill>
+                    </a:ln>
                   </pic:spPr>
                 </pic:pic>
               </a:graphicData>
@@ -2040,13 +4393,17 @@
     <w:p>
       <w:pPr>
         <w:pStyle w:val="ListParagraph"/>
-        <w:ind w:left="-360" w:right="-334" w:firstLineChars="0" w:firstLine="0"/>
+        <w:numPr>
+          <w:ilvl w:val="0"/>
+          <w:numId w:val="14"/>
+        </w:numPr>
+        <w:ind w:left="0" w:right="-334" w:firstLineChars="0"/>
       </w:pPr>
       <w:r>
         <w:rPr>
           <w:rFonts w:hint="eastAsia"/>
         </w:rPr>
-        <w:t xml:space="preserve">  C</w:t>
+        <w:t>C</w:t>
       </w:r>
       <w:r>
         <w:t>h</w:t>
@@ -2075,6 +4432,7 @@
         <w:pStyle w:val="Heading3"/>
         <w:ind w:left="-360" w:right="-334"/>
       </w:pPr>
+      <w:bookmarkStart w:id="16" w:name="_Toc447128127"/>
       <w:r>
         <w:t xml:space="preserve">4.7 </w:t>
       </w:r>
@@ -2084,11 +4442,16 @@
         </w:rPr>
         <w:t>Delete a resource</w:t>
       </w:r>
-    </w:p>
-    <w:p>
-      <w:pPr>
-        <w:pStyle w:val="ListParagraph"/>
-        <w:ind w:left="-360" w:right="-334"/>
+      <w:bookmarkEnd w:id="16"/>
+    </w:p>
+    <w:p>
+      <w:pPr>
+        <w:pStyle w:val="ListParagraph"/>
+        <w:numPr>
+          <w:ilvl w:val="0"/>
+          <w:numId w:val="14"/>
+        </w:numPr>
+        <w:ind w:left="0" w:right="-334" w:firstLineChars="0"/>
       </w:pPr>
       <w:r>
         <w:rPr>
@@ -2125,9 +4488,9 @@
           <w:lang w:eastAsia="en-US"/>
         </w:rPr>
         <w:drawing>
-          <wp:inline distT="0" distB="0" distL="0" distR="0" wp14:anchorId="459169AB" wp14:editId="4715B90B">
+          <wp:inline distT="0" distB="0" distL="0" distR="0" wp14:anchorId="459169AB" wp14:editId="25B34EE9">
             <wp:extent cx="3152775" cy="2419350"/>
-            <wp:effectExtent l="0" t="0" r="9525" b="0"/>
+            <wp:effectExtent l="19050" t="19050" r="28575" b="19050"/>
             <wp:docPr id="11" name="Picture 11"/>
             <wp:cNvGraphicFramePr>
               <a:graphicFrameLocks xmlns:a="http://schemas.openxmlformats.org/drawingml/2006/main" noChangeAspect="1"/>
@@ -2159,6 +4522,11 @@
                     <a:prstGeom prst="rect">
                       <a:avLst/>
                     </a:prstGeom>
+                    <a:ln>
+                      <a:solidFill>
+                        <a:schemeClr val="accent1"/>
+                      </a:solidFill>
+                    </a:ln>
                   </pic:spPr>
                 </pic:pic>
               </a:graphicData>
@@ -2169,7 +4537,15 @@
     </w:p>
     <w:p>
       <w:pPr>
-        <w:ind w:left="-360" w:right="-334" w:firstLineChars="100" w:firstLine="210"/>
+        <w:pStyle w:val="ListParagraph"/>
+        <w:numPr>
+          <w:ilvl w:val="0"/>
+          <w:numId w:val="14"/>
+        </w:numPr>
+        <w:tabs>
+          <w:tab w:val="left" w:pos="180"/>
+        </w:tabs>
+        <w:ind w:left="0" w:right="-334" w:firstLineChars="0"/>
       </w:pPr>
       <w:r>
         <w:t>A dialog will show up for the user’s confirmation. Type in “DELETE” in the input box and then click “Delete” button, all the information related to this resource will be removed from this course.</w:t>
@@ -2180,6 +4556,7 @@
         <w:pStyle w:val="Heading3"/>
         <w:ind w:left="-360" w:right="-334"/>
       </w:pPr>
+      <w:bookmarkStart w:id="17" w:name="_Toc447128128"/>
       <w:r>
         <w:rPr>
           <w:rFonts w:hint="eastAsia"/>
@@ -2190,6 +4567,7 @@
       <w:r>
         <w:t>.8 Add a provider into the resource</w:t>
       </w:r>
+      <w:bookmarkEnd w:id="17"/>
     </w:p>
     <w:p>
       <w:pPr>
@@ -2202,9 +4580,9 @@
           <w:lang w:eastAsia="en-US"/>
         </w:rPr>
         <w:drawing>
-          <wp:inline distT="0" distB="0" distL="0" distR="0" wp14:anchorId="64F954EF" wp14:editId="190101E6">
+          <wp:inline distT="0" distB="0" distL="0" distR="0" wp14:anchorId="64F954EF" wp14:editId="5F9BB089">
             <wp:extent cx="5274310" cy="2433320"/>
-            <wp:effectExtent l="0" t="0" r="2540" b="5080"/>
+            <wp:effectExtent l="19050" t="19050" r="21590" b="24130"/>
             <wp:docPr id="12" name="Picture 12"/>
             <wp:cNvGraphicFramePr>
               <a:graphicFrameLocks xmlns:a="http://schemas.openxmlformats.org/drawingml/2006/main" noChangeAspect="1"/>
@@ -2236,6 +4614,11 @@
                     <a:prstGeom prst="rect">
                       <a:avLst/>
                     </a:prstGeom>
+                    <a:ln>
+                      <a:solidFill>
+                        <a:schemeClr val="accent1"/>
+                      </a:solidFill>
+                    </a:ln>
                   </pic:spPr>
                 </pic:pic>
               </a:graphicData>
@@ -2246,10 +4629,15 @@
     </w:p>
     <w:p>
       <w:pPr>
-        <w:ind w:left="-360" w:right="-334"/>
-      </w:pPr>
-      <w:r>
-        <w:t xml:space="preserve">  If a provider is needed to be added into a </w:t>
+        <w:pStyle w:val="ListParagraph"/>
+        <w:numPr>
+          <w:ilvl w:val="0"/>
+          <w:numId w:val="14"/>
+        </w:numPr>
+        <w:ind w:left="0" w:right="-334" w:firstLineChars="0"/>
+      </w:pPr>
+      <w:r>
+        <w:t xml:space="preserve">If a provider is needed to be added into a </w:t>
       </w:r>
       <w:r>
         <w:t>resource, select a resource from the list and then just drag an entry from the “Available Providers” list into the list to its right. For example, in this screenshot,</w:t>
@@ -2266,12 +4654,14 @@
         <w:pStyle w:val="Heading3"/>
         <w:ind w:left="-360" w:right="-334"/>
       </w:pPr>
+      <w:bookmarkStart w:id="18" w:name="_Toc447128129"/>
       <w:r>
         <w:rPr>
           <w:rFonts w:hint="eastAsia"/>
         </w:rPr>
         <w:t>4.9 Delete a provider</w:t>
       </w:r>
+      <w:bookmarkEnd w:id="18"/>
     </w:p>
     <w:p>
       <w:pPr>
@@ -2285,9 +4675,9 @@
           <w:lang w:eastAsia="en-US"/>
         </w:rPr>
         <w:drawing>
-          <wp:inline distT="0" distB="0" distL="0" distR="0" wp14:anchorId="1843A67D" wp14:editId="7817C7F4">
+          <wp:inline distT="0" distB="0" distL="0" distR="0" wp14:anchorId="1843A67D" wp14:editId="2B3C6092">
             <wp:extent cx="3048000" cy="3257550"/>
-            <wp:effectExtent l="0" t="0" r="0" b="0"/>
+            <wp:effectExtent l="19050" t="19050" r="19050" b="19050"/>
             <wp:docPr id="13" name="Picture 13"/>
             <wp:cNvGraphicFramePr>
               <a:graphicFrameLocks xmlns:a="http://schemas.openxmlformats.org/drawingml/2006/main" noChangeAspect="1"/>
@@ -2319,6 +4709,11 @@
                     <a:prstGeom prst="rect">
                       <a:avLst/>
                     </a:prstGeom>
+                    <a:ln>
+                      <a:solidFill>
+                        <a:schemeClr val="accent1"/>
+                      </a:solidFill>
+                    </a:ln>
                   </pic:spPr>
                 </pic:pic>
               </a:graphicData>
@@ -2329,13 +4724,18 @@
     </w:p>
     <w:p>
       <w:pPr>
-        <w:ind w:left="-360" w:right="-334"/>
+        <w:pStyle w:val="ListParagraph"/>
+        <w:numPr>
+          <w:ilvl w:val="0"/>
+          <w:numId w:val="14"/>
+        </w:numPr>
+        <w:ind w:left="0" w:right="-334" w:firstLineChars="0"/>
       </w:pPr>
       <w:r>
         <w:rPr>
           <w:rFonts w:hint="eastAsia"/>
         </w:rPr>
-        <w:t xml:space="preserve">  Select the provider to be deleted from the list and click the trashcan icon under the list. </w:t>
+        <w:t xml:space="preserve">Select the provider to be deleted from the list and click the trashcan icon under the list. </w:t>
       </w:r>
       <w:r>
         <w:t>This provider will be deleted.</w:t>
@@ -2346,19 +4746,26 @@
         <w:pStyle w:val="Heading3"/>
         <w:ind w:left="-360" w:right="-334"/>
       </w:pPr>
+      <w:bookmarkStart w:id="19" w:name="_Toc447128130"/>
       <w:r>
         <w:t>4.10 Add a unit</w:t>
       </w:r>
-    </w:p>
-    <w:p>
-      <w:pPr>
-        <w:ind w:left="-360" w:right="-334"/>
+      <w:bookmarkEnd w:id="19"/>
+    </w:p>
+    <w:p>
+      <w:pPr>
+        <w:pStyle w:val="ListParagraph"/>
+        <w:numPr>
+          <w:ilvl w:val="0"/>
+          <w:numId w:val="14"/>
+        </w:numPr>
+        <w:ind w:left="0" w:right="-334" w:firstLineChars="0"/>
       </w:pPr>
       <w:r>
         <w:rPr>
           <w:rFonts w:hint="eastAsia"/>
         </w:rPr>
-        <w:t xml:space="preserve">  In the </w:t>
+        <w:t xml:space="preserve">In the </w:t>
       </w:r>
       <w:r>
         <w:t>“Topic Editing” panel, click the plus icon under the “Units” list.</w:t>
@@ -2377,9 +4784,9 @@
         </w:rPr>
         <w:lastRenderedPageBreak/>
         <w:drawing>
-          <wp:inline distT="0" distB="0" distL="0" distR="0" wp14:anchorId="0FB2A4C7" wp14:editId="22F2D6A2">
+          <wp:inline distT="0" distB="0" distL="0" distR="0" wp14:anchorId="0FB2A4C7" wp14:editId="483E563C">
             <wp:extent cx="3133725" cy="1724025"/>
-            <wp:effectExtent l="0" t="0" r="9525" b="9525"/>
+            <wp:effectExtent l="19050" t="19050" r="28575" b="28575"/>
             <wp:docPr id="14" name="Picture 14"/>
             <wp:cNvGraphicFramePr>
               <a:graphicFrameLocks xmlns:a="http://schemas.openxmlformats.org/drawingml/2006/main" noChangeAspect="1"/>
@@ -2411,6 +4818,11 @@
                     <a:prstGeom prst="rect">
                       <a:avLst/>
                     </a:prstGeom>
+                    <a:ln>
+                      <a:solidFill>
+                        <a:schemeClr val="accent1"/>
+                      </a:solidFill>
+                    </a:ln>
                   </pic:spPr>
                 </pic:pic>
               </a:graphicData>
@@ -2421,13 +4833,18 @@
     </w:p>
     <w:p>
       <w:pPr>
-        <w:ind w:left="-360" w:right="-334"/>
+        <w:pStyle w:val="ListParagraph"/>
+        <w:numPr>
+          <w:ilvl w:val="0"/>
+          <w:numId w:val="14"/>
+        </w:numPr>
+        <w:ind w:left="0" w:right="-334" w:firstLineChars="0"/>
       </w:pPr>
       <w:r>
         <w:rPr>
           <w:rFonts w:hint="eastAsia"/>
         </w:rPr>
-        <w:t xml:space="preserve">  Type in the name for the new unit in the dialog and then click the Add button, a new empty unit will be added under this course.</w:t>
+        <w:t>Type in the name for the new unit in the dialog and then click the Add button, a new empty unit will be added under this course.</w:t>
       </w:r>
     </w:p>
     <w:p>
@@ -2435,9 +4852,11 @@
         <w:pStyle w:val="Heading3"/>
         <w:ind w:left="-360" w:right="-334"/>
       </w:pPr>
+      <w:bookmarkStart w:id="20" w:name="_Toc447128131"/>
       <w:r>
         <w:t>4.11 Edit a unit</w:t>
       </w:r>
+      <w:bookmarkEnd w:id="20"/>
     </w:p>
     <w:p>
       <w:pPr>
@@ -2451,9 +4870,9 @@
           <w:lang w:eastAsia="en-US"/>
         </w:rPr>
         <w:drawing>
-          <wp:inline distT="0" distB="0" distL="0" distR="0" wp14:anchorId="07A16DF8" wp14:editId="5F236948">
+          <wp:inline distT="0" distB="0" distL="0" distR="0" wp14:anchorId="07A16DF8" wp14:editId="47F94DB2">
             <wp:extent cx="3067050" cy="1695450"/>
-            <wp:effectExtent l="0" t="0" r="0" b="0"/>
+            <wp:effectExtent l="19050" t="19050" r="19050" b="19050"/>
             <wp:docPr id="15" name="Picture 15"/>
             <wp:cNvGraphicFramePr>
               <a:graphicFrameLocks xmlns:a="http://schemas.openxmlformats.org/drawingml/2006/main" noChangeAspect="1"/>
@@ -2485,6 +4904,11 @@
                     <a:prstGeom prst="rect">
                       <a:avLst/>
                     </a:prstGeom>
+                    <a:ln>
+                      <a:solidFill>
+                        <a:schemeClr val="accent1"/>
+                      </a:solidFill>
+                    </a:ln>
                   </pic:spPr>
                 </pic:pic>
               </a:graphicData>
@@ -2495,7 +4919,12 @@
     </w:p>
     <w:p>
       <w:pPr>
-        <w:ind w:left="-360" w:right="-334" w:firstLineChars="100" w:firstLine="210"/>
+        <w:pStyle w:val="ListParagraph"/>
+        <w:numPr>
+          <w:ilvl w:val="0"/>
+          <w:numId w:val="14"/>
+        </w:numPr>
+        <w:ind w:left="0" w:right="-334" w:firstLineChars="0"/>
       </w:pPr>
       <w:r>
         <w:t>Select one unit to be edited from the list, then click on the pencil icon button under the list.</w:t>
@@ -2514,12 +4943,14 @@
         <w:pStyle w:val="Heading3"/>
         <w:ind w:left="-360" w:right="-334"/>
       </w:pPr>
+      <w:bookmarkStart w:id="21" w:name="_Toc447128132"/>
       <w:r>
         <w:rPr>
           <w:rFonts w:hint="eastAsia"/>
         </w:rPr>
         <w:t>4.12 Delete a unit</w:t>
       </w:r>
+      <w:bookmarkEnd w:id="21"/>
     </w:p>
     <w:p>
       <w:pPr>
@@ -2533,9 +4964,9 @@
           <w:lang w:eastAsia="en-US"/>
         </w:rPr>
         <w:drawing>
-          <wp:inline distT="0" distB="0" distL="0" distR="0" wp14:anchorId="4F976006" wp14:editId="585DDBF6">
+          <wp:inline distT="0" distB="0" distL="0" distR="0" wp14:anchorId="4F976006" wp14:editId="5E88F3DE">
             <wp:extent cx="3105150" cy="2381250"/>
-            <wp:effectExtent l="0" t="0" r="0" b="0"/>
+            <wp:effectExtent l="19050" t="19050" r="19050" b="19050"/>
             <wp:docPr id="16" name="Picture 16"/>
             <wp:cNvGraphicFramePr>
               <a:graphicFrameLocks xmlns:a="http://schemas.openxmlformats.org/drawingml/2006/main" noChangeAspect="1"/>
@@ -2567,6 +4998,11 @@
                     <a:prstGeom prst="rect">
                       <a:avLst/>
                     </a:prstGeom>
+                    <a:ln>
+                      <a:solidFill>
+                        <a:schemeClr val="accent1"/>
+                      </a:solidFill>
+                    </a:ln>
                   </pic:spPr>
                 </pic:pic>
               </a:graphicData>
@@ -2577,7 +5013,12 @@
     </w:p>
     <w:p>
       <w:pPr>
-        <w:ind w:left="-360" w:right="-334" w:firstLineChars="100" w:firstLine="210"/>
+        <w:pStyle w:val="ListParagraph"/>
+        <w:numPr>
+          <w:ilvl w:val="0"/>
+          <w:numId w:val="14"/>
+        </w:numPr>
+        <w:ind w:left="0" w:right="-334" w:firstLineChars="0"/>
       </w:pPr>
       <w:r>
         <w:rPr>
@@ -2597,7 +5038,12 @@
     </w:p>
     <w:p>
       <w:pPr>
-        <w:ind w:left="-360" w:right="-334" w:firstLineChars="100" w:firstLine="210"/>
+        <w:pStyle w:val="ListParagraph"/>
+        <w:numPr>
+          <w:ilvl w:val="0"/>
+          <w:numId w:val="14"/>
+        </w:numPr>
+        <w:ind w:left="0" w:right="-334" w:firstLineChars="0"/>
       </w:pPr>
       <w:r>
         <w:t>A dialog will show up for the user’s confirmation. Type in “DELETE” in the input box and then click “Delete”</w:t>
@@ -2614,17 +5060,24 @@
         <w:pStyle w:val="Heading3"/>
         <w:ind w:left="-360" w:right="-334"/>
       </w:pPr>
+      <w:bookmarkStart w:id="22" w:name="_Toc447128133"/>
       <w:r>
         <w:lastRenderedPageBreak/>
         <w:t>4.13 Find an activity from the pool</w:t>
       </w:r>
-    </w:p>
-    <w:p>
-      <w:pPr>
-        <w:ind w:left="-360" w:right="-334"/>
-      </w:pPr>
-      <w:r>
-        <w:t xml:space="preserve">  Select on unit from the unit list</w:t>
+      <w:bookmarkEnd w:id="22"/>
+    </w:p>
+    <w:p>
+      <w:pPr>
+        <w:pStyle w:val="ListParagraph"/>
+        <w:numPr>
+          <w:ilvl w:val="0"/>
+          <w:numId w:val="15"/>
+        </w:numPr>
+        <w:ind w:left="0" w:right="-334" w:firstLineChars="0"/>
+      </w:pPr>
+      <w:r>
+        <w:t>Select on unit from the unit list</w:t>
       </w:r>
       <w:r>
         <w:t>, t</w:t>
@@ -2648,9 +5101,9 @@
           <w:lang w:eastAsia="en-US"/>
         </w:rPr>
         <w:drawing>
-          <wp:inline distT="0" distB="0" distL="0" distR="0" wp14:anchorId="631B85A4" wp14:editId="7E6D5AAA">
+          <wp:inline distT="0" distB="0" distL="0" distR="0" wp14:anchorId="631B85A4" wp14:editId="7B2C773E">
             <wp:extent cx="3143250" cy="3590925"/>
-            <wp:effectExtent l="0" t="0" r="0" b="9525"/>
+            <wp:effectExtent l="19050" t="19050" r="19050" b="28575"/>
             <wp:docPr id="17" name="Picture 17"/>
             <wp:cNvGraphicFramePr>
               <a:graphicFrameLocks xmlns:a="http://schemas.openxmlformats.org/drawingml/2006/main" noChangeAspect="1"/>
@@ -2682,6 +5135,11 @@
                     <a:prstGeom prst="rect">
                       <a:avLst/>
                     </a:prstGeom>
+                    <a:ln>
+                      <a:solidFill>
+                        <a:schemeClr val="accent1"/>
+                      </a:solidFill>
+                    </a:ln>
                   </pic:spPr>
                 </pic:pic>
               </a:graphicData>
@@ -2692,10 +5150,15 @@
     </w:p>
     <w:p>
       <w:pPr>
-        <w:ind w:left="-360" w:right="-334"/>
-      </w:pPr>
-      <w:r>
-        <w:t xml:space="preserve">  The user can select an author and type in keywords to search for activities. When the author and keywords are certain, a list of available activities will be fetched from a pool that is consisted of providers under this resource.</w:t>
+        <w:pStyle w:val="ListParagraph"/>
+        <w:numPr>
+          <w:ilvl w:val="0"/>
+          <w:numId w:val="15"/>
+        </w:numPr>
+        <w:ind w:left="0" w:right="-334" w:firstLineChars="0"/>
+      </w:pPr>
+      <w:r>
+        <w:t>The user can select an author and type in keywords to search for activities. When the author and keywords are certain, a list of available activities will be fetched from a pool that is consisted of providers under this resource.</w:t>
       </w:r>
     </w:p>
     <w:p>
@@ -2703,9 +5166,11 @@
         <w:pStyle w:val="Heading3"/>
         <w:ind w:left="-360" w:right="-334"/>
       </w:pPr>
+      <w:bookmarkStart w:id="23" w:name="_Toc447128134"/>
       <w:r>
         <w:t>4.14 Add and delete an activity.</w:t>
       </w:r>
+      <w:bookmarkEnd w:id="23"/>
     </w:p>
     <w:p>
       <w:pPr>
@@ -2718,9 +5183,9 @@
           <w:lang w:eastAsia="en-US"/>
         </w:rPr>
         <w:drawing>
-          <wp:inline distT="0" distB="0" distL="0" distR="0" wp14:anchorId="77DF0437" wp14:editId="4AE0F71E">
-            <wp:extent cx="5274310" cy="3121025"/>
-            <wp:effectExtent l="0" t="0" r="2540" b="3175"/>
+          <wp:inline distT="0" distB="0" distL="0" distR="0" wp14:anchorId="77DF0437" wp14:editId="4BEDD5F4">
+            <wp:extent cx="5772150" cy="2705100"/>
+            <wp:effectExtent l="19050" t="19050" r="19050" b="19050"/>
             <wp:docPr id="18" name="Picture 18"/>
             <wp:cNvGraphicFramePr>
               <a:graphicFrameLocks xmlns:a="http://schemas.openxmlformats.org/drawingml/2006/main" noChangeAspect="1"/>
@@ -2747,11 +5212,16 @@
                   <pic:spPr>
                     <a:xfrm>
                       <a:off x="0" y="0"/>
-                      <a:ext cx="5274310" cy="3121025"/>
+                      <a:ext cx="5772150" cy="2705100"/>
                     </a:xfrm>
                     <a:prstGeom prst="rect">
                       <a:avLst/>
                     </a:prstGeom>
+                    <a:ln>
+                      <a:solidFill>
+                        <a:schemeClr val="accent1"/>
+                      </a:solidFill>
+                    </a:ln>
                   </pic:spPr>
                 </pic:pic>
               </a:graphicData>
@@ -2762,14 +5232,13 @@
     </w:p>
     <w:p>
       <w:pPr>
-        <w:ind w:left="-360" w:right="-334"/>
-      </w:pPr>
-      <w:r>
-        <w:rPr>
-          <w:rFonts w:hint="eastAsia"/>
-        </w:rPr>
-        <w:t xml:space="preserve">  </w:t>
-      </w:r>
+        <w:pStyle w:val="ListParagraph"/>
+        <w:numPr>
+          <w:ilvl w:val="0"/>
+          <w:numId w:val="15"/>
+        </w:numPr>
+        <w:ind w:left="0" w:right="-334" w:firstLineChars="0"/>
+      </w:pPr>
       <w:r>
         <w:t>T</w:t>
       </w:r>
@@ -2780,11 +5249,7 @@
         <w:t xml:space="preserve">o </w:t>
       </w:r>
       <w:r>
-        <w:t xml:space="preserve">add an activity, just drag an activity from the “Available Activities” list to the “Selected Activities” </w:t>
-      </w:r>
-      <w:r>
-        <w:lastRenderedPageBreak/>
-        <w:t>list.</w:t>
+        <w:t>add an activity, just drag an activity from the “Available Activities” list to the “Selected Activities” list.</w:t>
       </w:r>
     </w:p>
     <w:p>
@@ -2792,7 +5257,7 @@
         <w:ind w:left="-360" w:right="-334"/>
       </w:pPr>
       <w:r>
-        <w:t xml:space="preserve">  To delete an activity, select it and then click the trashcan icon under the list. Then this activity will be deleted from this unit.</w:t>
+        <w:t>To delete an activity, select it and then click the trashcan icon under the list. Then this activity will be deleted from this unit.</w:t>
       </w:r>
     </w:p>
     <w:p>
@@ -2800,9 +5265,12 @@
         <w:pStyle w:val="Heading3"/>
         <w:ind w:left="-360" w:right="-334"/>
       </w:pPr>
-      <w:r>
+      <w:bookmarkStart w:id="24" w:name="_Toc447128135"/>
+      <w:r>
+        <w:lastRenderedPageBreak/>
         <w:t>4.15 Preview an activity</w:t>
       </w:r>
+      <w:bookmarkEnd w:id="24"/>
     </w:p>
     <w:p>
       <w:pPr>
@@ -2815,9 +5283,9 @@
           <w:lang w:eastAsia="en-US"/>
         </w:rPr>
         <w:drawing>
-          <wp:inline distT="0" distB="0" distL="0" distR="0" wp14:anchorId="5CCD678B" wp14:editId="5FE56569">
+          <wp:inline distT="0" distB="0" distL="0" distR="0" wp14:anchorId="5CCD678B" wp14:editId="6EACC62F">
             <wp:extent cx="5274310" cy="2821305"/>
-            <wp:effectExtent l="0" t="0" r="2540" b="0"/>
+            <wp:effectExtent l="19050" t="19050" r="21590" b="17145"/>
             <wp:docPr id="19" name="Picture 19"/>
             <wp:cNvGraphicFramePr>
               <a:graphicFrameLocks xmlns:a="http://schemas.openxmlformats.org/drawingml/2006/main" noChangeAspect="1"/>
@@ -2849,6 +5317,11 @@
                     <a:prstGeom prst="rect">
                       <a:avLst/>
                     </a:prstGeom>
+                    <a:ln>
+                      <a:solidFill>
+                        <a:schemeClr val="accent1"/>
+                      </a:solidFill>
+                    </a:ln>
                   </pic:spPr>
                 </pic:pic>
               </a:graphicData>
@@ -2859,13 +5332,18 @@
     </w:p>
     <w:p>
       <w:pPr>
-        <w:ind w:left="-360" w:right="-334"/>
+        <w:pStyle w:val="ListParagraph"/>
+        <w:numPr>
+          <w:ilvl w:val="0"/>
+          <w:numId w:val="15"/>
+        </w:numPr>
+        <w:ind w:left="0" w:right="-334" w:firstLineChars="0"/>
       </w:pPr>
       <w:r>
         <w:rPr>
           <w:rFonts w:hint="eastAsia"/>
         </w:rPr>
-        <w:t xml:space="preserve">  By clicking the </w:t>
+        <w:t xml:space="preserve">By clicking the </w:t>
       </w:r>
       <w:r>
         <w:t>“Preview” link in one activity entry, a new dialog will open to show the content of this activity so that the user can determine if this activity fits this unit.</w:t>
@@ -2880,13 +5358,20 @@
         </w:numPr>
         <w:ind w:left="-360" w:right="-334"/>
       </w:pPr>
+      <w:bookmarkStart w:id="25" w:name="_Toc447128136"/>
       <w:r>
         <w:t>Interface Controller</w:t>
       </w:r>
-    </w:p>
-    <w:p>
-      <w:pPr>
-        <w:ind w:left="-360" w:right="-334" w:firstLineChars="100" w:firstLine="210"/>
+      <w:bookmarkEnd w:id="25"/>
+    </w:p>
+    <w:p>
+      <w:pPr>
+        <w:pStyle w:val="ListParagraph"/>
+        <w:numPr>
+          <w:ilvl w:val="0"/>
+          <w:numId w:val="15"/>
+        </w:numPr>
+        <w:ind w:left="-90" w:right="-334" w:firstLineChars="0"/>
       </w:pPr>
       <w:r>
         <w:t>T</w:t>
@@ -2926,69 +5411,81 @@
     </w:p>
     <w:p>
       <w:pPr>
-        <w:ind w:left="-360" w:right="-334" w:firstLineChars="100" w:firstLine="210"/>
+        <w:pStyle w:val="ListParagraph"/>
+        <w:numPr>
+          <w:ilvl w:val="0"/>
+          <w:numId w:val="16"/>
+        </w:numPr>
+        <w:ind w:left="0" w:right="-334" w:firstLineChars="0"/>
       </w:pPr>
       <w:r>
         <w:t>actions: Object</w:t>
       </w:r>
-    </w:p>
-    <w:p>
-      <w:pPr>
-        <w:ind w:left="-360" w:right="-334" w:firstLineChars="100" w:firstLine="210"/>
-      </w:pPr>
-      <w:r>
-        <w:t xml:space="preserve">  this is the object that stores all the functions needed to produce the request to the server</w:t>
-      </w:r>
-    </w:p>
-    <w:p>
-      <w:pPr>
-        <w:ind w:left="-360" w:right="-334" w:firstLineChars="100" w:firstLine="210"/>
+      <w:r>
+        <w:t xml:space="preserve"> -</w:t>
+      </w:r>
+      <w:r>
+        <w:t xml:space="preserve"> this is the object that stores all the functions needed to produce the request to the server</w:t>
+      </w:r>
+    </w:p>
+    <w:p>
+      <w:pPr>
+        <w:pStyle w:val="ListParagraph"/>
+        <w:numPr>
+          <w:ilvl w:val="0"/>
+          <w:numId w:val="16"/>
+        </w:numPr>
+        <w:ind w:left="0" w:right="-334" w:firstLineChars="0"/>
       </w:pPr>
       <w:r>
         <w:t>ajaxError: function (etype)</w:t>
       </w:r>
-    </w:p>
-    <w:p>
-      <w:pPr>
-        <w:ind w:left="-360" w:right="-334" w:firstLineChars="100" w:firstLine="210"/>
-      </w:pPr>
-      <w:r>
-        <w:t xml:space="preserve">  this is the function to handle the error during the ajax communication</w:t>
-      </w:r>
-    </w:p>
-    <w:p>
-      <w:pPr>
-        <w:ind w:left="-360" w:right="-334" w:firstLineChars="100" w:firstLine="210"/>
+      <w:r>
+        <w:t xml:space="preserve"> - </w:t>
+      </w:r>
+      <w:r>
+        <w:t>this is the function to handle the error during the ajax communication</w:t>
+      </w:r>
+    </w:p>
+    <w:p>
+      <w:pPr>
+        <w:pStyle w:val="ListParagraph"/>
+        <w:numPr>
+          <w:ilvl w:val="0"/>
+          <w:numId w:val="16"/>
+        </w:numPr>
+        <w:ind w:left="0" w:right="-334" w:firstLineChars="0"/>
       </w:pPr>
       <w:r>
         <w:t>courseTable: Object</w:t>
       </w:r>
-    </w:p>
-    <w:p>
-      <w:pPr>
-        <w:ind w:left="-360" w:right="-334" w:firstLineChars="100" w:firstLine="210"/>
-      </w:pPr>
+      <w:r>
+        <w:t xml:space="preserve"> - </w:t>
+      </w:r>
       <w:r>
         <w:rPr>
           <w:rFonts w:hint="eastAsia"/>
         </w:rPr>
-        <w:t xml:space="preserve">  this is the object created by the data table plugin</w:t>
-      </w:r>
-    </w:p>
-    <w:p>
-      <w:pPr>
-        <w:ind w:left="-360" w:right="-334" w:firstLineChars="100" w:firstLine="210"/>
+        <w:t>this is the object created by the data table plugin</w:t>
+      </w:r>
+    </w:p>
+    <w:p>
+      <w:pPr>
+        <w:pStyle w:val="ListParagraph"/>
+        <w:numPr>
+          <w:ilvl w:val="0"/>
+          <w:numId w:val="16"/>
+        </w:numPr>
+        <w:ind w:left="0" w:right="-334" w:firstLineChars="0"/>
       </w:pPr>
       <w:r>
         <w:t>deploy: Object</w:t>
       </w:r>
-    </w:p>
-    <w:p>
-      <w:pPr>
-        <w:ind w:left="-360" w:right="-334" w:firstLineChars="100" w:firstLine="210"/>
-      </w:pPr>
-      <w:r>
-        <w:t xml:space="preserve">  this is the object that stores functions that deploy tabs and </w:t>
+      <w:r>
+        <w:t xml:space="preserve"> - </w:t>
+      </w:r>
+      <w:r>
+        <w:t xml:space="preserve">this is the object that stores functions that deploy tabs and </w:t>
       </w:r>
       <w:r>
         <w:t>dialog boxes.</w:t>
@@ -2996,126 +5493,431 @@
     </w:p>
     <w:p>
       <w:pPr>
-        <w:ind w:left="-360" w:right="-334" w:firstLineChars="100" w:firstLine="210"/>
+        <w:pStyle w:val="ListParagraph"/>
+        <w:numPr>
+          <w:ilvl w:val="0"/>
+          <w:numId w:val="16"/>
+        </w:numPr>
+        <w:ind w:left="0" w:right="-334" w:firstLineChars="0"/>
       </w:pPr>
       <w:r>
         <w:t>format: Object</w:t>
       </w:r>
-    </w:p>
-    <w:p>
-      <w:pPr>
-        <w:ind w:left="-360" w:right="-334" w:firstLineChars="100" w:firstLine="210"/>
-      </w:pPr>
-      <w:r>
-        <w:t xml:space="preserve">  this is the object that stores functions that convert the data into correct format</w:t>
-      </w:r>
-    </w:p>
-    <w:p>
-      <w:pPr>
-        <w:ind w:left="-360" w:right="-334" w:firstLineChars="100" w:firstLine="210"/>
+      <w:r>
+        <w:t xml:space="preserve"> - </w:t>
+      </w:r>
+      <w:r>
+        <w:t>this is the object that stores functions that convert the data into correct format</w:t>
+      </w:r>
+    </w:p>
+    <w:p>
+      <w:pPr>
+        <w:pStyle w:val="ListParagraph"/>
+        <w:numPr>
+          <w:ilvl w:val="0"/>
+          <w:numId w:val="16"/>
+        </w:numPr>
+        <w:ind w:left="0" w:right="-334" w:firstLineChars="0"/>
       </w:pPr>
       <w:r>
         <w:t>handlers: Object</w:t>
       </w:r>
-    </w:p>
-    <w:p>
-      <w:pPr>
-        <w:ind w:left="-360" w:right="-334" w:firstLineChars="100" w:firstLine="210"/>
-      </w:pPr>
-      <w:r>
-        <w:t xml:space="preserve">  this is the handler that will handle all the result got from the server</w:t>
-      </w:r>
-    </w:p>
-    <w:p>
-      <w:pPr>
-        <w:ind w:left="-360" w:right="-334" w:firstLineChars="100" w:firstLine="210"/>
-      </w:pPr>
-      <w:r>
-        <w:t>outcomeValidation: function (actionName, rs){</w:t>
-      </w:r>
-    </w:p>
-    <w:p>
-      <w:pPr>
-        <w:ind w:left="-360" w:right="-334" w:firstLineChars="100" w:firstLine="210"/>
-      </w:pPr>
-      <w:r>
-        <w:t xml:space="preserve">  this is the validator of the result got from the server</w:t>
-      </w:r>
-    </w:p>
-    <w:p>
-      <w:pPr>
-        <w:ind w:left="-360" w:right="-334" w:firstLineChars="100" w:firstLine="210"/>
-      </w:pPr>
+      <w:r>
+        <w:t xml:space="preserve"> - </w:t>
+      </w:r>
+      <w:r>
+        <w:t>this is the handler that will handle all the result got from the server</w:t>
+      </w:r>
+    </w:p>
+    <w:p>
+      <w:pPr>
+        <w:pStyle w:val="ListParagraph"/>
+        <w:numPr>
+          <w:ilvl w:val="0"/>
+          <w:numId w:val="16"/>
+        </w:numPr>
+        <w:ind w:left="0" w:right="-334" w:firstLineChars="0"/>
+      </w:pPr>
+      <w:r>
+        <w:t>outcomeValida</w:t>
+      </w:r>
+      <w:r>
+        <w:t xml:space="preserve">tion: function (actionName, rs) - </w:t>
+      </w:r>
+      <w:r>
+        <w:t>this is the validator of the result got from the server</w:t>
+      </w:r>
+    </w:p>
+    <w:p>
+      <w:pPr>
+        <w:pStyle w:val="ListParagraph"/>
+        <w:numPr>
+          <w:ilvl w:val="0"/>
+          <w:numId w:val="16"/>
+        </w:numPr>
+        <w:ind w:left="0" w:right="-334" w:firstLineChars="0"/>
+      </w:pPr>
+      <w:r>
+        <w:t>receive: function (actionNa</w:t>
+      </w:r>
+      <w:r>
+        <w:t>me, rs)</w:t>
+      </w:r>
+      <w:r>
+        <w:t xml:space="preserve"> - </w:t>
+      </w:r>
+      <w:r>
+        <w:t>this is the function that actually do the receive procedure</w:t>
+      </w:r>
+    </w:p>
+    <w:p>
+      <w:pPr>
+        <w:pStyle w:val="ListParagraph"/>
+        <w:numPr>
+          <w:ilvl w:val="0"/>
+          <w:numId w:val="16"/>
+        </w:numPr>
+        <w:ind w:left="0" w:right="-334" w:firstLineChars="0"/>
+      </w:pPr>
+      <w:r>
+        <w:t>requ</w:t>
+      </w:r>
+      <w:r>
+        <w:t>est: function (actionURL, args)</w:t>
+      </w:r>
+      <w:r>
+        <w:t xml:space="preserve"> - </w:t>
+      </w:r>
+      <w:r>
+        <w:t>this is the function that actually send the request to the server</w:t>
+      </w:r>
+    </w:p>
+    <w:p>
+      <w:pPr>
+        <w:pStyle w:val="ListParagraph"/>
+        <w:numPr>
+          <w:ilvl w:val="0"/>
+          <w:numId w:val="16"/>
+        </w:numPr>
+        <w:ind w:left="0" w:right="-334" w:firstLineChars="0"/>
+      </w:pPr>
+      <w:r>
+        <w:t>view: Object</w:t>
+      </w:r>
+      <w:r>
+        <w:t xml:space="preserve"> - </w:t>
+      </w:r>
+      <w:r>
+        <w:t>this is the object that stores all the functions related to view DOM manipulation</w:t>
+      </w:r>
+    </w:p>
+    <w:p>
+      <w:pPr>
+        <w:pStyle w:val="ListParagraph"/>
+        <w:numPr>
+          <w:ilvl w:val="0"/>
+          <w:numId w:val="16"/>
+        </w:numPr>
+        <w:ind w:left="0" w:right="-334" w:firstLineChars="0"/>
+      </w:pPr>
+      <w:r>
+        <w:t>wareHouse: Object</w:t>
+      </w:r>
+      <w:r>
+        <w:t xml:space="preserve"> - </w:t>
+      </w:r>
+      <w:r>
+        <w:t>this is an object that stores the data received from the server</w:t>
+      </w:r>
+    </w:p>
+    <w:p>
+      <w:pPr>
+        <w:ind w:right="-334"/>
+      </w:pPr>
+    </w:p>
+    <w:p>
+      <w:pPr>
+        <w:widowControl/>
+        <w:jc w:val="left"/>
+      </w:pPr>
+      <w:r>
+        <w:br w:type="page"/>
+      </w:r>
+    </w:p>
+    <w:p>
+      <w:pPr>
+        <w:pStyle w:val="Heading2"/>
+        <w:numPr>
+          <w:ilvl w:val="0"/>
+          <w:numId w:val="6"/>
+        </w:numPr>
+        <w:ind w:left="-360" w:right="-334"/>
+      </w:pPr>
+      <w:bookmarkStart w:id="26" w:name="_Toc447128137"/>
       <w:r>
         <w:lastRenderedPageBreak/>
-        <w:t>receive: function (actionNa</w:t>
-      </w:r>
-      <w:r>
-        <w:t>me, rs)</w:t>
-      </w:r>
-    </w:p>
-    <w:p>
-      <w:pPr>
-        <w:ind w:left="-360" w:right="-334" w:firstLineChars="100" w:firstLine="210"/>
-      </w:pPr>
-      <w:r>
-        <w:t xml:space="preserve">  this is the function that actually do the receive procedure</w:t>
-      </w:r>
-    </w:p>
-    <w:p>
-      <w:pPr>
-        <w:ind w:left="-360" w:right="-334" w:firstLineChars="100" w:firstLine="210"/>
-      </w:pPr>
-      <w:r>
-        <w:t>requ</w:t>
-      </w:r>
-      <w:r>
-        <w:t>est: function (actionURL, args)</w:t>
-      </w:r>
-    </w:p>
-    <w:p>
-      <w:pPr>
-        <w:ind w:left="-360" w:right="-334" w:firstLineChars="100" w:firstLine="210"/>
-      </w:pPr>
-      <w:r>
-        <w:t xml:space="preserve">  this is the function that actually send the request to the server</w:t>
-      </w:r>
-    </w:p>
-    <w:p>
-      <w:pPr>
-        <w:ind w:left="-360" w:right="-334" w:firstLineChars="100" w:firstLine="210"/>
-      </w:pPr>
-      <w:r>
-        <w:t>view: Object</w:t>
-      </w:r>
-    </w:p>
-    <w:p>
-      <w:pPr>
-        <w:ind w:left="-360" w:right="-334" w:firstLineChars="100" w:firstLine="210"/>
-      </w:pPr>
-      <w:r>
-        <w:t xml:space="preserve">  this is the object that stores all the functions related to view DOM manipulation</w:t>
-      </w:r>
-    </w:p>
-    <w:p>
-      <w:pPr>
-        <w:ind w:left="-360" w:right="-334" w:firstLineChars="100" w:firstLine="210"/>
-      </w:pPr>
-      <w:r>
-        <w:t>wareHouse: Object</w:t>
-      </w:r>
-    </w:p>
-    <w:p>
-      <w:pPr>
-        <w:ind w:left="-360" w:right="-334" w:firstLineChars="100" w:firstLine="210"/>
-      </w:pPr>
-      <w:r>
-        <w:t xml:space="preserve">  this is an object that stores the data received from the server</w:t>
+        <w:t>Content Brokering</w:t>
+      </w:r>
+      <w:bookmarkEnd w:id="26"/>
+    </w:p>
+    <w:p>
+      <w:pPr>
+        <w:pStyle w:val="ListParagraph"/>
+        <w:numPr>
+          <w:ilvl w:val="0"/>
+          <w:numId w:val="17"/>
+        </w:numPr>
+        <w:ind w:left="0" w:firstLineChars="0"/>
+      </w:pPr>
+      <w:r>
+        <w:t>Content Brokering is the way the new content created by the authoring tools is bought to the Course Authoring.</w:t>
+      </w:r>
+    </w:p>
+    <w:p>
+      <w:pPr>
+        <w:pStyle w:val="ListParagraph"/>
+        <w:numPr>
+          <w:ilvl w:val="0"/>
+          <w:numId w:val="17"/>
+        </w:numPr>
+        <w:ind w:left="0" w:firstLineChars="0"/>
+      </w:pPr>
+      <w:r>
+        <w:t>Webex Example Authoring, Quizjet authoring, Quizet authoring, Video Authoring or any other application that produces the content writes the content into the producer database (webex21 in this case). This new content written by the authoring tools now has to sync with the consumer application like Course Authoring.</w:t>
+      </w:r>
+    </w:p>
+    <w:p>
+      <w:pPr>
+        <w:pStyle w:val="ListParagraph"/>
+        <w:numPr>
+          <w:ilvl w:val="0"/>
+          <w:numId w:val="17"/>
+        </w:numPr>
+        <w:ind w:left="0" w:firstLineChars="0"/>
+      </w:pPr>
+      <w:r>
+        <w:t>Content comes into the Course Authoring tool via the Content Brokering API in the form of JSON data.</w:t>
+      </w:r>
+    </w:p>
+    <w:p>
+      <w:pPr>
+        <w:pStyle w:val="ListParagraph"/>
+        <w:numPr>
+          <w:ilvl w:val="0"/>
+          <w:numId w:val="17"/>
+        </w:numPr>
+        <w:ind w:left="0" w:firstLineChars="0"/>
+      </w:pPr>
+      <w:r>
+        <w:t>Below is the example of content from the Content Brokering API:</w:t>
+      </w:r>
+    </w:p>
+    <w:p/>
+    <w:p>
+      <w:r>
+        <w:rPr>
+          <w:noProof/>
+          <w:lang w:eastAsia="en-US"/>
+        </w:rPr>
+        <w:drawing>
+          <wp:inline distT="0" distB="0" distL="0" distR="0" wp14:anchorId="6030813F" wp14:editId="47AA4564">
+            <wp:extent cx="4905375" cy="3333750"/>
+            <wp:effectExtent l="19050" t="19050" r="28575" b="19050"/>
+            <wp:docPr id="1" name="Picture 1"/>
+            <wp:cNvGraphicFramePr>
+              <a:graphicFrameLocks xmlns:a="http://schemas.openxmlformats.org/drawingml/2006/main" noChangeAspect="1"/>
+            </wp:cNvGraphicFramePr>
+            <a:graphic xmlns:a="http://schemas.openxmlformats.org/drawingml/2006/main">
+              <a:graphicData uri="http://schemas.openxmlformats.org/drawingml/2006/picture">
+                <pic:pic xmlns:pic="http://schemas.openxmlformats.org/drawingml/2006/picture">
+                  <pic:nvPicPr>
+                    <pic:cNvPr id="1" name=""/>
+                    <pic:cNvPicPr/>
+                  </pic:nvPicPr>
+                  <pic:blipFill>
+                    <a:blip r:embed="rId31"/>
+                    <a:stretch>
+                      <a:fillRect/>
+                    </a:stretch>
+                  </pic:blipFill>
+                  <pic:spPr>
+                    <a:xfrm>
+                      <a:off x="0" y="0"/>
+                      <a:ext cx="4905375" cy="3333750"/>
+                    </a:xfrm>
+                    <a:prstGeom prst="rect">
+                      <a:avLst/>
+                    </a:prstGeom>
+                    <a:ln>
+                      <a:solidFill>
+                        <a:schemeClr val="accent1"/>
+                      </a:solidFill>
+                    </a:ln>
+                  </pic:spPr>
+                </pic:pic>
+              </a:graphicData>
+            </a:graphic>
+          </wp:inline>
+        </w:drawing>
+      </w:r>
+    </w:p>
+    <w:p/>
+    <w:p>
+      <w:r>
+        <w:t>Currently the Course Authoring supports the following content types and content packages:</w:t>
+      </w:r>
+    </w:p>
+    <w:p>
+      <w:pPr>
+        <w:pStyle w:val="ListParagraph"/>
+        <w:numPr>
+          <w:ilvl w:val="0"/>
+          <w:numId w:val="18"/>
+        </w:numPr>
+        <w:ind w:firstLineChars="0"/>
+      </w:pPr>
+      <w:r>
+        <w:t>Webex Examples: Java, Python, SQL, C, CPP, VB</w:t>
+      </w:r>
+    </w:p>
+    <w:p>
+      <w:pPr>
+        <w:pStyle w:val="ListParagraph"/>
+        <w:numPr>
+          <w:ilvl w:val="0"/>
+          <w:numId w:val="18"/>
+        </w:numPr>
+        <w:ind w:firstLineChars="0"/>
+      </w:pPr>
+      <w:r>
+        <w:t>Animated Examples: Java, Python</w:t>
+      </w:r>
+    </w:p>
+    <w:p>
+      <w:pPr>
+        <w:pStyle w:val="ListParagraph"/>
+        <w:numPr>
+          <w:ilvl w:val="0"/>
+          <w:numId w:val="18"/>
+        </w:numPr>
+        <w:ind w:firstLineChars="0"/>
+      </w:pPr>
+      <w:r>
+        <w:t>Parsons: Python</w:t>
+      </w:r>
+    </w:p>
+    <w:p>
+      <w:pPr>
+        <w:pStyle w:val="ListParagraph"/>
+        <w:numPr>
+          <w:ilvl w:val="0"/>
+          <w:numId w:val="18"/>
+        </w:numPr>
+        <w:ind w:firstLineChars="0"/>
+      </w:pPr>
+      <w:r>
+        <w:t>Quizjet</w:t>
+      </w:r>
+    </w:p>
+    <w:p>
+      <w:pPr>
+        <w:pStyle w:val="ListParagraph"/>
+        <w:numPr>
+          <w:ilvl w:val="0"/>
+          <w:numId w:val="18"/>
+        </w:numPr>
+        <w:ind w:firstLineChars="0"/>
+      </w:pPr>
+      <w:r>
+        <w:t>Quizpet</w:t>
+      </w:r>
+    </w:p>
+    <w:p>
+      <w:pPr>
+        <w:pStyle w:val="ListParagraph"/>
+        <w:numPr>
+          <w:ilvl w:val="0"/>
+          <w:numId w:val="18"/>
+        </w:numPr>
+        <w:ind w:firstLineChars="0"/>
+      </w:pPr>
+      <w:r>
+        <w:t>Videos: Java, Python</w:t>
+      </w:r>
+    </w:p>
+    <w:p>
+      <w:pPr>
+        <w:ind w:right="-334"/>
+      </w:pPr>
+    </w:p>
+    <w:p>
+      <w:pPr>
+        <w:pStyle w:val="ListParagraph"/>
+        <w:numPr>
+          <w:ilvl w:val="0"/>
+          <w:numId w:val="19"/>
+        </w:numPr>
+        <w:ind w:left="0" w:right="-334" w:firstLineChars="0"/>
+      </w:pPr>
+      <w:r>
+        <w:t>When a course is selected, click on the Course Info tab. There is a button called ‘Update Resources’ below the list of Providers. When the button is clicked, all the new content is updated into the aggregate database and hence into the Course Authoring application.</w:t>
+      </w:r>
+    </w:p>
+    <w:p>
+      <w:pPr>
+        <w:ind w:right="-334"/>
+      </w:pPr>
+      <w:r>
+        <w:rPr>
+          <w:noProof/>
+          <w:lang w:eastAsia="en-US"/>
+        </w:rPr>
+        <w:lastRenderedPageBreak/>
+        <w:drawing>
+          <wp:inline distT="0" distB="0" distL="0" distR="0" wp14:anchorId="34BF9C69" wp14:editId="1864A32D">
+            <wp:extent cx="3048000" cy="2409825"/>
+            <wp:effectExtent l="19050" t="19050" r="19050" b="28575"/>
+            <wp:docPr id="21" name="Picture 21"/>
+            <wp:cNvGraphicFramePr>
+              <a:graphicFrameLocks xmlns:a="http://schemas.openxmlformats.org/drawingml/2006/main" noChangeAspect="1"/>
+            </wp:cNvGraphicFramePr>
+            <a:graphic xmlns:a="http://schemas.openxmlformats.org/drawingml/2006/main">
+              <a:graphicData uri="http://schemas.openxmlformats.org/drawingml/2006/picture">
+                <pic:pic xmlns:pic="http://schemas.openxmlformats.org/drawingml/2006/picture">
+                  <pic:nvPicPr>
+                    <pic:cNvPr id="1" name=""/>
+                    <pic:cNvPicPr/>
+                  </pic:nvPicPr>
+                  <pic:blipFill>
+                    <a:blip r:embed="rId32"/>
+                    <a:stretch>
+                      <a:fillRect/>
+                    </a:stretch>
+                  </pic:blipFill>
+                  <pic:spPr>
+                    <a:xfrm>
+                      <a:off x="0" y="0"/>
+                      <a:ext cx="3048000" cy="2409825"/>
+                    </a:xfrm>
+                    <a:prstGeom prst="rect">
+                      <a:avLst/>
+                    </a:prstGeom>
+                    <a:ln>
+                      <a:solidFill>
+                        <a:schemeClr val="accent1"/>
+                      </a:solidFill>
+                    </a:ln>
+                  </pic:spPr>
+                </pic:pic>
+              </a:graphicData>
+            </a:graphic>
+          </wp:inline>
+        </w:drawing>
       </w:r>
     </w:p>
     <w:sectPr>
       <w:pgSz w:w="11906" w:h="16838"/>
-      <w:pgMar w:top="1440" w:right="1800" w:bottom="1440" w:left="1800" w:header="851" w:footer="992" w:gutter="0"/>
+      <w:pgMar w:top="1440" w:right="1440" w:bottom="1440" w:left="1440" w:header="850" w:footer="994" w:gutter="0"/>
       <w:cols w:space="425"/>
       <w:docGrid w:type="lines" w:linePitch="312"/>
     </w:sectPr>
@@ -3366,6 +6168,571 @@
     </w:lvl>
   </w:abstractNum>
   <w:abstractNum w:abstractNumId="2" w15:restartNumberingAfterBreak="0">
+    <w:nsid w:val="0FDB0789"/>
+    <w:multiLevelType w:val="hybridMultilevel"/>
+    <w:tmpl w:val="97340BEC"/>
+    <w:lvl w:ilvl="0" w:tplc="1494BBA2">
+      <w:start w:val="1"/>
+      <w:numFmt w:val="bullet"/>
+      <w:lvlText w:val=""/>
+      <w:lvlJc w:val="left"/>
+      <w:pPr>
+        <w:ind w:left="360" w:hanging="360"/>
+      </w:pPr>
+      <w:rPr>
+        <w:rFonts w:ascii="Symbol" w:hAnsi="Symbol" w:hint="default"/>
+      </w:rPr>
+    </w:lvl>
+    <w:lvl w:ilvl="1" w:tplc="04090003" w:tentative="1">
+      <w:start w:val="1"/>
+      <w:numFmt w:val="bullet"/>
+      <w:lvlText w:val="o"/>
+      <w:lvlJc w:val="left"/>
+      <w:pPr>
+        <w:ind w:left="1080" w:hanging="360"/>
+      </w:pPr>
+      <w:rPr>
+        <w:rFonts w:ascii="Courier New" w:hAnsi="Courier New" w:cs="Courier New" w:hint="default"/>
+      </w:rPr>
+    </w:lvl>
+    <w:lvl w:ilvl="2" w:tplc="04090005" w:tentative="1">
+      <w:start w:val="1"/>
+      <w:numFmt w:val="bullet"/>
+      <w:lvlText w:val=""/>
+      <w:lvlJc w:val="left"/>
+      <w:pPr>
+        <w:ind w:left="1800" w:hanging="360"/>
+      </w:pPr>
+      <w:rPr>
+        <w:rFonts w:ascii="Wingdings" w:hAnsi="Wingdings" w:hint="default"/>
+      </w:rPr>
+    </w:lvl>
+    <w:lvl w:ilvl="3" w:tplc="04090001" w:tentative="1">
+      <w:start w:val="1"/>
+      <w:numFmt w:val="bullet"/>
+      <w:lvlText w:val=""/>
+      <w:lvlJc w:val="left"/>
+      <w:pPr>
+        <w:ind w:left="2520" w:hanging="360"/>
+      </w:pPr>
+      <w:rPr>
+        <w:rFonts w:ascii="Symbol" w:hAnsi="Symbol" w:hint="default"/>
+      </w:rPr>
+    </w:lvl>
+    <w:lvl w:ilvl="4" w:tplc="04090003" w:tentative="1">
+      <w:start w:val="1"/>
+      <w:numFmt w:val="bullet"/>
+      <w:lvlText w:val="o"/>
+      <w:lvlJc w:val="left"/>
+      <w:pPr>
+        <w:ind w:left="3240" w:hanging="360"/>
+      </w:pPr>
+      <w:rPr>
+        <w:rFonts w:ascii="Courier New" w:hAnsi="Courier New" w:cs="Courier New" w:hint="default"/>
+      </w:rPr>
+    </w:lvl>
+    <w:lvl w:ilvl="5" w:tplc="04090005" w:tentative="1">
+      <w:start w:val="1"/>
+      <w:numFmt w:val="bullet"/>
+      <w:lvlText w:val=""/>
+      <w:lvlJc w:val="left"/>
+      <w:pPr>
+        <w:ind w:left="3960" w:hanging="360"/>
+      </w:pPr>
+      <w:rPr>
+        <w:rFonts w:ascii="Wingdings" w:hAnsi="Wingdings" w:hint="default"/>
+      </w:rPr>
+    </w:lvl>
+    <w:lvl w:ilvl="6" w:tplc="04090001" w:tentative="1">
+      <w:start w:val="1"/>
+      <w:numFmt w:val="bullet"/>
+      <w:lvlText w:val=""/>
+      <w:lvlJc w:val="left"/>
+      <w:pPr>
+        <w:ind w:left="4680" w:hanging="360"/>
+      </w:pPr>
+      <w:rPr>
+        <w:rFonts w:ascii="Symbol" w:hAnsi="Symbol" w:hint="default"/>
+      </w:rPr>
+    </w:lvl>
+    <w:lvl w:ilvl="7" w:tplc="04090003" w:tentative="1">
+      <w:start w:val="1"/>
+      <w:numFmt w:val="bullet"/>
+      <w:lvlText w:val="o"/>
+      <w:lvlJc w:val="left"/>
+      <w:pPr>
+        <w:ind w:left="5400" w:hanging="360"/>
+      </w:pPr>
+      <w:rPr>
+        <w:rFonts w:ascii="Courier New" w:hAnsi="Courier New" w:cs="Courier New" w:hint="default"/>
+      </w:rPr>
+    </w:lvl>
+    <w:lvl w:ilvl="8" w:tplc="04090005" w:tentative="1">
+      <w:start w:val="1"/>
+      <w:numFmt w:val="bullet"/>
+      <w:lvlText w:val=""/>
+      <w:lvlJc w:val="left"/>
+      <w:pPr>
+        <w:ind w:left="6120" w:hanging="360"/>
+      </w:pPr>
+      <w:rPr>
+        <w:rFonts w:ascii="Wingdings" w:hAnsi="Wingdings" w:hint="default"/>
+      </w:rPr>
+    </w:lvl>
+  </w:abstractNum>
+  <w:abstractNum w:abstractNumId="3" w15:restartNumberingAfterBreak="0">
+    <w:nsid w:val="12E74C38"/>
+    <w:multiLevelType w:val="hybridMultilevel"/>
+    <w:tmpl w:val="FA9A9836"/>
+    <w:lvl w:ilvl="0" w:tplc="1494BBA2">
+      <w:start w:val="1"/>
+      <w:numFmt w:val="bullet"/>
+      <w:lvlText w:val=""/>
+      <w:lvlJc w:val="left"/>
+      <w:pPr>
+        <w:ind w:left="360" w:hanging="360"/>
+      </w:pPr>
+      <w:rPr>
+        <w:rFonts w:ascii="Symbol" w:hAnsi="Symbol" w:hint="default"/>
+      </w:rPr>
+    </w:lvl>
+    <w:lvl w:ilvl="1" w:tplc="04090003" w:tentative="1">
+      <w:start w:val="1"/>
+      <w:numFmt w:val="bullet"/>
+      <w:lvlText w:val="o"/>
+      <w:lvlJc w:val="left"/>
+      <w:pPr>
+        <w:ind w:left="1080" w:hanging="360"/>
+      </w:pPr>
+      <w:rPr>
+        <w:rFonts w:ascii="Courier New" w:hAnsi="Courier New" w:cs="Courier New" w:hint="default"/>
+      </w:rPr>
+    </w:lvl>
+    <w:lvl w:ilvl="2" w:tplc="04090005" w:tentative="1">
+      <w:start w:val="1"/>
+      <w:numFmt w:val="bullet"/>
+      <w:lvlText w:val=""/>
+      <w:lvlJc w:val="left"/>
+      <w:pPr>
+        <w:ind w:left="1800" w:hanging="360"/>
+      </w:pPr>
+      <w:rPr>
+        <w:rFonts w:ascii="Wingdings" w:hAnsi="Wingdings" w:hint="default"/>
+      </w:rPr>
+    </w:lvl>
+    <w:lvl w:ilvl="3" w:tplc="04090001" w:tentative="1">
+      <w:start w:val="1"/>
+      <w:numFmt w:val="bullet"/>
+      <w:lvlText w:val=""/>
+      <w:lvlJc w:val="left"/>
+      <w:pPr>
+        <w:ind w:left="2520" w:hanging="360"/>
+      </w:pPr>
+      <w:rPr>
+        <w:rFonts w:ascii="Symbol" w:hAnsi="Symbol" w:hint="default"/>
+      </w:rPr>
+    </w:lvl>
+    <w:lvl w:ilvl="4" w:tplc="04090003" w:tentative="1">
+      <w:start w:val="1"/>
+      <w:numFmt w:val="bullet"/>
+      <w:lvlText w:val="o"/>
+      <w:lvlJc w:val="left"/>
+      <w:pPr>
+        <w:ind w:left="3240" w:hanging="360"/>
+      </w:pPr>
+      <w:rPr>
+        <w:rFonts w:ascii="Courier New" w:hAnsi="Courier New" w:cs="Courier New" w:hint="default"/>
+      </w:rPr>
+    </w:lvl>
+    <w:lvl w:ilvl="5" w:tplc="04090005" w:tentative="1">
+      <w:start w:val="1"/>
+      <w:numFmt w:val="bullet"/>
+      <w:lvlText w:val=""/>
+      <w:lvlJc w:val="left"/>
+      <w:pPr>
+        <w:ind w:left="3960" w:hanging="360"/>
+      </w:pPr>
+      <w:rPr>
+        <w:rFonts w:ascii="Wingdings" w:hAnsi="Wingdings" w:hint="default"/>
+      </w:rPr>
+    </w:lvl>
+    <w:lvl w:ilvl="6" w:tplc="04090001" w:tentative="1">
+      <w:start w:val="1"/>
+      <w:numFmt w:val="bullet"/>
+      <w:lvlText w:val=""/>
+      <w:lvlJc w:val="left"/>
+      <w:pPr>
+        <w:ind w:left="4680" w:hanging="360"/>
+      </w:pPr>
+      <w:rPr>
+        <w:rFonts w:ascii="Symbol" w:hAnsi="Symbol" w:hint="default"/>
+      </w:rPr>
+    </w:lvl>
+    <w:lvl w:ilvl="7" w:tplc="04090003" w:tentative="1">
+      <w:start w:val="1"/>
+      <w:numFmt w:val="bullet"/>
+      <w:lvlText w:val="o"/>
+      <w:lvlJc w:val="left"/>
+      <w:pPr>
+        <w:ind w:left="5400" w:hanging="360"/>
+      </w:pPr>
+      <w:rPr>
+        <w:rFonts w:ascii="Courier New" w:hAnsi="Courier New" w:cs="Courier New" w:hint="default"/>
+      </w:rPr>
+    </w:lvl>
+    <w:lvl w:ilvl="8" w:tplc="04090005" w:tentative="1">
+      <w:start w:val="1"/>
+      <w:numFmt w:val="bullet"/>
+      <w:lvlText w:val=""/>
+      <w:lvlJc w:val="left"/>
+      <w:pPr>
+        <w:ind w:left="6120" w:hanging="360"/>
+      </w:pPr>
+      <w:rPr>
+        <w:rFonts w:ascii="Wingdings" w:hAnsi="Wingdings" w:hint="default"/>
+      </w:rPr>
+    </w:lvl>
+  </w:abstractNum>
+  <w:abstractNum w:abstractNumId="4" w15:restartNumberingAfterBreak="0">
+    <w:nsid w:val="13886997"/>
+    <w:multiLevelType w:val="hybridMultilevel"/>
+    <w:tmpl w:val="3D58D3D2"/>
+    <w:lvl w:ilvl="0" w:tplc="0409000B">
+      <w:start w:val="1"/>
+      <w:numFmt w:val="bullet"/>
+      <w:lvlText w:val=""/>
+      <w:lvlJc w:val="left"/>
+      <w:pPr>
+        <w:ind w:left="570" w:hanging="360"/>
+      </w:pPr>
+      <w:rPr>
+        <w:rFonts w:ascii="Wingdings" w:hAnsi="Wingdings" w:hint="default"/>
+      </w:rPr>
+    </w:lvl>
+    <w:lvl w:ilvl="1" w:tplc="04090003" w:tentative="1">
+      <w:start w:val="1"/>
+      <w:numFmt w:val="bullet"/>
+      <w:lvlText w:val="o"/>
+      <w:lvlJc w:val="left"/>
+      <w:pPr>
+        <w:ind w:left="1290" w:hanging="360"/>
+      </w:pPr>
+      <w:rPr>
+        <w:rFonts w:ascii="Courier New" w:hAnsi="Courier New" w:cs="Courier New" w:hint="default"/>
+      </w:rPr>
+    </w:lvl>
+    <w:lvl w:ilvl="2" w:tplc="04090005" w:tentative="1">
+      <w:start w:val="1"/>
+      <w:numFmt w:val="bullet"/>
+      <w:lvlText w:val=""/>
+      <w:lvlJc w:val="left"/>
+      <w:pPr>
+        <w:ind w:left="2010" w:hanging="360"/>
+      </w:pPr>
+      <w:rPr>
+        <w:rFonts w:ascii="Wingdings" w:hAnsi="Wingdings" w:hint="default"/>
+      </w:rPr>
+    </w:lvl>
+    <w:lvl w:ilvl="3" w:tplc="04090001" w:tentative="1">
+      <w:start w:val="1"/>
+      <w:numFmt w:val="bullet"/>
+      <w:lvlText w:val=""/>
+      <w:lvlJc w:val="left"/>
+      <w:pPr>
+        <w:ind w:left="2730" w:hanging="360"/>
+      </w:pPr>
+      <w:rPr>
+        <w:rFonts w:ascii="Symbol" w:hAnsi="Symbol" w:hint="default"/>
+      </w:rPr>
+    </w:lvl>
+    <w:lvl w:ilvl="4" w:tplc="04090003" w:tentative="1">
+      <w:start w:val="1"/>
+      <w:numFmt w:val="bullet"/>
+      <w:lvlText w:val="o"/>
+      <w:lvlJc w:val="left"/>
+      <w:pPr>
+        <w:ind w:left="3450" w:hanging="360"/>
+      </w:pPr>
+      <w:rPr>
+        <w:rFonts w:ascii="Courier New" w:hAnsi="Courier New" w:cs="Courier New" w:hint="default"/>
+      </w:rPr>
+    </w:lvl>
+    <w:lvl w:ilvl="5" w:tplc="04090005" w:tentative="1">
+      <w:start w:val="1"/>
+      <w:numFmt w:val="bullet"/>
+      <w:lvlText w:val=""/>
+      <w:lvlJc w:val="left"/>
+      <w:pPr>
+        <w:ind w:left="4170" w:hanging="360"/>
+      </w:pPr>
+      <w:rPr>
+        <w:rFonts w:ascii="Wingdings" w:hAnsi="Wingdings" w:hint="default"/>
+      </w:rPr>
+    </w:lvl>
+    <w:lvl w:ilvl="6" w:tplc="04090001" w:tentative="1">
+      <w:start w:val="1"/>
+      <w:numFmt w:val="bullet"/>
+      <w:lvlText w:val=""/>
+      <w:lvlJc w:val="left"/>
+      <w:pPr>
+        <w:ind w:left="4890" w:hanging="360"/>
+      </w:pPr>
+      <w:rPr>
+        <w:rFonts w:ascii="Symbol" w:hAnsi="Symbol" w:hint="default"/>
+      </w:rPr>
+    </w:lvl>
+    <w:lvl w:ilvl="7" w:tplc="04090003" w:tentative="1">
+      <w:start w:val="1"/>
+      <w:numFmt w:val="bullet"/>
+      <w:lvlText w:val="o"/>
+      <w:lvlJc w:val="left"/>
+      <w:pPr>
+        <w:ind w:left="5610" w:hanging="360"/>
+      </w:pPr>
+      <w:rPr>
+        <w:rFonts w:ascii="Courier New" w:hAnsi="Courier New" w:cs="Courier New" w:hint="default"/>
+      </w:rPr>
+    </w:lvl>
+    <w:lvl w:ilvl="8" w:tplc="04090005" w:tentative="1">
+      <w:start w:val="1"/>
+      <w:numFmt w:val="bullet"/>
+      <w:lvlText w:val=""/>
+      <w:lvlJc w:val="left"/>
+      <w:pPr>
+        <w:ind w:left="6330" w:hanging="360"/>
+      </w:pPr>
+      <w:rPr>
+        <w:rFonts w:ascii="Wingdings" w:hAnsi="Wingdings" w:hint="default"/>
+      </w:rPr>
+    </w:lvl>
+  </w:abstractNum>
+  <w:abstractNum w:abstractNumId="5" w15:restartNumberingAfterBreak="0">
+    <w:nsid w:val="1DD80C2D"/>
+    <w:multiLevelType w:val="hybridMultilevel"/>
+    <w:tmpl w:val="7F4E5F0E"/>
+    <w:lvl w:ilvl="0" w:tplc="04090001">
+      <w:start w:val="1"/>
+      <w:numFmt w:val="bullet"/>
+      <w:lvlText w:val=""/>
+      <w:lvlJc w:val="left"/>
+      <w:pPr>
+        <w:ind w:left="360" w:hanging="360"/>
+      </w:pPr>
+      <w:rPr>
+        <w:rFonts w:ascii="Symbol" w:hAnsi="Symbol" w:hint="default"/>
+      </w:rPr>
+    </w:lvl>
+    <w:lvl w:ilvl="1" w:tplc="04090003" w:tentative="1">
+      <w:start w:val="1"/>
+      <w:numFmt w:val="bullet"/>
+      <w:lvlText w:val="o"/>
+      <w:lvlJc w:val="left"/>
+      <w:pPr>
+        <w:ind w:left="1080" w:hanging="360"/>
+      </w:pPr>
+      <w:rPr>
+        <w:rFonts w:ascii="Courier New" w:hAnsi="Courier New" w:cs="Courier New" w:hint="default"/>
+      </w:rPr>
+    </w:lvl>
+    <w:lvl w:ilvl="2" w:tplc="04090005" w:tentative="1">
+      <w:start w:val="1"/>
+      <w:numFmt w:val="bullet"/>
+      <w:lvlText w:val=""/>
+      <w:lvlJc w:val="left"/>
+      <w:pPr>
+        <w:ind w:left="1800" w:hanging="360"/>
+      </w:pPr>
+      <w:rPr>
+        <w:rFonts w:ascii="Wingdings" w:hAnsi="Wingdings" w:hint="default"/>
+      </w:rPr>
+    </w:lvl>
+    <w:lvl w:ilvl="3" w:tplc="04090001" w:tentative="1">
+      <w:start w:val="1"/>
+      <w:numFmt w:val="bullet"/>
+      <w:lvlText w:val=""/>
+      <w:lvlJc w:val="left"/>
+      <w:pPr>
+        <w:ind w:left="2520" w:hanging="360"/>
+      </w:pPr>
+      <w:rPr>
+        <w:rFonts w:ascii="Symbol" w:hAnsi="Symbol" w:hint="default"/>
+      </w:rPr>
+    </w:lvl>
+    <w:lvl w:ilvl="4" w:tplc="04090003" w:tentative="1">
+      <w:start w:val="1"/>
+      <w:numFmt w:val="bullet"/>
+      <w:lvlText w:val="o"/>
+      <w:lvlJc w:val="left"/>
+      <w:pPr>
+        <w:ind w:left="3240" w:hanging="360"/>
+      </w:pPr>
+      <w:rPr>
+        <w:rFonts w:ascii="Courier New" w:hAnsi="Courier New" w:cs="Courier New" w:hint="default"/>
+      </w:rPr>
+    </w:lvl>
+    <w:lvl w:ilvl="5" w:tplc="04090005" w:tentative="1">
+      <w:start w:val="1"/>
+      <w:numFmt w:val="bullet"/>
+      <w:lvlText w:val=""/>
+      <w:lvlJc w:val="left"/>
+      <w:pPr>
+        <w:ind w:left="3960" w:hanging="360"/>
+      </w:pPr>
+      <w:rPr>
+        <w:rFonts w:ascii="Wingdings" w:hAnsi="Wingdings" w:hint="default"/>
+      </w:rPr>
+    </w:lvl>
+    <w:lvl w:ilvl="6" w:tplc="04090001" w:tentative="1">
+      <w:start w:val="1"/>
+      <w:numFmt w:val="bullet"/>
+      <w:lvlText w:val=""/>
+      <w:lvlJc w:val="left"/>
+      <w:pPr>
+        <w:ind w:left="4680" w:hanging="360"/>
+      </w:pPr>
+      <w:rPr>
+        <w:rFonts w:ascii="Symbol" w:hAnsi="Symbol" w:hint="default"/>
+      </w:rPr>
+    </w:lvl>
+    <w:lvl w:ilvl="7" w:tplc="04090003" w:tentative="1">
+      <w:start w:val="1"/>
+      <w:numFmt w:val="bullet"/>
+      <w:lvlText w:val="o"/>
+      <w:lvlJc w:val="left"/>
+      <w:pPr>
+        <w:ind w:left="5400" w:hanging="360"/>
+      </w:pPr>
+      <w:rPr>
+        <w:rFonts w:ascii="Courier New" w:hAnsi="Courier New" w:cs="Courier New" w:hint="default"/>
+      </w:rPr>
+    </w:lvl>
+    <w:lvl w:ilvl="8" w:tplc="04090005" w:tentative="1">
+      <w:start w:val="1"/>
+      <w:numFmt w:val="bullet"/>
+      <w:lvlText w:val=""/>
+      <w:lvlJc w:val="left"/>
+      <w:pPr>
+        <w:ind w:left="6120" w:hanging="360"/>
+      </w:pPr>
+      <w:rPr>
+        <w:rFonts w:ascii="Wingdings" w:hAnsi="Wingdings" w:hint="default"/>
+      </w:rPr>
+    </w:lvl>
+  </w:abstractNum>
+  <w:abstractNum w:abstractNumId="6" w15:restartNumberingAfterBreak="0">
+    <w:nsid w:val="27B44ED7"/>
+    <w:multiLevelType w:val="hybridMultilevel"/>
+    <w:tmpl w:val="95904DA4"/>
+    <w:lvl w:ilvl="0" w:tplc="1494BBA2">
+      <w:start w:val="1"/>
+      <w:numFmt w:val="bullet"/>
+      <w:lvlText w:val=""/>
+      <w:lvlJc w:val="left"/>
+      <w:pPr>
+        <w:ind w:left="720" w:hanging="360"/>
+      </w:pPr>
+      <w:rPr>
+        <w:rFonts w:ascii="Symbol" w:hAnsi="Symbol" w:hint="default"/>
+      </w:rPr>
+    </w:lvl>
+    <w:lvl w:ilvl="1" w:tplc="04090003" w:tentative="1">
+      <w:start w:val="1"/>
+      <w:numFmt w:val="bullet"/>
+      <w:lvlText w:val="o"/>
+      <w:lvlJc w:val="left"/>
+      <w:pPr>
+        <w:ind w:left="1440" w:hanging="360"/>
+      </w:pPr>
+      <w:rPr>
+        <w:rFonts w:ascii="Courier New" w:hAnsi="Courier New" w:cs="Courier New" w:hint="default"/>
+      </w:rPr>
+    </w:lvl>
+    <w:lvl w:ilvl="2" w:tplc="04090005" w:tentative="1">
+      <w:start w:val="1"/>
+      <w:numFmt w:val="bullet"/>
+      <w:lvlText w:val=""/>
+      <w:lvlJc w:val="left"/>
+      <w:pPr>
+        <w:ind w:left="2160" w:hanging="360"/>
+      </w:pPr>
+      <w:rPr>
+        <w:rFonts w:ascii="Wingdings" w:hAnsi="Wingdings" w:hint="default"/>
+      </w:rPr>
+    </w:lvl>
+    <w:lvl w:ilvl="3" w:tplc="04090001" w:tentative="1">
+      <w:start w:val="1"/>
+      <w:numFmt w:val="bullet"/>
+      <w:lvlText w:val=""/>
+      <w:lvlJc w:val="left"/>
+      <w:pPr>
+        <w:ind w:left="2880" w:hanging="360"/>
+      </w:pPr>
+      <w:rPr>
+        <w:rFonts w:ascii="Symbol" w:hAnsi="Symbol" w:hint="default"/>
+      </w:rPr>
+    </w:lvl>
+    <w:lvl w:ilvl="4" w:tplc="04090003" w:tentative="1">
+      <w:start w:val="1"/>
+      <w:numFmt w:val="bullet"/>
+      <w:lvlText w:val="o"/>
+      <w:lvlJc w:val="left"/>
+      <w:pPr>
+        <w:ind w:left="3600" w:hanging="360"/>
+      </w:pPr>
+      <w:rPr>
+        <w:rFonts w:ascii="Courier New" w:hAnsi="Courier New" w:cs="Courier New" w:hint="default"/>
+      </w:rPr>
+    </w:lvl>
+    <w:lvl w:ilvl="5" w:tplc="04090005" w:tentative="1">
+      <w:start w:val="1"/>
+      <w:numFmt w:val="bullet"/>
+      <w:lvlText w:val=""/>
+      <w:lvlJc w:val="left"/>
+      <w:pPr>
+        <w:ind w:left="4320" w:hanging="360"/>
+      </w:pPr>
+      <w:rPr>
+        <w:rFonts w:ascii="Wingdings" w:hAnsi="Wingdings" w:hint="default"/>
+      </w:rPr>
+    </w:lvl>
+    <w:lvl w:ilvl="6" w:tplc="04090001" w:tentative="1">
+      <w:start w:val="1"/>
+      <w:numFmt w:val="bullet"/>
+      <w:lvlText w:val=""/>
+      <w:lvlJc w:val="left"/>
+      <w:pPr>
+        <w:ind w:left="5040" w:hanging="360"/>
+      </w:pPr>
+      <w:rPr>
+        <w:rFonts w:ascii="Symbol" w:hAnsi="Symbol" w:hint="default"/>
+      </w:rPr>
+    </w:lvl>
+    <w:lvl w:ilvl="7" w:tplc="04090003" w:tentative="1">
+      <w:start w:val="1"/>
+      <w:numFmt w:val="bullet"/>
+      <w:lvlText w:val="o"/>
+      <w:lvlJc w:val="left"/>
+      <w:pPr>
+        <w:ind w:left="5760" w:hanging="360"/>
+      </w:pPr>
+      <w:rPr>
+        <w:rFonts w:ascii="Courier New" w:hAnsi="Courier New" w:cs="Courier New" w:hint="default"/>
+      </w:rPr>
+    </w:lvl>
+    <w:lvl w:ilvl="8" w:tplc="04090005" w:tentative="1">
+      <w:start w:val="1"/>
+      <w:numFmt w:val="bullet"/>
+      <w:lvlText w:val=""/>
+      <w:lvlJc w:val="left"/>
+      <w:pPr>
+        <w:ind w:left="6480" w:hanging="360"/>
+      </w:pPr>
+      <w:rPr>
+        <w:rFonts w:ascii="Wingdings" w:hAnsi="Wingdings" w:hint="default"/>
+      </w:rPr>
+    </w:lvl>
+  </w:abstractNum>
+  <w:abstractNum w:abstractNumId="7" w15:restartNumberingAfterBreak="0">
     <w:nsid w:val="28ED3E20"/>
     <w:multiLevelType w:val="hybridMultilevel"/>
     <w:tmpl w:val="32207D26"/>
@@ -3478,7 +6845,346 @@
       </w:rPr>
     </w:lvl>
   </w:abstractNum>
-  <w:abstractNum w:abstractNumId="3" w15:restartNumberingAfterBreak="0">
+  <w:abstractNum w:abstractNumId="8" w15:restartNumberingAfterBreak="0">
+    <w:nsid w:val="37671F83"/>
+    <w:multiLevelType w:val="hybridMultilevel"/>
+    <w:tmpl w:val="65865A88"/>
+    <w:lvl w:ilvl="0" w:tplc="1494BBA2">
+      <w:start w:val="1"/>
+      <w:numFmt w:val="bullet"/>
+      <w:lvlText w:val=""/>
+      <w:lvlJc w:val="left"/>
+      <w:pPr>
+        <w:ind w:left="210" w:hanging="360"/>
+      </w:pPr>
+      <w:rPr>
+        <w:rFonts w:ascii="Symbol" w:hAnsi="Symbol" w:hint="default"/>
+      </w:rPr>
+    </w:lvl>
+    <w:lvl w:ilvl="1" w:tplc="04090003" w:tentative="1">
+      <w:start w:val="1"/>
+      <w:numFmt w:val="bullet"/>
+      <w:lvlText w:val="o"/>
+      <w:lvlJc w:val="left"/>
+      <w:pPr>
+        <w:ind w:left="1290" w:hanging="360"/>
+      </w:pPr>
+      <w:rPr>
+        <w:rFonts w:ascii="Courier New" w:hAnsi="Courier New" w:cs="Courier New" w:hint="default"/>
+      </w:rPr>
+    </w:lvl>
+    <w:lvl w:ilvl="2" w:tplc="04090005" w:tentative="1">
+      <w:start w:val="1"/>
+      <w:numFmt w:val="bullet"/>
+      <w:lvlText w:val=""/>
+      <w:lvlJc w:val="left"/>
+      <w:pPr>
+        <w:ind w:left="2010" w:hanging="360"/>
+      </w:pPr>
+      <w:rPr>
+        <w:rFonts w:ascii="Wingdings" w:hAnsi="Wingdings" w:hint="default"/>
+      </w:rPr>
+    </w:lvl>
+    <w:lvl w:ilvl="3" w:tplc="04090001" w:tentative="1">
+      <w:start w:val="1"/>
+      <w:numFmt w:val="bullet"/>
+      <w:lvlText w:val=""/>
+      <w:lvlJc w:val="left"/>
+      <w:pPr>
+        <w:ind w:left="2730" w:hanging="360"/>
+      </w:pPr>
+      <w:rPr>
+        <w:rFonts w:ascii="Symbol" w:hAnsi="Symbol" w:hint="default"/>
+      </w:rPr>
+    </w:lvl>
+    <w:lvl w:ilvl="4" w:tplc="04090003" w:tentative="1">
+      <w:start w:val="1"/>
+      <w:numFmt w:val="bullet"/>
+      <w:lvlText w:val="o"/>
+      <w:lvlJc w:val="left"/>
+      <w:pPr>
+        <w:ind w:left="3450" w:hanging="360"/>
+      </w:pPr>
+      <w:rPr>
+        <w:rFonts w:ascii="Courier New" w:hAnsi="Courier New" w:cs="Courier New" w:hint="default"/>
+      </w:rPr>
+    </w:lvl>
+    <w:lvl w:ilvl="5" w:tplc="04090005" w:tentative="1">
+      <w:start w:val="1"/>
+      <w:numFmt w:val="bullet"/>
+      <w:lvlText w:val=""/>
+      <w:lvlJc w:val="left"/>
+      <w:pPr>
+        <w:ind w:left="4170" w:hanging="360"/>
+      </w:pPr>
+      <w:rPr>
+        <w:rFonts w:ascii="Wingdings" w:hAnsi="Wingdings" w:hint="default"/>
+      </w:rPr>
+    </w:lvl>
+    <w:lvl w:ilvl="6" w:tplc="04090001" w:tentative="1">
+      <w:start w:val="1"/>
+      <w:numFmt w:val="bullet"/>
+      <w:lvlText w:val=""/>
+      <w:lvlJc w:val="left"/>
+      <w:pPr>
+        <w:ind w:left="4890" w:hanging="360"/>
+      </w:pPr>
+      <w:rPr>
+        <w:rFonts w:ascii="Symbol" w:hAnsi="Symbol" w:hint="default"/>
+      </w:rPr>
+    </w:lvl>
+    <w:lvl w:ilvl="7" w:tplc="04090003" w:tentative="1">
+      <w:start w:val="1"/>
+      <w:numFmt w:val="bullet"/>
+      <w:lvlText w:val="o"/>
+      <w:lvlJc w:val="left"/>
+      <w:pPr>
+        <w:ind w:left="5610" w:hanging="360"/>
+      </w:pPr>
+      <w:rPr>
+        <w:rFonts w:ascii="Courier New" w:hAnsi="Courier New" w:cs="Courier New" w:hint="default"/>
+      </w:rPr>
+    </w:lvl>
+    <w:lvl w:ilvl="8" w:tplc="04090005" w:tentative="1">
+      <w:start w:val="1"/>
+      <w:numFmt w:val="bullet"/>
+      <w:lvlText w:val=""/>
+      <w:lvlJc w:val="left"/>
+      <w:pPr>
+        <w:ind w:left="6330" w:hanging="360"/>
+      </w:pPr>
+      <w:rPr>
+        <w:rFonts w:ascii="Wingdings" w:hAnsi="Wingdings" w:hint="default"/>
+      </w:rPr>
+    </w:lvl>
+  </w:abstractNum>
+  <w:abstractNum w:abstractNumId="9" w15:restartNumberingAfterBreak="0">
+    <w:nsid w:val="3B252DD4"/>
+    <w:multiLevelType w:val="hybridMultilevel"/>
+    <w:tmpl w:val="988A5974"/>
+    <w:lvl w:ilvl="0" w:tplc="1494BBA2">
+      <w:start w:val="1"/>
+      <w:numFmt w:val="bullet"/>
+      <w:lvlText w:val=""/>
+      <w:lvlJc w:val="left"/>
+      <w:pPr>
+        <w:ind w:left="360" w:hanging="360"/>
+      </w:pPr>
+      <w:rPr>
+        <w:rFonts w:ascii="Symbol" w:hAnsi="Symbol" w:hint="default"/>
+      </w:rPr>
+    </w:lvl>
+    <w:lvl w:ilvl="1" w:tplc="04090003" w:tentative="1">
+      <w:start w:val="1"/>
+      <w:numFmt w:val="bullet"/>
+      <w:lvlText w:val="o"/>
+      <w:lvlJc w:val="left"/>
+      <w:pPr>
+        <w:ind w:left="1080" w:hanging="360"/>
+      </w:pPr>
+      <w:rPr>
+        <w:rFonts w:ascii="Courier New" w:hAnsi="Courier New" w:cs="Courier New" w:hint="default"/>
+      </w:rPr>
+    </w:lvl>
+    <w:lvl w:ilvl="2" w:tplc="04090005" w:tentative="1">
+      <w:start w:val="1"/>
+      <w:numFmt w:val="bullet"/>
+      <w:lvlText w:val=""/>
+      <w:lvlJc w:val="left"/>
+      <w:pPr>
+        <w:ind w:left="1800" w:hanging="360"/>
+      </w:pPr>
+      <w:rPr>
+        <w:rFonts w:ascii="Wingdings" w:hAnsi="Wingdings" w:hint="default"/>
+      </w:rPr>
+    </w:lvl>
+    <w:lvl w:ilvl="3" w:tplc="04090001" w:tentative="1">
+      <w:start w:val="1"/>
+      <w:numFmt w:val="bullet"/>
+      <w:lvlText w:val=""/>
+      <w:lvlJc w:val="left"/>
+      <w:pPr>
+        <w:ind w:left="2520" w:hanging="360"/>
+      </w:pPr>
+      <w:rPr>
+        <w:rFonts w:ascii="Symbol" w:hAnsi="Symbol" w:hint="default"/>
+      </w:rPr>
+    </w:lvl>
+    <w:lvl w:ilvl="4" w:tplc="04090003" w:tentative="1">
+      <w:start w:val="1"/>
+      <w:numFmt w:val="bullet"/>
+      <w:lvlText w:val="o"/>
+      <w:lvlJc w:val="left"/>
+      <w:pPr>
+        <w:ind w:left="3240" w:hanging="360"/>
+      </w:pPr>
+      <w:rPr>
+        <w:rFonts w:ascii="Courier New" w:hAnsi="Courier New" w:cs="Courier New" w:hint="default"/>
+      </w:rPr>
+    </w:lvl>
+    <w:lvl w:ilvl="5" w:tplc="04090005" w:tentative="1">
+      <w:start w:val="1"/>
+      <w:numFmt w:val="bullet"/>
+      <w:lvlText w:val=""/>
+      <w:lvlJc w:val="left"/>
+      <w:pPr>
+        <w:ind w:left="3960" w:hanging="360"/>
+      </w:pPr>
+      <w:rPr>
+        <w:rFonts w:ascii="Wingdings" w:hAnsi="Wingdings" w:hint="default"/>
+      </w:rPr>
+    </w:lvl>
+    <w:lvl w:ilvl="6" w:tplc="04090001" w:tentative="1">
+      <w:start w:val="1"/>
+      <w:numFmt w:val="bullet"/>
+      <w:lvlText w:val=""/>
+      <w:lvlJc w:val="left"/>
+      <w:pPr>
+        <w:ind w:left="4680" w:hanging="360"/>
+      </w:pPr>
+      <w:rPr>
+        <w:rFonts w:ascii="Symbol" w:hAnsi="Symbol" w:hint="default"/>
+      </w:rPr>
+    </w:lvl>
+    <w:lvl w:ilvl="7" w:tplc="04090003" w:tentative="1">
+      <w:start w:val="1"/>
+      <w:numFmt w:val="bullet"/>
+      <w:lvlText w:val="o"/>
+      <w:lvlJc w:val="left"/>
+      <w:pPr>
+        <w:ind w:left="5400" w:hanging="360"/>
+      </w:pPr>
+      <w:rPr>
+        <w:rFonts w:ascii="Courier New" w:hAnsi="Courier New" w:cs="Courier New" w:hint="default"/>
+      </w:rPr>
+    </w:lvl>
+    <w:lvl w:ilvl="8" w:tplc="04090005" w:tentative="1">
+      <w:start w:val="1"/>
+      <w:numFmt w:val="bullet"/>
+      <w:lvlText w:val=""/>
+      <w:lvlJc w:val="left"/>
+      <w:pPr>
+        <w:ind w:left="6120" w:hanging="360"/>
+      </w:pPr>
+      <w:rPr>
+        <w:rFonts w:ascii="Wingdings" w:hAnsi="Wingdings" w:hint="default"/>
+      </w:rPr>
+    </w:lvl>
+  </w:abstractNum>
+  <w:abstractNum w:abstractNumId="10" w15:restartNumberingAfterBreak="0">
+    <w:nsid w:val="46CD6625"/>
+    <w:multiLevelType w:val="hybridMultilevel"/>
+    <w:tmpl w:val="CC102574"/>
+    <w:lvl w:ilvl="0" w:tplc="1494BBA2">
+      <w:start w:val="1"/>
+      <w:numFmt w:val="bullet"/>
+      <w:lvlText w:val=""/>
+      <w:lvlJc w:val="left"/>
+      <w:pPr>
+        <w:ind w:left="360" w:hanging="360"/>
+      </w:pPr>
+      <w:rPr>
+        <w:rFonts w:ascii="Symbol" w:hAnsi="Symbol" w:hint="default"/>
+      </w:rPr>
+    </w:lvl>
+    <w:lvl w:ilvl="1" w:tplc="04090003" w:tentative="1">
+      <w:start w:val="1"/>
+      <w:numFmt w:val="bullet"/>
+      <w:lvlText w:val="o"/>
+      <w:lvlJc w:val="left"/>
+      <w:pPr>
+        <w:ind w:left="1080" w:hanging="360"/>
+      </w:pPr>
+      <w:rPr>
+        <w:rFonts w:ascii="Courier New" w:hAnsi="Courier New" w:cs="Courier New" w:hint="default"/>
+      </w:rPr>
+    </w:lvl>
+    <w:lvl w:ilvl="2" w:tplc="04090005" w:tentative="1">
+      <w:start w:val="1"/>
+      <w:numFmt w:val="bullet"/>
+      <w:lvlText w:val=""/>
+      <w:lvlJc w:val="left"/>
+      <w:pPr>
+        <w:ind w:left="1800" w:hanging="360"/>
+      </w:pPr>
+      <w:rPr>
+        <w:rFonts w:ascii="Wingdings" w:hAnsi="Wingdings" w:hint="default"/>
+      </w:rPr>
+    </w:lvl>
+    <w:lvl w:ilvl="3" w:tplc="04090001" w:tentative="1">
+      <w:start w:val="1"/>
+      <w:numFmt w:val="bullet"/>
+      <w:lvlText w:val=""/>
+      <w:lvlJc w:val="left"/>
+      <w:pPr>
+        <w:ind w:left="2520" w:hanging="360"/>
+      </w:pPr>
+      <w:rPr>
+        <w:rFonts w:ascii="Symbol" w:hAnsi="Symbol" w:hint="default"/>
+      </w:rPr>
+    </w:lvl>
+    <w:lvl w:ilvl="4" w:tplc="04090003" w:tentative="1">
+      <w:start w:val="1"/>
+      <w:numFmt w:val="bullet"/>
+      <w:lvlText w:val="o"/>
+      <w:lvlJc w:val="left"/>
+      <w:pPr>
+        <w:ind w:left="3240" w:hanging="360"/>
+      </w:pPr>
+      <w:rPr>
+        <w:rFonts w:ascii="Courier New" w:hAnsi="Courier New" w:cs="Courier New" w:hint="default"/>
+      </w:rPr>
+    </w:lvl>
+    <w:lvl w:ilvl="5" w:tplc="04090005" w:tentative="1">
+      <w:start w:val="1"/>
+      <w:numFmt w:val="bullet"/>
+      <w:lvlText w:val=""/>
+      <w:lvlJc w:val="left"/>
+      <w:pPr>
+        <w:ind w:left="3960" w:hanging="360"/>
+      </w:pPr>
+      <w:rPr>
+        <w:rFonts w:ascii="Wingdings" w:hAnsi="Wingdings" w:hint="default"/>
+      </w:rPr>
+    </w:lvl>
+    <w:lvl w:ilvl="6" w:tplc="04090001" w:tentative="1">
+      <w:start w:val="1"/>
+      <w:numFmt w:val="bullet"/>
+      <w:lvlText w:val=""/>
+      <w:lvlJc w:val="left"/>
+      <w:pPr>
+        <w:ind w:left="4680" w:hanging="360"/>
+      </w:pPr>
+      <w:rPr>
+        <w:rFonts w:ascii="Symbol" w:hAnsi="Symbol" w:hint="default"/>
+      </w:rPr>
+    </w:lvl>
+    <w:lvl w:ilvl="7" w:tplc="04090003" w:tentative="1">
+      <w:start w:val="1"/>
+      <w:numFmt w:val="bullet"/>
+      <w:lvlText w:val="o"/>
+      <w:lvlJc w:val="left"/>
+      <w:pPr>
+        <w:ind w:left="5400" w:hanging="360"/>
+      </w:pPr>
+      <w:rPr>
+        <w:rFonts w:ascii="Courier New" w:hAnsi="Courier New" w:cs="Courier New" w:hint="default"/>
+      </w:rPr>
+    </w:lvl>
+    <w:lvl w:ilvl="8" w:tplc="04090005" w:tentative="1">
+      <w:start w:val="1"/>
+      <w:numFmt w:val="bullet"/>
+      <w:lvlText w:val=""/>
+      <w:lvlJc w:val="left"/>
+      <w:pPr>
+        <w:ind w:left="6120" w:hanging="360"/>
+      </w:pPr>
+      <w:rPr>
+        <w:rFonts w:ascii="Wingdings" w:hAnsi="Wingdings" w:hint="default"/>
+      </w:rPr>
+    </w:lvl>
+  </w:abstractNum>
+  <w:abstractNum w:abstractNumId="11" w15:restartNumberingAfterBreak="0">
     <w:nsid w:val="4E3C070E"/>
     <w:multiLevelType w:val="multilevel"/>
     <w:tmpl w:val="75468D56"/>
@@ -3599,7 +7305,233 @@
       </w:rPr>
     </w:lvl>
   </w:abstractNum>
-  <w:abstractNum w:abstractNumId="4" w15:restartNumberingAfterBreak="0">
+  <w:abstractNum w:abstractNumId="12" w15:restartNumberingAfterBreak="0">
+    <w:nsid w:val="59097EB9"/>
+    <w:multiLevelType w:val="hybridMultilevel"/>
+    <w:tmpl w:val="BC36D67A"/>
+    <w:lvl w:ilvl="0" w:tplc="1494BBA2">
+      <w:start w:val="1"/>
+      <w:numFmt w:val="bullet"/>
+      <w:lvlText w:val=""/>
+      <w:lvlJc w:val="left"/>
+      <w:pPr>
+        <w:ind w:left="360" w:hanging="360"/>
+      </w:pPr>
+      <w:rPr>
+        <w:rFonts w:ascii="Symbol" w:hAnsi="Symbol" w:hint="default"/>
+      </w:rPr>
+    </w:lvl>
+    <w:lvl w:ilvl="1" w:tplc="04090003" w:tentative="1">
+      <w:start w:val="1"/>
+      <w:numFmt w:val="bullet"/>
+      <w:lvlText w:val="o"/>
+      <w:lvlJc w:val="left"/>
+      <w:pPr>
+        <w:ind w:left="1230" w:hanging="360"/>
+      </w:pPr>
+      <w:rPr>
+        <w:rFonts w:ascii="Courier New" w:hAnsi="Courier New" w:cs="Courier New" w:hint="default"/>
+      </w:rPr>
+    </w:lvl>
+    <w:lvl w:ilvl="2" w:tplc="04090005" w:tentative="1">
+      <w:start w:val="1"/>
+      <w:numFmt w:val="bullet"/>
+      <w:lvlText w:val=""/>
+      <w:lvlJc w:val="left"/>
+      <w:pPr>
+        <w:ind w:left="1950" w:hanging="360"/>
+      </w:pPr>
+      <w:rPr>
+        <w:rFonts w:ascii="Wingdings" w:hAnsi="Wingdings" w:hint="default"/>
+      </w:rPr>
+    </w:lvl>
+    <w:lvl w:ilvl="3" w:tplc="04090001" w:tentative="1">
+      <w:start w:val="1"/>
+      <w:numFmt w:val="bullet"/>
+      <w:lvlText w:val=""/>
+      <w:lvlJc w:val="left"/>
+      <w:pPr>
+        <w:ind w:left="2670" w:hanging="360"/>
+      </w:pPr>
+      <w:rPr>
+        <w:rFonts w:ascii="Symbol" w:hAnsi="Symbol" w:hint="default"/>
+      </w:rPr>
+    </w:lvl>
+    <w:lvl w:ilvl="4" w:tplc="04090003" w:tentative="1">
+      <w:start w:val="1"/>
+      <w:numFmt w:val="bullet"/>
+      <w:lvlText w:val="o"/>
+      <w:lvlJc w:val="left"/>
+      <w:pPr>
+        <w:ind w:left="3390" w:hanging="360"/>
+      </w:pPr>
+      <w:rPr>
+        <w:rFonts w:ascii="Courier New" w:hAnsi="Courier New" w:cs="Courier New" w:hint="default"/>
+      </w:rPr>
+    </w:lvl>
+    <w:lvl w:ilvl="5" w:tplc="04090005" w:tentative="1">
+      <w:start w:val="1"/>
+      <w:numFmt w:val="bullet"/>
+      <w:lvlText w:val=""/>
+      <w:lvlJc w:val="left"/>
+      <w:pPr>
+        <w:ind w:left="4110" w:hanging="360"/>
+      </w:pPr>
+      <w:rPr>
+        <w:rFonts w:ascii="Wingdings" w:hAnsi="Wingdings" w:hint="default"/>
+      </w:rPr>
+    </w:lvl>
+    <w:lvl w:ilvl="6" w:tplc="04090001" w:tentative="1">
+      <w:start w:val="1"/>
+      <w:numFmt w:val="bullet"/>
+      <w:lvlText w:val=""/>
+      <w:lvlJc w:val="left"/>
+      <w:pPr>
+        <w:ind w:left="4830" w:hanging="360"/>
+      </w:pPr>
+      <w:rPr>
+        <w:rFonts w:ascii="Symbol" w:hAnsi="Symbol" w:hint="default"/>
+      </w:rPr>
+    </w:lvl>
+    <w:lvl w:ilvl="7" w:tplc="04090003" w:tentative="1">
+      <w:start w:val="1"/>
+      <w:numFmt w:val="bullet"/>
+      <w:lvlText w:val="o"/>
+      <w:lvlJc w:val="left"/>
+      <w:pPr>
+        <w:ind w:left="5550" w:hanging="360"/>
+      </w:pPr>
+      <w:rPr>
+        <w:rFonts w:ascii="Courier New" w:hAnsi="Courier New" w:cs="Courier New" w:hint="default"/>
+      </w:rPr>
+    </w:lvl>
+    <w:lvl w:ilvl="8" w:tplc="04090005" w:tentative="1">
+      <w:start w:val="1"/>
+      <w:numFmt w:val="bullet"/>
+      <w:lvlText w:val=""/>
+      <w:lvlJc w:val="left"/>
+      <w:pPr>
+        <w:ind w:left="6270" w:hanging="360"/>
+      </w:pPr>
+      <w:rPr>
+        <w:rFonts w:ascii="Wingdings" w:hAnsi="Wingdings" w:hint="default"/>
+      </w:rPr>
+    </w:lvl>
+  </w:abstractNum>
+  <w:abstractNum w:abstractNumId="13" w15:restartNumberingAfterBreak="0">
+    <w:nsid w:val="61874524"/>
+    <w:multiLevelType w:val="hybridMultilevel"/>
+    <w:tmpl w:val="68842C1C"/>
+    <w:lvl w:ilvl="0" w:tplc="1494BBA2">
+      <w:start w:val="1"/>
+      <w:numFmt w:val="bullet"/>
+      <w:lvlText w:val=""/>
+      <w:lvlJc w:val="left"/>
+      <w:pPr>
+        <w:ind w:left="360" w:hanging="360"/>
+      </w:pPr>
+      <w:rPr>
+        <w:rFonts w:ascii="Symbol" w:hAnsi="Symbol" w:hint="default"/>
+      </w:rPr>
+    </w:lvl>
+    <w:lvl w:ilvl="1" w:tplc="04090003" w:tentative="1">
+      <w:start w:val="1"/>
+      <w:numFmt w:val="bullet"/>
+      <w:lvlText w:val="o"/>
+      <w:lvlJc w:val="left"/>
+      <w:pPr>
+        <w:ind w:left="1080" w:hanging="360"/>
+      </w:pPr>
+      <w:rPr>
+        <w:rFonts w:ascii="Courier New" w:hAnsi="Courier New" w:cs="Courier New" w:hint="default"/>
+      </w:rPr>
+    </w:lvl>
+    <w:lvl w:ilvl="2" w:tplc="04090005" w:tentative="1">
+      <w:start w:val="1"/>
+      <w:numFmt w:val="bullet"/>
+      <w:lvlText w:val=""/>
+      <w:lvlJc w:val="left"/>
+      <w:pPr>
+        <w:ind w:left="1800" w:hanging="360"/>
+      </w:pPr>
+      <w:rPr>
+        <w:rFonts w:ascii="Wingdings" w:hAnsi="Wingdings" w:hint="default"/>
+      </w:rPr>
+    </w:lvl>
+    <w:lvl w:ilvl="3" w:tplc="04090001" w:tentative="1">
+      <w:start w:val="1"/>
+      <w:numFmt w:val="bullet"/>
+      <w:lvlText w:val=""/>
+      <w:lvlJc w:val="left"/>
+      <w:pPr>
+        <w:ind w:left="2520" w:hanging="360"/>
+      </w:pPr>
+      <w:rPr>
+        <w:rFonts w:ascii="Symbol" w:hAnsi="Symbol" w:hint="default"/>
+      </w:rPr>
+    </w:lvl>
+    <w:lvl w:ilvl="4" w:tplc="04090003" w:tentative="1">
+      <w:start w:val="1"/>
+      <w:numFmt w:val="bullet"/>
+      <w:lvlText w:val="o"/>
+      <w:lvlJc w:val="left"/>
+      <w:pPr>
+        <w:ind w:left="3240" w:hanging="360"/>
+      </w:pPr>
+      <w:rPr>
+        <w:rFonts w:ascii="Courier New" w:hAnsi="Courier New" w:cs="Courier New" w:hint="default"/>
+      </w:rPr>
+    </w:lvl>
+    <w:lvl w:ilvl="5" w:tplc="04090005" w:tentative="1">
+      <w:start w:val="1"/>
+      <w:numFmt w:val="bullet"/>
+      <w:lvlText w:val=""/>
+      <w:lvlJc w:val="left"/>
+      <w:pPr>
+        <w:ind w:left="3960" w:hanging="360"/>
+      </w:pPr>
+      <w:rPr>
+        <w:rFonts w:ascii="Wingdings" w:hAnsi="Wingdings" w:hint="default"/>
+      </w:rPr>
+    </w:lvl>
+    <w:lvl w:ilvl="6" w:tplc="04090001" w:tentative="1">
+      <w:start w:val="1"/>
+      <w:numFmt w:val="bullet"/>
+      <w:lvlText w:val=""/>
+      <w:lvlJc w:val="left"/>
+      <w:pPr>
+        <w:ind w:left="4680" w:hanging="360"/>
+      </w:pPr>
+      <w:rPr>
+        <w:rFonts w:ascii="Symbol" w:hAnsi="Symbol" w:hint="default"/>
+      </w:rPr>
+    </w:lvl>
+    <w:lvl w:ilvl="7" w:tplc="04090003" w:tentative="1">
+      <w:start w:val="1"/>
+      <w:numFmt w:val="bullet"/>
+      <w:lvlText w:val="o"/>
+      <w:lvlJc w:val="left"/>
+      <w:pPr>
+        <w:ind w:left="5400" w:hanging="360"/>
+      </w:pPr>
+      <w:rPr>
+        <w:rFonts w:ascii="Courier New" w:hAnsi="Courier New" w:cs="Courier New" w:hint="default"/>
+      </w:rPr>
+    </w:lvl>
+    <w:lvl w:ilvl="8" w:tplc="04090005" w:tentative="1">
+      <w:start w:val="1"/>
+      <w:numFmt w:val="bullet"/>
+      <w:lvlText w:val=""/>
+      <w:lvlJc w:val="left"/>
+      <w:pPr>
+        <w:ind w:left="6120" w:hanging="360"/>
+      </w:pPr>
+      <w:rPr>
+        <w:rFonts w:ascii="Wingdings" w:hAnsi="Wingdings" w:hint="default"/>
+      </w:rPr>
+    </w:lvl>
+  </w:abstractNum>
+  <w:abstractNum w:abstractNumId="14" w15:restartNumberingAfterBreak="0">
     <w:nsid w:val="66A522E6"/>
     <w:multiLevelType w:val="multilevel"/>
     <w:tmpl w:val="2ACA09C4"/>
@@ -3712,7 +7644,120 @@
       </w:rPr>
     </w:lvl>
   </w:abstractNum>
-  <w:abstractNum w:abstractNumId="5" w15:restartNumberingAfterBreak="0">
+  <w:abstractNum w:abstractNumId="15" w15:restartNumberingAfterBreak="0">
+    <w:nsid w:val="6A145429"/>
+    <w:multiLevelType w:val="hybridMultilevel"/>
+    <w:tmpl w:val="E3BC23A2"/>
+    <w:lvl w:ilvl="0" w:tplc="0409000B">
+      <w:start w:val="1"/>
+      <w:numFmt w:val="bullet"/>
+      <w:lvlText w:val=""/>
+      <w:lvlJc w:val="left"/>
+      <w:pPr>
+        <w:ind w:left="360" w:hanging="360"/>
+      </w:pPr>
+      <w:rPr>
+        <w:rFonts w:ascii="Wingdings" w:hAnsi="Wingdings" w:hint="default"/>
+      </w:rPr>
+    </w:lvl>
+    <w:lvl w:ilvl="1" w:tplc="04090003" w:tentative="1">
+      <w:start w:val="1"/>
+      <w:numFmt w:val="bullet"/>
+      <w:lvlText w:val="o"/>
+      <w:lvlJc w:val="left"/>
+      <w:pPr>
+        <w:ind w:left="1080" w:hanging="360"/>
+      </w:pPr>
+      <w:rPr>
+        <w:rFonts w:ascii="Courier New" w:hAnsi="Courier New" w:cs="Courier New" w:hint="default"/>
+      </w:rPr>
+    </w:lvl>
+    <w:lvl w:ilvl="2" w:tplc="04090005" w:tentative="1">
+      <w:start w:val="1"/>
+      <w:numFmt w:val="bullet"/>
+      <w:lvlText w:val=""/>
+      <w:lvlJc w:val="left"/>
+      <w:pPr>
+        <w:ind w:left="1800" w:hanging="360"/>
+      </w:pPr>
+      <w:rPr>
+        <w:rFonts w:ascii="Wingdings" w:hAnsi="Wingdings" w:hint="default"/>
+      </w:rPr>
+    </w:lvl>
+    <w:lvl w:ilvl="3" w:tplc="04090001" w:tentative="1">
+      <w:start w:val="1"/>
+      <w:numFmt w:val="bullet"/>
+      <w:lvlText w:val=""/>
+      <w:lvlJc w:val="left"/>
+      <w:pPr>
+        <w:ind w:left="2520" w:hanging="360"/>
+      </w:pPr>
+      <w:rPr>
+        <w:rFonts w:ascii="Symbol" w:hAnsi="Symbol" w:hint="default"/>
+      </w:rPr>
+    </w:lvl>
+    <w:lvl w:ilvl="4" w:tplc="04090003" w:tentative="1">
+      <w:start w:val="1"/>
+      <w:numFmt w:val="bullet"/>
+      <w:lvlText w:val="o"/>
+      <w:lvlJc w:val="left"/>
+      <w:pPr>
+        <w:ind w:left="3240" w:hanging="360"/>
+      </w:pPr>
+      <w:rPr>
+        <w:rFonts w:ascii="Courier New" w:hAnsi="Courier New" w:cs="Courier New" w:hint="default"/>
+      </w:rPr>
+    </w:lvl>
+    <w:lvl w:ilvl="5" w:tplc="04090005" w:tentative="1">
+      <w:start w:val="1"/>
+      <w:numFmt w:val="bullet"/>
+      <w:lvlText w:val=""/>
+      <w:lvlJc w:val="left"/>
+      <w:pPr>
+        <w:ind w:left="3960" w:hanging="360"/>
+      </w:pPr>
+      <w:rPr>
+        <w:rFonts w:ascii="Wingdings" w:hAnsi="Wingdings" w:hint="default"/>
+      </w:rPr>
+    </w:lvl>
+    <w:lvl w:ilvl="6" w:tplc="04090001" w:tentative="1">
+      <w:start w:val="1"/>
+      <w:numFmt w:val="bullet"/>
+      <w:lvlText w:val=""/>
+      <w:lvlJc w:val="left"/>
+      <w:pPr>
+        <w:ind w:left="4680" w:hanging="360"/>
+      </w:pPr>
+      <w:rPr>
+        <w:rFonts w:ascii="Symbol" w:hAnsi="Symbol" w:hint="default"/>
+      </w:rPr>
+    </w:lvl>
+    <w:lvl w:ilvl="7" w:tplc="04090003" w:tentative="1">
+      <w:start w:val="1"/>
+      <w:numFmt w:val="bullet"/>
+      <w:lvlText w:val="o"/>
+      <w:lvlJc w:val="left"/>
+      <w:pPr>
+        <w:ind w:left="5400" w:hanging="360"/>
+      </w:pPr>
+      <w:rPr>
+        <w:rFonts w:ascii="Courier New" w:hAnsi="Courier New" w:cs="Courier New" w:hint="default"/>
+      </w:rPr>
+    </w:lvl>
+    <w:lvl w:ilvl="8" w:tplc="04090005" w:tentative="1">
+      <w:start w:val="1"/>
+      <w:numFmt w:val="bullet"/>
+      <w:lvlText w:val=""/>
+      <w:lvlJc w:val="left"/>
+      <w:pPr>
+        <w:ind w:left="6120" w:hanging="360"/>
+      </w:pPr>
+      <w:rPr>
+        <w:rFonts w:ascii="Wingdings" w:hAnsi="Wingdings" w:hint="default"/>
+      </w:rPr>
+    </w:lvl>
+  </w:abstractNum>
+  <w:abstractNum w:abstractNumId="16" w15:restartNumberingAfterBreak="0">
     <w:nsid w:val="6A7728B9"/>
     <w:multiLevelType w:val="hybridMultilevel"/>
     <w:tmpl w:val="1834F30E"/>
@@ -3825,7 +7870,120 @@
       </w:rPr>
     </w:lvl>
   </w:abstractNum>
-  <w:abstractNum w:abstractNumId="6" w15:restartNumberingAfterBreak="0">
+  <w:abstractNum w:abstractNumId="17" w15:restartNumberingAfterBreak="0">
+    <w:nsid w:val="734C6D97"/>
+    <w:multiLevelType w:val="hybridMultilevel"/>
+    <w:tmpl w:val="0B3AFD00"/>
+    <w:lvl w:ilvl="0" w:tplc="04090001">
+      <w:start w:val="1"/>
+      <w:numFmt w:val="bullet"/>
+      <w:lvlText w:val=""/>
+      <w:lvlJc w:val="left"/>
+      <w:pPr>
+        <w:ind w:left="360" w:hanging="360"/>
+      </w:pPr>
+      <w:rPr>
+        <w:rFonts w:ascii="Symbol" w:hAnsi="Symbol" w:hint="default"/>
+      </w:rPr>
+    </w:lvl>
+    <w:lvl w:ilvl="1" w:tplc="04090003" w:tentative="1">
+      <w:start w:val="1"/>
+      <w:numFmt w:val="bullet"/>
+      <w:lvlText w:val="o"/>
+      <w:lvlJc w:val="left"/>
+      <w:pPr>
+        <w:ind w:left="1080" w:hanging="360"/>
+      </w:pPr>
+      <w:rPr>
+        <w:rFonts w:ascii="Courier New" w:hAnsi="Courier New" w:cs="Courier New" w:hint="default"/>
+      </w:rPr>
+    </w:lvl>
+    <w:lvl w:ilvl="2" w:tplc="04090005" w:tentative="1">
+      <w:start w:val="1"/>
+      <w:numFmt w:val="bullet"/>
+      <w:lvlText w:val=""/>
+      <w:lvlJc w:val="left"/>
+      <w:pPr>
+        <w:ind w:left="1800" w:hanging="360"/>
+      </w:pPr>
+      <w:rPr>
+        <w:rFonts w:ascii="Wingdings" w:hAnsi="Wingdings" w:hint="default"/>
+      </w:rPr>
+    </w:lvl>
+    <w:lvl w:ilvl="3" w:tplc="04090001" w:tentative="1">
+      <w:start w:val="1"/>
+      <w:numFmt w:val="bullet"/>
+      <w:lvlText w:val=""/>
+      <w:lvlJc w:val="left"/>
+      <w:pPr>
+        <w:ind w:left="2520" w:hanging="360"/>
+      </w:pPr>
+      <w:rPr>
+        <w:rFonts w:ascii="Symbol" w:hAnsi="Symbol" w:hint="default"/>
+      </w:rPr>
+    </w:lvl>
+    <w:lvl w:ilvl="4" w:tplc="04090003" w:tentative="1">
+      <w:start w:val="1"/>
+      <w:numFmt w:val="bullet"/>
+      <w:lvlText w:val="o"/>
+      <w:lvlJc w:val="left"/>
+      <w:pPr>
+        <w:ind w:left="3240" w:hanging="360"/>
+      </w:pPr>
+      <w:rPr>
+        <w:rFonts w:ascii="Courier New" w:hAnsi="Courier New" w:cs="Courier New" w:hint="default"/>
+      </w:rPr>
+    </w:lvl>
+    <w:lvl w:ilvl="5" w:tplc="04090005" w:tentative="1">
+      <w:start w:val="1"/>
+      <w:numFmt w:val="bullet"/>
+      <w:lvlText w:val=""/>
+      <w:lvlJc w:val="left"/>
+      <w:pPr>
+        <w:ind w:left="3960" w:hanging="360"/>
+      </w:pPr>
+      <w:rPr>
+        <w:rFonts w:ascii="Wingdings" w:hAnsi="Wingdings" w:hint="default"/>
+      </w:rPr>
+    </w:lvl>
+    <w:lvl w:ilvl="6" w:tplc="04090001" w:tentative="1">
+      <w:start w:val="1"/>
+      <w:numFmt w:val="bullet"/>
+      <w:lvlText w:val=""/>
+      <w:lvlJc w:val="left"/>
+      <w:pPr>
+        <w:ind w:left="4680" w:hanging="360"/>
+      </w:pPr>
+      <w:rPr>
+        <w:rFonts w:ascii="Symbol" w:hAnsi="Symbol" w:hint="default"/>
+      </w:rPr>
+    </w:lvl>
+    <w:lvl w:ilvl="7" w:tplc="04090003" w:tentative="1">
+      <w:start w:val="1"/>
+      <w:numFmt w:val="bullet"/>
+      <w:lvlText w:val="o"/>
+      <w:lvlJc w:val="left"/>
+      <w:pPr>
+        <w:ind w:left="5400" w:hanging="360"/>
+      </w:pPr>
+      <w:rPr>
+        <w:rFonts w:ascii="Courier New" w:hAnsi="Courier New" w:cs="Courier New" w:hint="default"/>
+      </w:rPr>
+    </w:lvl>
+    <w:lvl w:ilvl="8" w:tplc="04090005" w:tentative="1">
+      <w:start w:val="1"/>
+      <w:numFmt w:val="bullet"/>
+      <w:lvlText w:val=""/>
+      <w:lvlJc w:val="left"/>
+      <w:pPr>
+        <w:ind w:left="6120" w:hanging="360"/>
+      </w:pPr>
+      <w:rPr>
+        <w:rFonts w:ascii="Wingdings" w:hAnsi="Wingdings" w:hint="default"/>
+      </w:rPr>
+    </w:lvl>
+  </w:abstractNum>
+  <w:abstractNum w:abstractNumId="18" w15:restartNumberingAfterBreak="0">
     <w:nsid w:val="7F2463C3"/>
     <w:multiLevelType w:val="multilevel"/>
     <w:tmpl w:val="2BEA2C9C"/>
@@ -3950,22 +8108,58 @@
     <w:abstractNumId w:val="1"/>
   </w:num>
   <w:num w:numId="2">
-    <w:abstractNumId w:val="6"/>
+    <w:abstractNumId w:val="18"/>
   </w:num>
   <w:num w:numId="3">
-    <w:abstractNumId w:val="5"/>
+    <w:abstractNumId w:val="16"/>
   </w:num>
   <w:num w:numId="4">
     <w:abstractNumId w:val="0"/>
   </w:num>
   <w:num w:numId="5">
+    <w:abstractNumId w:val="11"/>
+  </w:num>
+  <w:num w:numId="6">
+    <w:abstractNumId w:val="14"/>
+  </w:num>
+  <w:num w:numId="7">
+    <w:abstractNumId w:val="7"/>
+  </w:num>
+  <w:num w:numId="8">
+    <w:abstractNumId w:val="5"/>
+  </w:num>
+  <w:num w:numId="9">
+    <w:abstractNumId w:val="17"/>
+  </w:num>
+  <w:num w:numId="10">
+    <w:abstractNumId w:val="12"/>
+  </w:num>
+  <w:num w:numId="11">
+    <w:abstractNumId w:val="10"/>
+  </w:num>
+  <w:num w:numId="12">
+    <w:abstractNumId w:val="2"/>
+  </w:num>
+  <w:num w:numId="13">
+    <w:abstractNumId w:val="9"/>
+  </w:num>
+  <w:num w:numId="14">
     <w:abstractNumId w:val="3"/>
   </w:num>
-  <w:num w:numId="6">
+  <w:num w:numId="15">
+    <w:abstractNumId w:val="8"/>
+  </w:num>
+  <w:num w:numId="16">
     <w:abstractNumId w:val="4"/>
   </w:num>
-  <w:num w:numId="7">
-    <w:abstractNumId w:val="2"/>
+  <w:num w:numId="17">
+    <w:abstractNumId w:val="6"/>
+  </w:num>
+  <w:num w:numId="18">
+    <w:abstractNumId w:val="15"/>
+  </w:num>
+  <w:num w:numId="19">
+    <w:abstractNumId w:val="13"/>
   </w:num>
 </w:numbering>
 </file>
@@ -4634,6 +8828,73 @@
       <w:u w:val="single"/>
     </w:rPr>
   </w:style>
+  <w:style w:type="paragraph" w:styleId="TOCHeading">
+    <w:name w:val="TOC Heading"/>
+    <w:basedOn w:val="Heading1"/>
+    <w:next w:val="Normal"/>
+    <w:uiPriority w:val="39"/>
+    <w:unhideWhenUsed/>
+    <w:qFormat/>
+    <w:rsid w:val="00BE6BFF"/>
+    <w:pPr>
+      <w:widowControl/>
+      <w:spacing w:before="240" w:after="0" w:line="259" w:lineRule="auto"/>
+      <w:jc w:val="left"/>
+      <w:outlineLvl w:val="9"/>
+    </w:pPr>
+    <w:rPr>
+      <w:rFonts w:asciiTheme="majorHAnsi" w:eastAsiaTheme="majorEastAsia" w:hAnsiTheme="majorHAnsi" w:cstheme="majorBidi"/>
+      <w:b w:val="0"/>
+      <w:bCs w:val="0"/>
+      <w:color w:val="2E74B5" w:themeColor="accent1" w:themeShade="BF"/>
+      <w:kern w:val="0"/>
+      <w:sz w:val="32"/>
+      <w:szCs w:val="32"/>
+      <w:lang w:eastAsia="en-US"/>
+    </w:rPr>
+  </w:style>
+  <w:style w:type="paragraph" w:styleId="TOC1">
+    <w:name w:val="toc 1"/>
+    <w:basedOn w:val="Normal"/>
+    <w:next w:val="Normal"/>
+    <w:autoRedefine/>
+    <w:uiPriority w:val="39"/>
+    <w:unhideWhenUsed/>
+    <w:rsid w:val="009B057A"/>
+    <w:pPr>
+      <w:tabs>
+        <w:tab w:val="right" w:leader="dot" w:pos="9016"/>
+      </w:tabs>
+      <w:spacing w:after="100"/>
+      <w:jc w:val="left"/>
+    </w:pPr>
+  </w:style>
+  <w:style w:type="paragraph" w:styleId="TOC2">
+    <w:name w:val="toc 2"/>
+    <w:basedOn w:val="Normal"/>
+    <w:next w:val="Normal"/>
+    <w:autoRedefine/>
+    <w:uiPriority w:val="39"/>
+    <w:unhideWhenUsed/>
+    <w:rsid w:val="00BE6BFF"/>
+    <w:pPr>
+      <w:spacing w:after="100"/>
+      <w:ind w:left="210"/>
+    </w:pPr>
+  </w:style>
+  <w:style w:type="paragraph" w:styleId="TOC3">
+    <w:name w:val="toc 3"/>
+    <w:basedOn w:val="Normal"/>
+    <w:next w:val="Normal"/>
+    <w:autoRedefine/>
+    <w:uiPriority w:val="39"/>
+    <w:unhideWhenUsed/>
+    <w:rsid w:val="00BE6BFF"/>
+    <w:pPr>
+      <w:spacing w:after="100"/>
+      <w:ind w:left="420"/>
+    </w:pPr>
+  </w:style>
 </w:styles>
 </file>
 
@@ -4896,4 +9157,16 @@
     </a:ext>
   </a:extLst>
 </a:theme>
+</file>
+
+<file path=customXml/item1.xml><?xml version="1.0" encoding="utf-8"?>
+<b:Sources xmlns:b="http://schemas.openxmlformats.org/officeDocument/2006/bibliography" xmlns="http://schemas.openxmlformats.org/officeDocument/2006/bibliography" SelectedStyle="\APASixthEditionOfficeOnline.xsl" StyleName="APA" Version="6"/>
+</file>
+
+<file path=customXml/itemProps1.xml><?xml version="1.0" encoding="utf-8"?>
+<ds:datastoreItem xmlns:ds="http://schemas.openxmlformats.org/officeDocument/2006/customXml" ds:itemID="{BCC76CB4-B023-45F4-A983-3E750CC6B5A7}">
+  <ds:schemaRefs>
+    <ds:schemaRef ds:uri="http://schemas.openxmlformats.org/officeDocument/2006/bibliography"/>
+  </ds:schemaRefs>
+</ds:datastoreItem>
 </file>